--- a/论文/算法/算法研究.docx
+++ b/论文/算法/算法研究.docx
@@ -24,6 +24,8 @@
       <w:pPr>
         <w:rPr>
           <w:rFonts w:ascii="Times New Roman" w:hAnsi="Times New Roman" w:cs="Times New Roman"/>
+          <w:b/>
+          <w:bCs/>
           <w:sz w:val="24"/>
           <w:szCs w:val="24"/>
         </w:rPr>
@@ -31,6 +33,8 @@
       <w:r>
         <w:rPr>
           <w:rFonts w:ascii="宋体" w:eastAsia="宋体" w:hAnsi="宋体" w:cs="Times New Roman" w:hint="eastAsia"/>
+          <w:b/>
+          <w:bCs/>
           <w:sz w:val="24"/>
           <w:szCs w:val="24"/>
         </w:rPr>
@@ -38,6 +42,9 @@
       </w:r>
       <m:oMath>
         <m:r>
+          <m:rPr>
+            <m:sty m:val="bi"/>
+          </m:rPr>
           <w:rPr>
             <w:rFonts w:ascii="Cambria Math" w:hAnsi="Cambria Math" w:cs="Times New Roman"/>
             <w:sz w:val="24"/>
@@ -66,7 +73,7 @@
           <w:p>
             <w:pPr>
               <w:rPr>
-                <w:rFonts w:ascii="宋体" w:eastAsia="宋体" w:hAnsi="宋体" w:cs="Times New Roman" w:hint="eastAsia"/>
+                <w:rFonts w:ascii="宋体" w:eastAsia="宋体" w:hAnsi="宋体" w:cs="Times New Roman"/>
                 <w:iCs/>
                 <w:sz w:val="24"/>
                 <w:szCs w:val="24"/>
@@ -243,7 +250,7 @@
           <w:p>
             <w:pPr>
               <w:rPr>
-                <w:rFonts w:ascii="宋体" w:eastAsia="宋体" w:hAnsi="宋体" w:cs="Times New Roman" w:hint="eastAsia"/>
+                <w:rFonts w:ascii="宋体" w:eastAsia="宋体" w:hAnsi="宋体" w:cs="Times New Roman"/>
                 <w:iCs/>
                 <w:sz w:val="24"/>
                 <w:szCs w:val="24"/>
@@ -289,7 +296,7 @@
           <w:p>
             <w:pPr>
               <w:rPr>
-                <w:rFonts w:ascii="宋体" w:eastAsia="宋体" w:hAnsi="宋体" w:cs="Times New Roman" w:hint="eastAsia"/>
+                <w:rFonts w:ascii="宋体" w:eastAsia="宋体" w:hAnsi="宋体" w:cs="Times New Roman"/>
                 <w:iCs/>
                 <w:sz w:val="24"/>
                 <w:szCs w:val="24"/>
@@ -466,7 +473,7 @@
           <w:p>
             <w:pPr>
               <w:rPr>
-                <w:rFonts w:ascii="宋体" w:eastAsia="宋体" w:hAnsi="宋体" w:cs="Times New Roman" w:hint="eastAsia"/>
+                <w:rFonts w:ascii="宋体" w:eastAsia="宋体" w:hAnsi="宋体" w:cs="Times New Roman"/>
                 <w:iCs/>
                 <w:sz w:val="24"/>
                 <w:szCs w:val="24"/>
@@ -493,7 +500,7 @@
           <w:p>
             <w:pPr>
               <w:rPr>
-                <w:rFonts w:ascii="宋体" w:eastAsia="宋体" w:hAnsi="宋体" w:cs="Times New Roman" w:hint="eastAsia"/>
+                <w:rFonts w:ascii="宋体" w:eastAsia="宋体" w:hAnsi="宋体" w:cs="Times New Roman"/>
                 <w:iCs/>
                 <w:sz w:val="24"/>
                 <w:szCs w:val="24"/>
@@ -670,7 +677,7 @@
           <w:p>
             <w:pPr>
               <w:rPr>
-                <w:rFonts w:ascii="宋体" w:eastAsia="宋体" w:hAnsi="宋体" w:cs="Times New Roman" w:hint="eastAsia"/>
+                <w:rFonts w:ascii="宋体" w:eastAsia="宋体" w:hAnsi="宋体" w:cs="Times New Roman"/>
                 <w:iCs/>
                 <w:sz w:val="24"/>
                 <w:szCs w:val="24"/>
@@ -697,7 +704,7 @@
           <w:p>
             <w:pPr>
               <w:rPr>
-                <w:rFonts w:ascii="宋体" w:eastAsia="宋体" w:hAnsi="宋体" w:cs="Times New Roman" w:hint="eastAsia"/>
+                <w:rFonts w:ascii="宋体" w:eastAsia="宋体" w:hAnsi="宋体" w:cs="Times New Roman"/>
                 <w:iCs/>
                 <w:sz w:val="24"/>
                 <w:szCs w:val="24"/>
@@ -874,7 +881,7 @@
           <w:p>
             <w:pPr>
               <w:rPr>
-                <w:rFonts w:ascii="宋体" w:eastAsia="宋体" w:hAnsi="宋体" w:cs="Times New Roman" w:hint="eastAsia"/>
+                <w:rFonts w:ascii="宋体" w:eastAsia="宋体" w:hAnsi="宋体" w:cs="Times New Roman"/>
                 <w:iCs/>
                 <w:sz w:val="24"/>
                 <w:szCs w:val="24"/>
@@ -1080,7 +1087,7 @@
           <w:p>
             <w:pPr>
               <w:rPr>
-                <w:rFonts w:ascii="宋体" w:eastAsia="宋体" w:hAnsi="宋体" w:cs="Times New Roman" w:hint="eastAsia"/>
+                <w:rFonts w:ascii="宋体" w:eastAsia="宋体" w:hAnsi="宋体" w:cs="Times New Roman"/>
                 <w:iCs/>
                 <w:sz w:val="24"/>
                 <w:szCs w:val="24"/>
@@ -1146,15 +1153,7 @@
                         <w:sz w:val="24"/>
                         <w:szCs w:val="24"/>
                       </w:rPr>
-                      <m:t>E</m:t>
-                    </m:r>
-                    <m:r>
-                      <w:rPr>
-                        <w:rFonts w:ascii="Cambria Math" w:eastAsia="宋体" w:hAnsi="Cambria Math" w:cs="Times New Roman"/>
-                        <w:sz w:val="24"/>
-                        <w:szCs w:val="24"/>
-                      </w:rPr>
-                      <m:t>b</m:t>
+                      <m:t>Eb</m:t>
                     </m:r>
                   </m:e>
                   <m:sub>
@@ -1164,15 +1163,7 @@
                         <w:sz w:val="24"/>
                         <w:szCs w:val="24"/>
                       </w:rPr>
-                      <m:t>k</m:t>
-                    </m:r>
-                    <m:r>
-                      <w:rPr>
-                        <w:rFonts w:ascii="Cambria Math" w:eastAsia="宋体" w:hAnsi="Cambria Math" w:cs="Times New Roman"/>
-                        <w:sz w:val="24"/>
-                        <w:szCs w:val="24"/>
-                      </w:rPr>
-                      <m:t>j</m:t>
+                      <m:t>kj</m:t>
                     </m:r>
                   </m:sub>
                 </m:sSub>
@@ -1188,7 +1179,7 @@
           <w:p>
             <w:pPr>
               <w:rPr>
-                <w:rFonts w:ascii="宋体" w:eastAsia="宋体" w:hAnsi="宋体" w:cs="Times New Roman" w:hint="eastAsia"/>
+                <w:rFonts w:ascii="宋体" w:eastAsia="宋体" w:hAnsi="宋体" w:cs="Times New Roman"/>
                 <w:iCs/>
                 <w:sz w:val="24"/>
                 <w:szCs w:val="24"/>
@@ -1220,8 +1211,9 @@
     <w:p>
       <w:pPr>
         <w:rPr>
-          <w:rFonts w:ascii="宋体" w:eastAsia="宋体" w:hAnsi="宋体" w:cs="Times New Roman" w:hint="eastAsia"/>
-          <w:iCs/>
+          <w:rFonts w:ascii="宋体" w:eastAsia="宋体" w:hAnsi="宋体" w:cs="Times New Roman"/>
+          <w:b/>
+          <w:bCs/>
           <w:sz w:val="24"/>
           <w:szCs w:val="24"/>
         </w:rPr>
@@ -1229,23 +1221,19 @@
       <w:r>
         <w:rPr>
           <w:rFonts w:ascii="宋体" w:eastAsia="宋体" w:hAnsi="宋体" w:cs="Times New Roman" w:hint="eastAsia"/>
+          <w:b/>
+          <w:bCs/>
           <w:iCs/>
           <w:sz w:val="24"/>
           <w:szCs w:val="24"/>
         </w:rPr>
-        <w:t>待处理的任务</w:t>
-      </w:r>
-      <w:r>
-        <w:rPr>
-          <w:rFonts w:ascii="宋体" w:eastAsia="宋体" w:hAnsi="宋体" w:cs="Times New Roman" w:hint="eastAsia"/>
-          <w:iCs/>
-          <w:sz w:val="24"/>
-          <w:szCs w:val="24"/>
-        </w:rPr>
-        <w:t>：</w:t>
+        <w:t>待处理的任务：</w:t>
       </w:r>
       <m:oMath>
         <m:r>
+          <m:rPr>
+            <m:sty m:val="bi"/>
+          </m:rPr>
           <w:rPr>
             <w:rFonts w:ascii="Cambria Math" w:hAnsi="Cambria Math" w:cs="Times New Roman"/>
             <w:sz w:val="24"/>
@@ -1254,6 +1242,9 @@
           <m:t>(</m:t>
         </m:r>
         <m:r>
+          <m:rPr>
+            <m:sty m:val="bi"/>
+          </m:rPr>
           <w:rPr>
             <w:rFonts w:ascii="Cambria Math" w:hAnsi="Cambria Math" w:cs="Times New Roman" w:hint="eastAsia"/>
             <w:sz w:val="24"/>
@@ -1262,76 +1253,15 @@
           <m:t>J</m:t>
         </m:r>
         <m:r>
+          <m:rPr>
+            <m:sty m:val="bi"/>
+          </m:rPr>
           <w:rPr>
             <w:rFonts w:ascii="Cambria Math" w:hAnsi="Cambria Math" w:cs="Times New Roman"/>
             <w:sz w:val="24"/>
             <w:szCs w:val="24"/>
           </w:rPr>
-          <m:t>,</m:t>
-        </m:r>
-        <m:r>
-          <w:rPr>
-            <w:rFonts w:ascii="Cambria Math" w:hAnsi="Cambria Math" w:cs="Times New Roman"/>
-            <w:sz w:val="24"/>
-            <w:szCs w:val="24"/>
-          </w:rPr>
-          <m:t>R</m:t>
-        </m:r>
-        <m:r>
-          <w:rPr>
-            <w:rFonts w:ascii="Cambria Math" w:hAnsi="Cambria Math" w:cs="Times New Roman"/>
-            <w:sz w:val="24"/>
-            <w:szCs w:val="24"/>
-          </w:rPr>
-          <m:t>,</m:t>
-        </m:r>
-        <m:r>
-          <w:rPr>
-            <w:rFonts w:ascii="Cambria Math" w:hAnsi="Cambria Math" w:cs="Times New Roman"/>
-            <w:sz w:val="24"/>
-            <w:szCs w:val="24"/>
-          </w:rPr>
-          <m:t>s</m:t>
-        </m:r>
-        <m:r>
-          <w:rPr>
-            <w:rFonts w:ascii="Cambria Math" w:hAnsi="Cambria Math" w:cs="Times New Roman"/>
-            <w:sz w:val="24"/>
-            <w:szCs w:val="24"/>
-          </w:rPr>
-          <m:t>,</m:t>
-        </m:r>
-        <m:r>
-          <w:rPr>
-            <w:rFonts w:ascii="Cambria Math" w:hAnsi="Cambria Math" w:cs="Times New Roman"/>
-            <w:sz w:val="24"/>
-            <w:szCs w:val="24"/>
-          </w:rPr>
-          <m:t>d</m:t>
-        </m:r>
-        <m:r>
-          <w:rPr>
-            <w:rFonts w:ascii="Cambria Math" w:hAnsi="Cambria Math" w:cs="Times New Roman"/>
-            <w:sz w:val="24"/>
-            <w:szCs w:val="24"/>
-          </w:rPr>
-          <m:t>,</m:t>
-        </m:r>
-        <m:r>
-          <w:rPr>
-            <w:rFonts w:ascii="Cambria Math" w:hAnsi="Cambria Math" w:cs="Times New Roman"/>
-            <w:sz w:val="24"/>
-            <w:szCs w:val="24"/>
-          </w:rPr>
-          <m:t>g,e</m:t>
-        </m:r>
-        <m:r>
-          <w:rPr>
-            <w:rFonts w:ascii="Cambria Math" w:hAnsi="Cambria Math" w:cs="Times New Roman"/>
-            <w:sz w:val="24"/>
-            <w:szCs w:val="24"/>
-          </w:rPr>
-          <m:t>)</m:t>
+          <m:t>,R,s,d,g,e)</m:t>
         </m:r>
       </m:oMath>
     </w:p>
@@ -1354,7 +1284,7 @@
           <w:p>
             <w:pPr>
               <w:rPr>
-                <w:rFonts w:ascii="宋体" w:eastAsia="宋体" w:hAnsi="宋体" w:cs="Times New Roman" w:hint="eastAsia"/>
+                <w:rFonts w:ascii="宋体" w:eastAsia="宋体" w:hAnsi="宋体" w:cs="Times New Roman"/>
                 <w:iCs/>
                 <w:sz w:val="24"/>
                 <w:szCs w:val="24"/>
@@ -1528,7 +1458,7 @@
           <w:p>
             <w:pPr>
               <w:rPr>
-                <w:rFonts w:ascii="宋体" w:eastAsia="宋体" w:hAnsi="宋体" w:cs="Times New Roman" w:hint="eastAsia"/>
+                <w:rFonts w:ascii="宋体" w:eastAsia="宋体" w:hAnsi="宋体" w:cs="Times New Roman"/>
                 <w:iCs/>
                 <w:sz w:val="24"/>
                 <w:szCs w:val="24"/>
@@ -1574,7 +1504,7 @@
           <w:p>
             <w:pPr>
               <w:rPr>
-                <w:rFonts w:ascii="宋体" w:eastAsia="宋体" w:hAnsi="宋体" w:cs="Times New Roman" w:hint="eastAsia"/>
+                <w:rFonts w:ascii="宋体" w:eastAsia="宋体" w:hAnsi="宋体" w:cs="Times New Roman"/>
                 <w:iCs/>
                 <w:sz w:val="24"/>
                 <w:szCs w:val="24"/>
@@ -1751,7 +1681,7 @@
           <w:p>
             <w:pPr>
               <w:rPr>
-                <w:rFonts w:ascii="宋体" w:eastAsia="宋体" w:hAnsi="宋体" w:cs="Times New Roman" w:hint="eastAsia"/>
+                <w:rFonts w:ascii="宋体" w:eastAsia="宋体" w:hAnsi="宋体" w:cs="Times New Roman"/>
                 <w:iCs/>
                 <w:sz w:val="24"/>
                 <w:szCs w:val="24"/>
@@ -1778,7 +1708,7 @@
           <w:p>
             <w:pPr>
               <w:rPr>
-                <w:rFonts w:ascii="宋体" w:eastAsia="宋体" w:hAnsi="宋体" w:cs="Times New Roman" w:hint="eastAsia"/>
+                <w:rFonts w:ascii="宋体" w:eastAsia="宋体" w:hAnsi="宋体" w:cs="Times New Roman"/>
                 <w:iCs/>
                 <w:sz w:val="24"/>
                 <w:szCs w:val="24"/>
@@ -1955,7 +1885,7 @@
           <w:p>
             <w:pPr>
               <w:rPr>
-                <w:rFonts w:ascii="宋体" w:eastAsia="宋体" w:hAnsi="宋体" w:cs="Times New Roman" w:hint="eastAsia"/>
+                <w:rFonts w:ascii="宋体" w:eastAsia="宋体" w:hAnsi="宋体" w:cs="Times New Roman"/>
                 <w:iCs/>
                 <w:sz w:val="24"/>
                 <w:szCs w:val="24"/>
@@ -1982,7 +1912,7 @@
           <w:p>
             <w:pPr>
               <w:rPr>
-                <w:rFonts w:ascii="宋体" w:eastAsia="宋体" w:hAnsi="宋体" w:cs="Times New Roman" w:hint="eastAsia"/>
+                <w:rFonts w:ascii="宋体" w:eastAsia="宋体" w:hAnsi="宋体" w:cs="Times New Roman"/>
                 <w:iCs/>
                 <w:sz w:val="24"/>
                 <w:szCs w:val="24"/>
@@ -2159,7 +2089,7 @@
           <w:p>
             <w:pPr>
               <w:rPr>
-                <w:rFonts w:ascii="宋体" w:eastAsia="宋体" w:hAnsi="宋体" w:cs="Times New Roman" w:hint="eastAsia"/>
+                <w:rFonts w:ascii="宋体" w:eastAsia="宋体" w:hAnsi="宋体" w:cs="Times New Roman"/>
                 <w:iCs/>
                 <w:sz w:val="24"/>
                 <w:szCs w:val="24"/>
@@ -2195,7 +2125,7 @@
           <w:p>
             <w:pPr>
               <w:rPr>
-                <w:rFonts w:ascii="宋体" w:eastAsia="宋体" w:hAnsi="宋体" w:cs="Times New Roman" w:hint="eastAsia"/>
+                <w:rFonts w:ascii="宋体" w:eastAsia="宋体" w:hAnsi="宋体" w:cs="Times New Roman"/>
                 <w:iCs/>
                 <w:sz w:val="24"/>
                 <w:szCs w:val="24"/>
@@ -2372,7 +2302,7 @@
           <w:p>
             <w:pPr>
               <w:rPr>
-                <w:rFonts w:ascii="宋体" w:eastAsia="宋体" w:hAnsi="宋体" w:cs="Times New Roman" w:hint="eastAsia"/>
+                <w:rFonts w:ascii="宋体" w:eastAsia="宋体" w:hAnsi="宋体" w:cs="Times New Roman"/>
                 <w:iCs/>
                 <w:sz w:val="24"/>
                 <w:szCs w:val="24"/>
@@ -2571,7 +2501,7 @@
           <w:p>
             <w:pPr>
               <w:rPr>
-                <w:rFonts w:ascii="宋体" w:eastAsia="宋体" w:hAnsi="宋体" w:cs="Times New Roman" w:hint="eastAsia"/>
+                <w:rFonts w:ascii="宋体" w:eastAsia="宋体" w:hAnsi="宋体" w:cs="Times New Roman"/>
                 <w:i/>
                 <w:sz w:val="24"/>
                 <w:szCs w:val="24"/>
@@ -2603,11 +2533,11 @@
                   <m:sub>
                     <m:r>
                       <w:rPr>
-                        <w:rFonts w:ascii="Cambria Math" w:hAnsi="Cambria Math" w:cs="Times New Roman" w:hint="eastAsia"/>
-                        <w:sz w:val="24"/>
-                        <w:szCs w:val="24"/>
-                      </w:rPr>
-                      <m:t>i</m:t>
+                        <w:rFonts w:ascii="Cambria Math" w:hAnsi="Cambria Math" w:cs="Times New Roman"/>
+                        <w:sz w:val="24"/>
+                        <w:szCs w:val="24"/>
+                      </w:rPr>
+                      <m:t>j</m:t>
                     </m:r>
                   </m:sub>
                 </m:sSub>
@@ -2650,7 +2580,7 @@
                         <w:sz w:val="24"/>
                         <w:szCs w:val="24"/>
                       </w:rPr>
-                      <m:t>i</m:t>
+                      <m:t>j</m:t>
                     </m:r>
                   </m:sub>
                 </m:sSub>
@@ -2707,7 +2637,7 @@
           <w:p>
             <w:pPr>
               <w:rPr>
-                <w:rFonts w:ascii="宋体" w:eastAsia="宋体" w:hAnsi="宋体" w:cs="Times New Roman" w:hint="eastAsia"/>
+                <w:rFonts w:ascii="宋体" w:eastAsia="宋体" w:hAnsi="宋体" w:cs="Times New Roman"/>
                 <w:i/>
                 <w:iCs/>
                 <w:sz w:val="24"/>
@@ -2730,7 +2660,7 @@
                   <w:sz w:val="24"/>
                   <w:szCs w:val="24"/>
                 </w:rPr>
-                <m:t>i</m:t>
+                <m:t>j</m:t>
               </m:r>
             </m:oMath>
             <w:r>
@@ -2769,6 +2699,200 @@
       <w:pPr>
         <w:rPr>
           <w:rFonts w:ascii="宋体" w:eastAsia="宋体" w:hAnsi="宋体" w:cs="Times New Roman"/>
+          <w:b/>
+          <w:bCs/>
+          <w:iCs/>
+          <w:sz w:val="24"/>
+          <w:szCs w:val="24"/>
+        </w:rPr>
+      </w:pPr>
+      <m:oMath>
+        <m:sSub>
+          <m:sSubPr>
+            <m:ctrlPr>
+              <w:rPr>
+                <w:rFonts w:ascii="Cambria Math" w:eastAsia="宋体" w:hAnsi="Cambria Math" w:cs="Times New Roman"/>
+                <w:b/>
+                <w:bCs/>
+                <w:iCs/>
+                <w:sz w:val="24"/>
+                <w:szCs w:val="24"/>
+              </w:rPr>
+            </m:ctrlPr>
+          </m:sSubPr>
+          <m:e>
+            <m:r>
+              <m:rPr>
+                <m:sty m:val="bi"/>
+              </m:rPr>
+              <w:rPr>
+                <w:rFonts w:ascii="Cambria Math" w:eastAsia="宋体" w:hAnsi="Cambria Math" w:cs="Times New Roman" w:hint="eastAsia"/>
+                <w:sz w:val="24"/>
+                <w:szCs w:val="24"/>
+              </w:rPr>
+              <m:t>J</m:t>
+            </m:r>
+          </m:e>
+          <m:sub>
+            <m:r>
+              <m:rPr>
+                <m:sty m:val="bi"/>
+              </m:rPr>
+              <w:rPr>
+                <w:rFonts w:ascii="Cambria Math" w:eastAsia="宋体" w:hAnsi="Cambria Math" w:cs="Times New Roman"/>
+                <w:sz w:val="24"/>
+                <w:szCs w:val="24"/>
+              </w:rPr>
+              <m:t>j</m:t>
+            </m:r>
+          </m:sub>
+        </m:sSub>
+      </m:oMath>
+      <w:r>
+        <w:rPr>
+          <w:rFonts w:ascii="宋体" w:eastAsia="宋体" w:hAnsi="宋体" w:cs="Times New Roman" w:hint="eastAsia"/>
+          <w:b/>
+          <w:bCs/>
+          <w:iCs/>
+          <w:sz w:val="24"/>
+          <w:szCs w:val="24"/>
+        </w:rPr>
+        <w:t>的处理时间</w:t>
+      </w:r>
+    </w:p>
+    <w:p>
+      <w:pPr>
+        <w:rPr>
+          <w:rFonts w:ascii="宋体" w:eastAsia="宋体" w:hAnsi="宋体" w:cs="Times New Roman"/>
+          <w:iCs/>
+          <w:sz w:val="24"/>
+          <w:szCs w:val="24"/>
+        </w:rPr>
+      </w:pPr>
+      <m:oMathPara>
+        <m:oMathParaPr>
+          <m:jc m:val="left"/>
+        </m:oMathParaPr>
+        <m:oMath>
+          <m:sSub>
+            <m:sSubPr>
+              <m:ctrlPr>
+                <w:rPr>
+                  <w:rFonts w:ascii="Cambria Math" w:eastAsia="宋体" w:hAnsi="Cambria Math" w:cs="Times New Roman"/>
+                  <w:iCs/>
+                  <w:sz w:val="24"/>
+                  <w:szCs w:val="24"/>
+                </w:rPr>
+              </m:ctrlPr>
+            </m:sSubPr>
+            <m:e>
+              <m:r>
+                <w:rPr>
+                  <w:rFonts w:ascii="Cambria Math" w:eastAsia="宋体" w:hAnsi="Cambria Math" w:cs="Times New Roman" w:hint="eastAsia"/>
+                  <w:sz w:val="24"/>
+                  <w:szCs w:val="24"/>
+                </w:rPr>
+                <m:t>p</m:t>
+              </m:r>
+            </m:e>
+            <m:sub>
+              <m:r>
+                <w:rPr>
+                  <w:rFonts w:ascii="Cambria Math" w:eastAsia="宋体" w:hAnsi="Cambria Math" w:cs="Times New Roman"/>
+                  <w:sz w:val="24"/>
+                  <w:szCs w:val="24"/>
+                </w:rPr>
+                <m:t>ji</m:t>
+              </m:r>
+            </m:sub>
+          </m:sSub>
+          <m:r>
+            <w:rPr>
+              <w:rFonts w:ascii="Cambria Math" w:eastAsia="宋体" w:hAnsi="Cambria Math" w:cs="Times New Roman"/>
+              <w:sz w:val="24"/>
+              <w:szCs w:val="24"/>
+            </w:rPr>
+            <m:t>=</m:t>
+          </m:r>
+          <m:sSub>
+            <m:sSubPr>
+              <m:ctrlPr>
+                <w:rPr>
+                  <w:rFonts w:ascii="Cambria Math" w:eastAsia="宋体" w:hAnsi="Cambria Math" w:cs="Times New Roman"/>
+                  <w:iCs/>
+                  <w:sz w:val="24"/>
+                  <w:szCs w:val="24"/>
+                </w:rPr>
+              </m:ctrlPr>
+            </m:sSubPr>
+            <m:e>
+              <m:r>
+                <w:rPr>
+                  <w:rFonts w:ascii="Cambria Math" w:eastAsia="宋体" w:hAnsi="Cambria Math" w:cs="Times New Roman"/>
+                  <w:sz w:val="24"/>
+                  <w:szCs w:val="24"/>
+                </w:rPr>
+                <m:t>s</m:t>
+              </m:r>
+            </m:e>
+            <m:sub>
+              <m:r>
+                <w:rPr>
+                  <w:rFonts w:ascii="Cambria Math" w:eastAsia="宋体" w:hAnsi="Cambria Math" w:cs="Times New Roman"/>
+                  <w:sz w:val="24"/>
+                  <w:szCs w:val="24"/>
+                </w:rPr>
+                <m:t>j</m:t>
+              </m:r>
+            </m:sub>
+          </m:sSub>
+          <m:r>
+            <w:rPr>
+              <w:rFonts w:ascii="Cambria Math" w:eastAsia="宋体" w:hAnsi="Cambria Math" w:cs="Times New Roman"/>
+              <w:sz w:val="24"/>
+              <w:szCs w:val="24"/>
+            </w:rPr>
+            <m:t xml:space="preserve"> / </m:t>
+          </m:r>
+          <m:sSub>
+            <m:sSubPr>
+              <m:ctrlPr>
+                <w:rPr>
+                  <w:rFonts w:ascii="Cambria Math" w:eastAsia="宋体" w:hAnsi="Cambria Math" w:cs="Times New Roman"/>
+                  <w:iCs/>
+                  <w:sz w:val="24"/>
+                  <w:szCs w:val="24"/>
+                </w:rPr>
+              </m:ctrlPr>
+            </m:sSubPr>
+            <m:e>
+              <m:r>
+                <w:rPr>
+                  <w:rFonts w:ascii="Cambria Math" w:eastAsia="宋体" w:hAnsi="Cambria Math" w:cs="Times New Roman"/>
+                  <w:sz w:val="24"/>
+                  <w:szCs w:val="24"/>
+                </w:rPr>
+                <m:t>P</m:t>
+              </m:r>
+            </m:e>
+            <m:sub>
+              <m:r>
+                <w:rPr>
+                  <w:rFonts w:ascii="Cambria Math" w:eastAsia="宋体" w:hAnsi="Cambria Math" w:cs="Times New Roman"/>
+                  <w:sz w:val="24"/>
+                  <w:szCs w:val="24"/>
+                </w:rPr>
+                <m:t>i</m:t>
+              </m:r>
+            </m:sub>
+          </m:sSub>
+        </m:oMath>
+      </m:oMathPara>
+    </w:p>
+    <w:p>
+      <w:pPr>
+        <w:rPr>
+          <w:rFonts w:ascii="宋体" w:eastAsia="宋体" w:hAnsi="宋体" w:cs="Times New Roman"/>
           <w:sz w:val="24"/>
           <w:szCs w:val="24"/>
         </w:rPr>
@@ -2778,6 +2902,8 @@
       <w:pPr>
         <w:rPr>
           <w:rFonts w:ascii="宋体" w:eastAsia="宋体" w:hAnsi="宋体" w:cs="Times New Roman"/>
+          <w:b/>
+          <w:bCs/>
           <w:sz w:val="24"/>
           <w:szCs w:val="24"/>
         </w:rPr>
@@ -2785,6 +2911,8 @@
       <w:r>
         <w:rPr>
           <w:rFonts w:ascii="宋体" w:eastAsia="宋体" w:hAnsi="宋体" w:cs="Times New Roman" w:hint="eastAsia"/>
+          <w:b/>
+          <w:bCs/>
           <w:sz w:val="24"/>
           <w:szCs w:val="24"/>
         </w:rPr>
@@ -2793,6 +2921,8 @@
       <w:r>
         <w:rPr>
           <w:rFonts w:ascii="宋体" w:eastAsia="宋体" w:hAnsi="宋体" w:cs="Times New Roman" w:hint="eastAsia"/>
+          <w:b/>
+          <w:bCs/>
           <w:sz w:val="24"/>
           <w:szCs w:val="24"/>
         </w:rPr>
@@ -2800,92 +2930,15 @@
       </w:r>
       <m:oMath>
         <m:r>
+          <m:rPr>
+            <m:sty m:val="bi"/>
+          </m:rPr>
           <w:rPr>
             <w:rFonts w:ascii="Cambria Math" w:hAnsi="Cambria Math" w:cs="Times New Roman"/>
             <w:sz w:val="24"/>
             <w:szCs w:val="24"/>
           </w:rPr>
-          <m:t>(</m:t>
-        </m:r>
-        <m:r>
-          <w:rPr>
-            <w:rFonts w:ascii="Cambria Math" w:hAnsi="Cambria Math" w:cs="Times New Roman"/>
-            <w:sz w:val="24"/>
-            <w:szCs w:val="24"/>
-          </w:rPr>
-          <m:t>B,Mb</m:t>
-        </m:r>
-        <m:r>
-          <w:rPr>
-            <w:rFonts w:ascii="Cambria Math" w:hAnsi="Cambria Math" w:cs="Times New Roman"/>
-            <w:sz w:val="24"/>
-            <w:szCs w:val="24"/>
-          </w:rPr>
-          <m:t>,</m:t>
-        </m:r>
-        <m:r>
-          <w:rPr>
-            <w:rFonts w:ascii="Cambria Math" w:hAnsi="Cambria Math" w:cs="Times New Roman"/>
-            <w:sz w:val="24"/>
-            <w:szCs w:val="24"/>
-          </w:rPr>
-          <m:t>Rb</m:t>
-        </m:r>
-        <m:r>
-          <w:rPr>
-            <w:rFonts w:ascii="Cambria Math" w:hAnsi="Cambria Math" w:cs="Times New Roman"/>
-            <w:sz w:val="24"/>
-            <w:szCs w:val="24"/>
-          </w:rPr>
-          <m:t>,</m:t>
-        </m:r>
-        <m:r>
-          <w:rPr>
-            <w:rFonts w:ascii="Cambria Math" w:hAnsi="Cambria Math" w:cs="Times New Roman"/>
-            <w:sz w:val="24"/>
-            <w:szCs w:val="24"/>
-          </w:rPr>
-          <m:t>Pb</m:t>
-        </m:r>
-        <m:r>
-          <w:rPr>
-            <w:rFonts w:ascii="Cambria Math" w:hAnsi="Cambria Math" w:cs="Times New Roman"/>
-            <w:sz w:val="24"/>
-            <w:szCs w:val="24"/>
-          </w:rPr>
-          <m:t>,</m:t>
-        </m:r>
-        <m:r>
-          <w:rPr>
-            <w:rFonts w:ascii="Cambria Math" w:hAnsi="Cambria Math" w:cs="Times New Roman"/>
-            <w:sz w:val="24"/>
-            <w:szCs w:val="24"/>
-          </w:rPr>
-          <m:t>Eb</m:t>
-        </m:r>
-        <m:r>
-          <w:rPr>
-            <w:rFonts w:ascii="Cambria Math" w:hAnsi="Cambria Math" w:cs="Times New Roman"/>
-            <w:sz w:val="24"/>
-            <w:szCs w:val="24"/>
-          </w:rPr>
-          <m:t>,</m:t>
-        </m:r>
-        <m:r>
-          <w:rPr>
-            <w:rFonts w:ascii="Cambria Math" w:hAnsi="Cambria Math" w:cs="Times New Roman"/>
-            <w:sz w:val="24"/>
-            <w:szCs w:val="24"/>
-          </w:rPr>
-          <m:t>Sb</m:t>
-        </m:r>
-        <m:r>
-          <w:rPr>
-            <w:rFonts w:ascii="Cambria Math" w:hAnsi="Cambria Math" w:cs="Times New Roman"/>
-            <w:sz w:val="24"/>
-            <w:szCs w:val="24"/>
-          </w:rPr>
-          <m:t>)</m:t>
+          <m:t>(B,Mb,Rb,Pb,Eb,Sb)</m:t>
         </m:r>
       </m:oMath>
     </w:p>
@@ -2896,19 +2949,19 @@
         <w:tblLook w:val="04A0" w:firstRow="1" w:lastRow="0" w:firstColumn="1" w:lastColumn="0" w:noHBand="0" w:noVBand="1"/>
       </w:tblPr>
       <w:tblGrid>
-        <w:gridCol w:w="2405"/>
-        <w:gridCol w:w="5891"/>
+        <w:gridCol w:w="2689"/>
+        <w:gridCol w:w="5607"/>
       </w:tblGrid>
       <w:tr>
         <w:tc>
           <w:tcPr>
-            <w:tcW w:w="2405" w:type="dxa"/>
+            <w:tcW w:w="2689" w:type="dxa"/>
             <w:vAlign w:val="center"/>
           </w:tcPr>
           <w:p>
             <w:pPr>
               <w:rPr>
-                <w:rFonts w:ascii="宋体" w:eastAsia="宋体" w:hAnsi="宋体" w:cs="Times New Roman" w:hint="eastAsia"/>
+                <w:rFonts w:ascii="宋体" w:eastAsia="宋体" w:hAnsi="宋体" w:cs="Times New Roman"/>
                 <w:iCs/>
                 <w:sz w:val="24"/>
                 <w:szCs w:val="24"/>
@@ -3033,13 +3086,13 @@
         </w:tc>
         <w:tc>
           <w:tcPr>
-            <w:tcW w:w="5891" w:type="dxa"/>
+            <w:tcW w:w="5607" w:type="dxa"/>
             <w:vAlign w:val="center"/>
           </w:tcPr>
           <w:p>
             <w:pPr>
               <w:rPr>
-                <w:rFonts w:ascii="宋体" w:eastAsia="宋体" w:hAnsi="宋体" w:cs="Times New Roman" w:hint="eastAsia"/>
+                <w:rFonts w:ascii="宋体" w:eastAsia="宋体" w:hAnsi="宋体" w:cs="Times New Roman"/>
                 <w:iCs/>
                 <w:sz w:val="24"/>
                 <w:szCs w:val="24"/>
@@ -3060,13 +3113,13 @@
       <w:tr>
         <w:tc>
           <w:tcPr>
-            <w:tcW w:w="2405" w:type="dxa"/>
+            <w:tcW w:w="2689" w:type="dxa"/>
             <w:vAlign w:val="center"/>
           </w:tcPr>
           <w:p>
             <w:pPr>
               <w:rPr>
-                <w:rFonts w:ascii="宋体" w:eastAsia="宋体" w:hAnsi="宋体" w:cs="Times New Roman" w:hint="eastAsia"/>
+                <w:rFonts w:ascii="宋体" w:eastAsia="宋体" w:hAnsi="宋体" w:cs="Times New Roman"/>
                 <w:iCs/>
                 <w:sz w:val="24"/>
                 <w:szCs w:val="24"/>
@@ -3191,13 +3244,13 @@
         </w:tc>
         <w:tc>
           <w:tcPr>
-            <w:tcW w:w="5891" w:type="dxa"/>
+            <w:tcW w:w="5607" w:type="dxa"/>
             <w:vAlign w:val="center"/>
           </w:tcPr>
           <w:p>
             <w:pPr>
               <w:rPr>
-                <w:rFonts w:ascii="宋体" w:eastAsia="宋体" w:hAnsi="宋体" w:cs="Times New Roman" w:hint="eastAsia"/>
+                <w:rFonts w:ascii="宋体" w:eastAsia="宋体" w:hAnsi="宋体" w:cs="Times New Roman"/>
                 <w:iCs/>
                 <w:sz w:val="24"/>
                 <w:szCs w:val="24"/>
@@ -3218,13 +3271,145 @@
       <w:tr>
         <w:tc>
           <w:tcPr>
-            <w:tcW w:w="2405" w:type="dxa"/>
+            <w:tcW w:w="2689" w:type="dxa"/>
             <w:vAlign w:val="center"/>
           </w:tcPr>
           <w:p>
             <w:pPr>
               <w:rPr>
-                <w:rFonts w:ascii="宋体" w:eastAsia="宋体" w:hAnsi="宋体" w:cs="Times New Roman" w:hint="eastAsia"/>
+                <w:rFonts w:ascii="宋体" w:eastAsia="宋体" w:hAnsi="宋体" w:cs="Times New Roman"/>
+                <w:sz w:val="24"/>
+                <w:szCs w:val="24"/>
+              </w:rPr>
+            </w:pPr>
+            <m:oMathPara>
+              <m:oMath>
+                <m:r>
+                  <w:rPr>
+                    <w:rFonts w:ascii="Cambria Math" w:hAnsi="Cambria Math" w:cs="Times New Roman" w:hint="eastAsia"/>
+                    <w:sz w:val="24"/>
+                    <w:szCs w:val="24"/>
+                  </w:rPr>
+                  <m:t>R</m:t>
+                </m:r>
+                <m:r>
+                  <w:rPr>
+                    <w:rFonts w:ascii="Cambria Math" w:hAnsi="Cambria Math" w:cs="Times New Roman"/>
+                    <w:sz w:val="24"/>
+                    <w:szCs w:val="24"/>
+                  </w:rPr>
+                  <m:t>b</m:t>
+                </m:r>
+                <m:r>
+                  <m:rPr>
+                    <m:sty m:val="p"/>
+                  </m:rPr>
+                  <w:rPr>
+                    <w:rFonts w:ascii="Cambria Math" w:eastAsia="宋体" w:hAnsi="Cambria Math" w:cs="Times New Roman"/>
+                    <w:sz w:val="24"/>
+                    <w:szCs w:val="24"/>
+                  </w:rPr>
+                  <m:t>={</m:t>
+                </m:r>
+                <m:sSub>
+                  <m:sSubPr>
+                    <m:ctrlPr>
+                      <w:rPr>
+                        <w:rFonts w:ascii="Cambria Math" w:eastAsia="宋体" w:hAnsi="Cambria Math" w:cs="Times New Roman"/>
+                        <w:iCs/>
+                        <w:sz w:val="24"/>
+                        <w:szCs w:val="24"/>
+                      </w:rPr>
+                    </m:ctrlPr>
+                  </m:sSubPr>
+                  <m:e>
+                    <m:r>
+                      <w:rPr>
+                        <w:rFonts w:ascii="Cambria Math" w:hAnsi="Cambria Math" w:cs="Times New Roman"/>
+                        <w:sz w:val="24"/>
+                        <w:szCs w:val="24"/>
+                      </w:rPr>
+                      <m:t>Rb</m:t>
+                    </m:r>
+                  </m:e>
+                  <m:sub>
+                    <m:r>
+                      <m:rPr>
+                        <m:sty m:val="p"/>
+                      </m:rPr>
+                      <w:rPr>
+                        <w:rFonts w:ascii="Cambria Math" w:eastAsia="宋体" w:hAnsi="Cambria Math" w:cs="Times New Roman"/>
+                        <w:sz w:val="24"/>
+                        <w:szCs w:val="24"/>
+                      </w:rPr>
+                      <m:t>1</m:t>
+                    </m:r>
+                  </m:sub>
+                </m:sSub>
+                <m:r>
+                  <m:rPr>
+                    <m:sty m:val="p"/>
+                  </m:rPr>
+                  <w:rPr>
+                    <w:rFonts w:ascii="Cambria Math" w:eastAsia="宋体" w:hAnsi="Cambria Math" w:cs="Times New Roman"/>
+                    <w:sz w:val="24"/>
+                    <w:szCs w:val="24"/>
+                  </w:rPr>
+                  <m:t>,</m:t>
+                </m:r>
+                <m:sSub>
+                  <m:sSubPr>
+                    <m:ctrlPr>
+                      <w:rPr>
+                        <w:rFonts w:ascii="Cambria Math" w:eastAsia="宋体" w:hAnsi="Cambria Math" w:cs="Times New Roman"/>
+                        <w:iCs/>
+                        <w:sz w:val="24"/>
+                        <w:szCs w:val="24"/>
+                      </w:rPr>
+                    </m:ctrlPr>
+                  </m:sSubPr>
+                  <m:e>
+                    <m:r>
+                      <w:rPr>
+                        <w:rFonts w:ascii="Cambria Math" w:hAnsi="Cambria Math" w:cs="Times New Roman"/>
+                        <w:sz w:val="24"/>
+                        <w:szCs w:val="24"/>
+                      </w:rPr>
+                      <m:t>Rb</m:t>
+                    </m:r>
+                  </m:e>
+                  <m:sub>
+                    <m:r>
+                      <m:rPr>
+                        <m:sty m:val="p"/>
+                      </m:rPr>
+                      <w:rPr>
+                        <w:rFonts w:ascii="Cambria Math" w:eastAsia="宋体" w:hAnsi="Cambria Math" w:cs="Times New Roman"/>
+                        <w:sz w:val="24"/>
+                        <w:szCs w:val="24"/>
+                      </w:rPr>
+                      <m:t>2</m:t>
+                    </m:r>
+                  </m:sub>
+                </m:sSub>
+                <m:r>
+                  <m:rPr>
+                    <m:sty m:val="p"/>
+                  </m:rPr>
+                  <w:rPr>
+                    <w:rFonts w:ascii="Cambria Math" w:eastAsia="宋体" w:hAnsi="Cambria Math" w:cs="Times New Roman"/>
+                    <w:sz w:val="24"/>
+                    <w:szCs w:val="24"/>
+                  </w:rPr>
+                  <m:t>,…}</m:t>
+                </m:r>
+              </m:oMath>
+            </m:oMathPara>
+          </w:p>
+          <w:p>
+            <w:pPr>
+              <w:rPr>
+                <w:rFonts w:ascii="宋体" w:eastAsia="宋体" w:hAnsi="宋体" w:cs="Times New Roman"/>
                 <w:iCs/>
                 <w:sz w:val="24"/>
                 <w:szCs w:val="24"/>
@@ -3232,22 +3417,38 @@
             </w:pPr>
             <m:oMathPara>
               <m:oMath>
-                <m:r>
-                  <w:rPr>
-                    <w:rFonts w:ascii="Cambria Math" w:hAnsi="Cambria Math" w:cs="Times New Roman" w:hint="eastAsia"/>
-                    <w:sz w:val="24"/>
-                    <w:szCs w:val="24"/>
-                  </w:rPr>
-                  <m:t>R</m:t>
-                </m:r>
-                <m:r>
-                  <w:rPr>
-                    <w:rFonts w:ascii="Cambria Math" w:hAnsi="Cambria Math" w:cs="Times New Roman"/>
-                    <w:sz w:val="24"/>
-                    <w:szCs w:val="24"/>
-                  </w:rPr>
-                  <m:t>b</m:t>
-                </m:r>
+                <m:sSub>
+                  <m:sSubPr>
+                    <m:ctrlPr>
+                      <w:rPr>
+                        <w:rFonts w:ascii="Cambria Math" w:eastAsia="宋体" w:hAnsi="Cambria Math" w:cs="Times New Roman"/>
+                        <w:iCs/>
+                        <w:sz w:val="24"/>
+                        <w:szCs w:val="24"/>
+                      </w:rPr>
+                    </m:ctrlPr>
+                  </m:sSubPr>
+                  <m:e>
+                    <m:r>
+                      <w:rPr>
+                        <w:rFonts w:ascii="Cambria Math" w:hAnsi="Cambria Math" w:cs="Times New Roman"/>
+                        <w:sz w:val="24"/>
+                        <w:szCs w:val="24"/>
+                      </w:rPr>
+                      <m:t>Rb</m:t>
+                    </m:r>
+                  </m:e>
+                  <m:sub>
+                    <m:r>
+                      <w:rPr>
+                        <w:rFonts w:ascii="Cambria Math" w:eastAsia="宋体" w:hAnsi="Cambria Math" w:cs="Times New Roman" w:hint="eastAsia"/>
+                        <w:sz w:val="24"/>
+                        <w:szCs w:val="24"/>
+                      </w:rPr>
+                      <m:t>ki</m:t>
+                    </m:r>
+                  </m:sub>
+                </m:sSub>
                 <m:r>
                   <m:rPr>
                     <m:sty m:val="p"/>
@@ -3257,7 +3458,7 @@
                     <w:sz w:val="24"/>
                     <w:szCs w:val="24"/>
                   </w:rPr>
-                  <m:t>={</m:t>
+                  <m:t>=max{</m:t>
                 </m:r>
                 <m:sSub>
                   <m:sSubPr>
@@ -3273,32 +3474,21 @@
                   <m:e>
                     <m:r>
                       <w:rPr>
-                        <w:rFonts w:ascii="Cambria Math" w:hAnsi="Cambria Math" w:cs="Times New Roman"/>
-                        <w:sz w:val="24"/>
-                        <w:szCs w:val="24"/>
-                      </w:rPr>
-                      <m:t>R</m:t>
-                    </m:r>
-                    <m:r>
-                      <w:rPr>
-                        <w:rFonts w:ascii="Cambria Math" w:hAnsi="Cambria Math" w:cs="Times New Roman"/>
-                        <w:sz w:val="24"/>
-                        <w:szCs w:val="24"/>
-                      </w:rPr>
-                      <m:t>b</m:t>
+                        <w:rFonts w:ascii="Cambria Math" w:eastAsia="宋体" w:hAnsi="Cambria Math" w:cs="Times New Roman"/>
+                        <w:sz w:val="24"/>
+                        <w:szCs w:val="24"/>
+                      </w:rPr>
+                      <m:t>r</m:t>
                     </m:r>
                   </m:e>
                   <m:sub>
                     <m:r>
-                      <m:rPr>
-                        <m:sty m:val="p"/>
-                      </m:rPr>
-                      <w:rPr>
-                        <w:rFonts w:ascii="Cambria Math" w:eastAsia="宋体" w:hAnsi="Cambria Math" w:cs="Times New Roman"/>
-                        <w:sz w:val="24"/>
-                        <w:szCs w:val="24"/>
-                      </w:rPr>
-                      <m:t>1</m:t>
+                      <w:rPr>
+                        <w:rFonts w:ascii="Cambria Math" w:eastAsia="宋体" w:hAnsi="Cambria Math" w:cs="Times New Roman"/>
+                        <w:sz w:val="24"/>
+                        <w:szCs w:val="24"/>
+                      </w:rPr>
+                      <m:t>ji</m:t>
                     </m:r>
                   </m:sub>
                 </m:sSub>
@@ -3311,7 +3501,7 @@
                     <w:sz w:val="24"/>
                     <w:szCs w:val="24"/>
                   </w:rPr>
-                  <m:t>,</m:t>
+                  <m:t>|</m:t>
                 </m:r>
                 <m:sSub>
                   <m:sSubPr>
@@ -3327,32 +3517,21 @@
                   <m:e>
                     <m:r>
                       <w:rPr>
-                        <w:rFonts w:ascii="Cambria Math" w:hAnsi="Cambria Math" w:cs="Times New Roman"/>
-                        <w:sz w:val="24"/>
-                        <w:szCs w:val="24"/>
-                      </w:rPr>
-                      <m:t>R</m:t>
-                    </m:r>
-                    <m:r>
-                      <w:rPr>
-                        <w:rFonts w:ascii="Cambria Math" w:hAnsi="Cambria Math" w:cs="Times New Roman"/>
-                        <w:sz w:val="24"/>
-                        <w:szCs w:val="24"/>
-                      </w:rPr>
-                      <m:t>b</m:t>
+                        <w:rFonts w:ascii="Cambria Math" w:eastAsia="宋体" w:hAnsi="Cambria Math" w:cs="Times New Roman"/>
+                        <w:sz w:val="24"/>
+                        <w:szCs w:val="24"/>
+                      </w:rPr>
+                      <m:t>J</m:t>
                     </m:r>
                   </m:e>
                   <m:sub>
                     <m:r>
-                      <m:rPr>
-                        <m:sty m:val="p"/>
-                      </m:rPr>
-                      <w:rPr>
-                        <w:rFonts w:ascii="Cambria Math" w:eastAsia="宋体" w:hAnsi="Cambria Math" w:cs="Times New Roman"/>
-                        <w:sz w:val="24"/>
-                        <w:szCs w:val="24"/>
-                      </w:rPr>
-                      <m:t>2</m:t>
+                      <w:rPr>
+                        <w:rFonts w:ascii="Cambria Math" w:eastAsia="宋体" w:hAnsi="Cambria Math" w:cs="Times New Roman"/>
+                        <w:sz w:val="24"/>
+                        <w:szCs w:val="24"/>
+                      </w:rPr>
+                      <m:t>j</m:t>
                     </m:r>
                   </m:sub>
                 </m:sSub>
@@ -3365,7 +3544,50 @@
                     <w:sz w:val="24"/>
                     <w:szCs w:val="24"/>
                   </w:rPr>
-                  <m:t>,…}</m:t>
+                  <m:t>∈</m:t>
+                </m:r>
+                <m:sSub>
+                  <m:sSubPr>
+                    <m:ctrlPr>
+                      <w:rPr>
+                        <w:rFonts w:ascii="Cambria Math" w:eastAsia="宋体" w:hAnsi="Cambria Math" w:cs="Times New Roman"/>
+                        <w:iCs/>
+                        <w:sz w:val="24"/>
+                        <w:szCs w:val="24"/>
+                      </w:rPr>
+                    </m:ctrlPr>
+                  </m:sSubPr>
+                  <m:e>
+                    <m:r>
+                      <w:rPr>
+                        <w:rFonts w:ascii="Cambria Math" w:eastAsia="宋体" w:hAnsi="Cambria Math" w:cs="Times New Roman"/>
+                        <w:sz w:val="24"/>
+                        <w:szCs w:val="24"/>
+                      </w:rPr>
+                      <m:t>B</m:t>
+                    </m:r>
+                  </m:e>
+                  <m:sub>
+                    <m:r>
+                      <w:rPr>
+                        <w:rFonts w:ascii="Cambria Math" w:eastAsia="宋体" w:hAnsi="Cambria Math" w:cs="Times New Roman"/>
+                        <w:sz w:val="24"/>
+                        <w:szCs w:val="24"/>
+                      </w:rPr>
+                      <m:t>ki</m:t>
+                    </m:r>
+                  </m:sub>
+                </m:sSub>
+                <m:r>
+                  <m:rPr>
+                    <m:sty m:val="p"/>
+                  </m:rPr>
+                  <w:rPr>
+                    <w:rFonts w:ascii="Cambria Math" w:eastAsia="宋体" w:hAnsi="Cambria Math" w:cs="Times New Roman"/>
+                    <w:sz w:val="24"/>
+                    <w:szCs w:val="24"/>
+                  </w:rPr>
+                  <m:t>}</m:t>
                 </m:r>
               </m:oMath>
             </m:oMathPara>
@@ -3373,13 +3595,13 @@
         </w:tc>
         <w:tc>
           <w:tcPr>
-            <w:tcW w:w="5891" w:type="dxa"/>
+            <w:tcW w:w="5607" w:type="dxa"/>
             <w:vAlign w:val="center"/>
           </w:tcPr>
           <w:p>
             <w:pPr>
               <w:rPr>
-                <w:rFonts w:ascii="宋体" w:eastAsia="宋体" w:hAnsi="宋体" w:cs="Times New Roman" w:hint="eastAsia"/>
+                <w:rFonts w:ascii="宋体" w:eastAsia="宋体" w:hAnsi="宋体" w:cs="Times New Roman"/>
                 <w:iCs/>
                 <w:sz w:val="24"/>
                 <w:szCs w:val="24"/>
@@ -3392,7 +3614,50 @@
                 <w:sz w:val="24"/>
                 <w:szCs w:val="24"/>
               </w:rPr>
-              <w:t>各个任务的大小</w:t>
+              <w:t>各batch的建立时间，等于</w:t>
+            </w:r>
+            <m:oMath>
+              <m:sSub>
+                <m:sSubPr>
+                  <m:ctrlPr>
+                    <w:rPr>
+                      <w:rFonts w:ascii="Cambria Math" w:eastAsia="宋体" w:hAnsi="Cambria Math" w:cs="Times New Roman"/>
+                      <w:iCs/>
+                      <w:sz w:val="24"/>
+                      <w:szCs w:val="24"/>
+                    </w:rPr>
+                  </m:ctrlPr>
+                </m:sSubPr>
+                <m:e>
+                  <m:r>
+                    <w:rPr>
+                      <w:rFonts w:ascii="Cambria Math" w:eastAsia="宋体" w:hAnsi="Cambria Math" w:cs="Times New Roman"/>
+                      <w:sz w:val="24"/>
+                      <w:szCs w:val="24"/>
+                    </w:rPr>
+                    <m:t>B</m:t>
+                  </m:r>
+                </m:e>
+                <m:sub>
+                  <m:r>
+                    <w:rPr>
+                      <w:rFonts w:ascii="Cambria Math" w:eastAsia="宋体" w:hAnsi="Cambria Math" w:cs="Times New Roman" w:hint="eastAsia"/>
+                      <w:sz w:val="24"/>
+                      <w:szCs w:val="24"/>
+                    </w:rPr>
+                    <m:t>k</m:t>
+                  </m:r>
+                </m:sub>
+              </m:sSub>
+            </m:oMath>
+            <w:r>
+              <w:rPr>
+                <w:rFonts w:ascii="宋体" w:eastAsia="宋体" w:hAnsi="宋体" w:cs="Times New Roman" w:hint="eastAsia"/>
+                <w:iCs/>
+                <w:sz w:val="24"/>
+                <w:szCs w:val="24"/>
+              </w:rPr>
+              <w:t>中任务最大到达时间</w:t>
             </w:r>
           </w:p>
         </w:tc>
@@ -3400,13 +3665,137 @@
       <w:tr>
         <w:tc>
           <w:tcPr>
-            <w:tcW w:w="2405" w:type="dxa"/>
+            <w:tcW w:w="2689" w:type="dxa"/>
             <w:vAlign w:val="center"/>
           </w:tcPr>
           <w:p>
             <w:pPr>
               <w:rPr>
-                <w:rFonts w:ascii="宋体" w:eastAsia="宋体" w:hAnsi="宋体" w:cs="Times New Roman" w:hint="eastAsia"/>
+                <w:rFonts w:ascii="宋体" w:eastAsia="宋体" w:hAnsi="宋体" w:cs="Times New Roman"/>
+                <w:sz w:val="24"/>
+                <w:szCs w:val="24"/>
+              </w:rPr>
+            </w:pPr>
+            <m:oMathPara>
+              <m:oMath>
+                <m:r>
+                  <w:rPr>
+                    <w:rFonts w:ascii="Cambria Math" w:hAnsi="Cambria Math" w:cs="Times New Roman"/>
+                    <w:sz w:val="24"/>
+                    <w:szCs w:val="24"/>
+                  </w:rPr>
+                  <m:t>Pb</m:t>
+                </m:r>
+                <m:r>
+                  <m:rPr>
+                    <m:sty m:val="p"/>
+                  </m:rPr>
+                  <w:rPr>
+                    <w:rFonts w:ascii="Cambria Math" w:eastAsia="宋体" w:hAnsi="Cambria Math" w:cs="Times New Roman"/>
+                    <w:sz w:val="24"/>
+                    <w:szCs w:val="24"/>
+                  </w:rPr>
+                  <m:t>={</m:t>
+                </m:r>
+                <m:sSub>
+                  <m:sSubPr>
+                    <m:ctrlPr>
+                      <w:rPr>
+                        <w:rFonts w:ascii="Cambria Math" w:eastAsia="宋体" w:hAnsi="Cambria Math" w:cs="Times New Roman"/>
+                        <w:iCs/>
+                        <w:sz w:val="24"/>
+                        <w:szCs w:val="24"/>
+                      </w:rPr>
+                    </m:ctrlPr>
+                  </m:sSubPr>
+                  <m:e>
+                    <m:r>
+                      <w:rPr>
+                        <w:rFonts w:ascii="Cambria Math" w:hAnsi="Cambria Math" w:cs="Times New Roman"/>
+                        <w:sz w:val="24"/>
+                        <w:szCs w:val="24"/>
+                      </w:rPr>
+                      <m:t>Pb</m:t>
+                    </m:r>
+                  </m:e>
+                  <m:sub>
+                    <m:r>
+                      <m:rPr>
+                        <m:sty m:val="p"/>
+                      </m:rPr>
+                      <w:rPr>
+                        <w:rFonts w:ascii="Cambria Math" w:eastAsia="宋体" w:hAnsi="Cambria Math" w:cs="Times New Roman"/>
+                        <w:sz w:val="24"/>
+                        <w:szCs w:val="24"/>
+                      </w:rPr>
+                      <m:t>1</m:t>
+                    </m:r>
+                  </m:sub>
+                </m:sSub>
+                <m:r>
+                  <m:rPr>
+                    <m:sty m:val="p"/>
+                  </m:rPr>
+                  <w:rPr>
+                    <w:rFonts w:ascii="Cambria Math" w:eastAsia="宋体" w:hAnsi="Cambria Math" w:cs="Times New Roman"/>
+                    <w:sz w:val="24"/>
+                    <w:szCs w:val="24"/>
+                  </w:rPr>
+                  <m:t>,</m:t>
+                </m:r>
+                <m:sSub>
+                  <m:sSubPr>
+                    <m:ctrlPr>
+                      <w:rPr>
+                        <w:rFonts w:ascii="Cambria Math" w:eastAsia="宋体" w:hAnsi="Cambria Math" w:cs="Times New Roman"/>
+                        <w:iCs/>
+                        <w:sz w:val="24"/>
+                        <w:szCs w:val="24"/>
+                      </w:rPr>
+                    </m:ctrlPr>
+                  </m:sSubPr>
+                  <m:e>
+                    <m:r>
+                      <w:rPr>
+                        <w:rFonts w:ascii="Cambria Math" w:hAnsi="Cambria Math" w:cs="Times New Roman"/>
+                        <w:sz w:val="24"/>
+                        <w:szCs w:val="24"/>
+                      </w:rPr>
+                      <m:t>Pb</m:t>
+                    </m:r>
+                  </m:e>
+                  <m:sub>
+                    <m:r>
+                      <m:rPr>
+                        <m:sty m:val="p"/>
+                      </m:rPr>
+                      <w:rPr>
+                        <w:rFonts w:ascii="Cambria Math" w:eastAsia="宋体" w:hAnsi="Cambria Math" w:cs="Times New Roman"/>
+                        <w:sz w:val="24"/>
+                        <w:szCs w:val="24"/>
+                      </w:rPr>
+                      <m:t>2</m:t>
+                    </m:r>
+                  </m:sub>
+                </m:sSub>
+                <m:r>
+                  <m:rPr>
+                    <m:sty m:val="p"/>
+                  </m:rPr>
+                  <w:rPr>
+                    <w:rFonts w:ascii="Cambria Math" w:eastAsia="宋体" w:hAnsi="Cambria Math" w:cs="Times New Roman"/>
+                    <w:sz w:val="24"/>
+                    <w:szCs w:val="24"/>
+                  </w:rPr>
+                  <m:t>,…}</m:t>
+                </m:r>
+              </m:oMath>
+            </m:oMathPara>
+          </w:p>
+          <w:p>
+            <w:pPr>
+              <w:rPr>
+                <w:rFonts w:ascii="宋体" w:eastAsia="宋体" w:hAnsi="宋体" w:cs="Times New Roman"/>
                 <w:iCs/>
                 <w:sz w:val="24"/>
                 <w:szCs w:val="24"/>
@@ -3414,14 +3803,38 @@
             </w:pPr>
             <m:oMathPara>
               <m:oMath>
-                <m:r>
-                  <w:rPr>
-                    <w:rFonts w:ascii="Cambria Math" w:eastAsia="宋体" w:hAnsi="Cambria Math" w:cs="Times New Roman" w:hint="eastAsia"/>
-                    <w:sz w:val="24"/>
-                    <w:szCs w:val="24"/>
-                  </w:rPr>
-                  <m:t>d</m:t>
-                </m:r>
+                <m:sSub>
+                  <m:sSubPr>
+                    <m:ctrlPr>
+                      <w:rPr>
+                        <w:rFonts w:ascii="Cambria Math" w:eastAsia="宋体" w:hAnsi="Cambria Math" w:cs="Times New Roman"/>
+                        <w:iCs/>
+                        <w:sz w:val="24"/>
+                        <w:szCs w:val="24"/>
+                      </w:rPr>
+                    </m:ctrlPr>
+                  </m:sSubPr>
+                  <m:e>
+                    <m:r>
+                      <w:rPr>
+                        <w:rFonts w:ascii="Cambria Math" w:hAnsi="Cambria Math" w:cs="Times New Roman"/>
+                        <w:sz w:val="24"/>
+                        <w:szCs w:val="24"/>
+                      </w:rPr>
+                      <m:t>Rb</m:t>
+                    </m:r>
+                  </m:e>
+                  <m:sub>
+                    <m:r>
+                      <w:rPr>
+                        <w:rFonts w:ascii="Cambria Math" w:eastAsia="宋体" w:hAnsi="Cambria Math" w:cs="Times New Roman" w:hint="eastAsia"/>
+                        <w:sz w:val="24"/>
+                        <w:szCs w:val="24"/>
+                      </w:rPr>
+                      <m:t>ki</m:t>
+                    </m:r>
+                  </m:sub>
+                </m:sSub>
                 <m:r>
                   <m:rPr>
                     <m:sty m:val="p"/>
@@ -3431,7 +3844,7 @@
                     <w:sz w:val="24"/>
                     <w:szCs w:val="24"/>
                   </w:rPr>
-                  <m:t>={</m:t>
+                  <m:t>=max{</m:t>
                 </m:r>
                 <m:sSub>
                   <m:sSubPr>
@@ -3447,24 +3860,21 @@
                   <m:e>
                     <m:r>
                       <w:rPr>
-                        <w:rFonts w:ascii="Cambria Math" w:eastAsia="宋体" w:hAnsi="Cambria Math" w:cs="Times New Roman"/>
-                        <w:sz w:val="24"/>
-                        <w:szCs w:val="24"/>
-                      </w:rPr>
-                      <m:t>d</m:t>
+                        <w:rFonts w:ascii="Cambria Math" w:eastAsia="宋体" w:hAnsi="Cambria Math" w:cs="Times New Roman" w:hint="eastAsia"/>
+                        <w:sz w:val="24"/>
+                        <w:szCs w:val="24"/>
+                      </w:rPr>
+                      <m:t>p</m:t>
                     </m:r>
                   </m:e>
                   <m:sub>
                     <m:r>
-                      <m:rPr>
-                        <m:sty m:val="p"/>
-                      </m:rPr>
-                      <w:rPr>
-                        <w:rFonts w:ascii="Cambria Math" w:eastAsia="宋体" w:hAnsi="Cambria Math" w:cs="Times New Roman"/>
-                        <w:sz w:val="24"/>
-                        <w:szCs w:val="24"/>
-                      </w:rPr>
-                      <m:t>1</m:t>
+                      <w:rPr>
+                        <w:rFonts w:ascii="Cambria Math" w:eastAsia="宋体" w:hAnsi="Cambria Math" w:cs="Times New Roman"/>
+                        <w:sz w:val="24"/>
+                        <w:szCs w:val="24"/>
+                      </w:rPr>
+                      <m:t>j</m:t>
                     </m:r>
                   </m:sub>
                 </m:sSub>
@@ -3477,7 +3887,7 @@
                     <w:sz w:val="24"/>
                     <w:szCs w:val="24"/>
                   </w:rPr>
-                  <m:t>,</m:t>
+                  <m:t>|</m:t>
                 </m:r>
                 <m:sSub>
                   <m:sSubPr>
@@ -3497,20 +3907,17 @@
                         <w:sz w:val="24"/>
                         <w:szCs w:val="24"/>
                       </w:rPr>
-                      <m:t>d</m:t>
+                      <m:t>J</m:t>
                     </m:r>
                   </m:e>
                   <m:sub>
                     <m:r>
-                      <m:rPr>
-                        <m:sty m:val="p"/>
-                      </m:rPr>
-                      <w:rPr>
-                        <w:rFonts w:ascii="Cambria Math" w:eastAsia="宋体" w:hAnsi="Cambria Math" w:cs="Times New Roman"/>
-                        <w:sz w:val="24"/>
-                        <w:szCs w:val="24"/>
-                      </w:rPr>
-                      <m:t>2</m:t>
+                      <w:rPr>
+                        <w:rFonts w:ascii="Cambria Math" w:eastAsia="宋体" w:hAnsi="Cambria Math" w:cs="Times New Roman"/>
+                        <w:sz w:val="24"/>
+                        <w:szCs w:val="24"/>
+                      </w:rPr>
+                      <m:t>j</m:t>
                     </m:r>
                   </m:sub>
                 </m:sSub>
@@ -3523,7 +3930,7 @@
                     <w:sz w:val="24"/>
                     <w:szCs w:val="24"/>
                   </w:rPr>
-                  <m:t>,…,</m:t>
+                  <m:t>∈</m:t>
                 </m:r>
                 <m:sSub>
                   <m:sSubPr>
@@ -3543,20 +3950,17 @@
                         <w:sz w:val="24"/>
                         <w:szCs w:val="24"/>
                       </w:rPr>
-                      <m:t>d</m:t>
+                      <m:t>B</m:t>
                     </m:r>
                   </m:e>
                   <m:sub>
                     <m:r>
-                      <m:rPr>
-                        <m:sty m:val="p"/>
-                      </m:rPr>
-                      <w:rPr>
-                        <w:rFonts w:ascii="Cambria Math" w:eastAsia="宋体" w:hAnsi="Cambria Math" w:cs="Times New Roman"/>
-                        <w:sz w:val="24"/>
-                        <w:szCs w:val="24"/>
-                      </w:rPr>
-                      <m:t>m</m:t>
+                      <w:rPr>
+                        <w:rFonts w:ascii="Cambria Math" w:eastAsia="宋体" w:hAnsi="Cambria Math" w:cs="Times New Roman"/>
+                        <w:sz w:val="24"/>
+                        <w:szCs w:val="24"/>
+                      </w:rPr>
+                      <m:t>ki</m:t>
                     </m:r>
                   </m:sub>
                 </m:sSub>
@@ -3577,13 +3981,13 @@
         </w:tc>
         <w:tc>
           <w:tcPr>
-            <w:tcW w:w="5891" w:type="dxa"/>
+            <w:tcW w:w="5607" w:type="dxa"/>
             <w:vAlign w:val="center"/>
           </w:tcPr>
           <w:p>
             <w:pPr>
               <w:rPr>
-                <w:rFonts w:ascii="宋体" w:eastAsia="宋体" w:hAnsi="宋体" w:cs="Times New Roman" w:hint="eastAsia"/>
+                <w:rFonts w:ascii="宋体" w:eastAsia="宋体" w:hAnsi="宋体" w:cs="Times New Roman"/>
                 <w:iCs/>
                 <w:sz w:val="24"/>
                 <w:szCs w:val="24"/>
@@ -3596,7 +4000,50 @@
                 <w:sz w:val="24"/>
                 <w:szCs w:val="24"/>
               </w:rPr>
-              <w:t>各个任务最大等待时延（超时时间）</w:t>
+              <w:t>各batch的处理时间，等于</w:t>
+            </w:r>
+            <m:oMath>
+              <m:sSub>
+                <m:sSubPr>
+                  <m:ctrlPr>
+                    <w:rPr>
+                      <w:rFonts w:ascii="Cambria Math" w:eastAsia="宋体" w:hAnsi="Cambria Math" w:cs="Times New Roman"/>
+                      <w:iCs/>
+                      <w:sz w:val="24"/>
+                      <w:szCs w:val="24"/>
+                    </w:rPr>
+                  </m:ctrlPr>
+                </m:sSubPr>
+                <m:e>
+                  <m:r>
+                    <w:rPr>
+                      <w:rFonts w:ascii="Cambria Math" w:eastAsia="宋体" w:hAnsi="Cambria Math" w:cs="Times New Roman"/>
+                      <w:sz w:val="24"/>
+                      <w:szCs w:val="24"/>
+                    </w:rPr>
+                    <m:t>B</m:t>
+                  </m:r>
+                </m:e>
+                <m:sub>
+                  <m:r>
+                    <w:rPr>
+                      <w:rFonts w:ascii="Cambria Math" w:eastAsia="宋体" w:hAnsi="Cambria Math" w:cs="Times New Roman" w:hint="eastAsia"/>
+                      <w:sz w:val="24"/>
+                      <w:szCs w:val="24"/>
+                    </w:rPr>
+                    <m:t>k</m:t>
+                  </m:r>
+                </m:sub>
+              </m:sSub>
+            </m:oMath>
+            <w:r>
+              <w:rPr>
+                <w:rFonts w:ascii="宋体" w:eastAsia="宋体" w:hAnsi="宋体" w:cs="Times New Roman" w:hint="eastAsia"/>
+                <w:iCs/>
+                <w:sz w:val="24"/>
+                <w:szCs w:val="24"/>
+              </w:rPr>
+              <w:t>中任务最大处理时间</w:t>
             </w:r>
           </w:p>
         </w:tc>
@@ -3604,28 +4051,190 @@
       <w:tr>
         <w:tc>
           <w:tcPr>
-            <w:tcW w:w="2405" w:type="dxa"/>
+            <w:tcW w:w="2689" w:type="dxa"/>
             <w:vAlign w:val="center"/>
           </w:tcPr>
           <w:p>
             <w:pPr>
               <w:rPr>
-                <w:rFonts w:ascii="宋体" w:eastAsia="宋体" w:hAnsi="宋体" w:cs="Times New Roman" w:hint="eastAsia"/>
+                <w:rFonts w:ascii="宋体" w:eastAsia="宋体" w:hAnsi="宋体" w:cs="Times New Roman"/>
+                <w:sz w:val="24"/>
+                <w:szCs w:val="24"/>
+              </w:rPr>
+            </w:pPr>
+            <m:oMathPara>
+              <m:oMathParaPr>
+                <m:jc m:val="center"/>
+              </m:oMathParaPr>
+              <m:oMath>
+                <m:r>
+                  <w:rPr>
+                    <w:rFonts w:ascii="Cambria Math" w:hAnsi="Cambria Math" w:cs="Times New Roman"/>
+                    <w:sz w:val="24"/>
+                    <w:szCs w:val="24"/>
+                  </w:rPr>
+                  <m:t>Eb</m:t>
+                </m:r>
+                <m:r>
+                  <m:rPr>
+                    <m:sty m:val="p"/>
+                  </m:rPr>
+                  <w:rPr>
+                    <w:rFonts w:ascii="Cambria Math" w:eastAsia="宋体" w:hAnsi="Cambria Math" w:cs="Times New Roman"/>
+                    <w:sz w:val="24"/>
+                    <w:szCs w:val="24"/>
+                  </w:rPr>
+                  <m:t>={</m:t>
+                </m:r>
+                <m:sSub>
+                  <m:sSubPr>
+                    <m:ctrlPr>
+                      <w:rPr>
+                        <w:rFonts w:ascii="Cambria Math" w:eastAsia="宋体" w:hAnsi="Cambria Math" w:cs="Times New Roman"/>
+                        <w:iCs/>
+                        <w:sz w:val="24"/>
+                        <w:szCs w:val="24"/>
+                      </w:rPr>
+                    </m:ctrlPr>
+                  </m:sSubPr>
+                  <m:e>
+                    <m:r>
+                      <w:rPr>
+                        <w:rFonts w:ascii="Cambria Math" w:hAnsi="Cambria Math" w:cs="Times New Roman"/>
+                        <w:sz w:val="24"/>
+                        <w:szCs w:val="24"/>
+                      </w:rPr>
+                      <m:t>Eb</m:t>
+                    </m:r>
+                  </m:e>
+                  <m:sub>
+                    <m:r>
+                      <m:rPr>
+                        <m:sty m:val="p"/>
+                      </m:rPr>
+                      <w:rPr>
+                        <w:rFonts w:ascii="Cambria Math" w:eastAsia="宋体" w:hAnsi="Cambria Math" w:cs="Times New Roman"/>
+                        <w:sz w:val="24"/>
+                        <w:szCs w:val="24"/>
+                      </w:rPr>
+                      <m:t>1</m:t>
+                    </m:r>
+                  </m:sub>
+                </m:sSub>
+                <m:r>
+                  <m:rPr>
+                    <m:sty m:val="p"/>
+                  </m:rPr>
+                  <w:rPr>
+                    <w:rFonts w:ascii="Cambria Math" w:eastAsia="宋体" w:hAnsi="Cambria Math" w:cs="Times New Roman"/>
+                    <w:sz w:val="24"/>
+                    <w:szCs w:val="24"/>
+                  </w:rPr>
+                  <m:t>,</m:t>
+                </m:r>
+                <m:sSub>
+                  <m:sSubPr>
+                    <m:ctrlPr>
+                      <w:rPr>
+                        <w:rFonts w:ascii="Cambria Math" w:eastAsia="宋体" w:hAnsi="Cambria Math" w:cs="Times New Roman"/>
+                        <w:iCs/>
+                        <w:sz w:val="24"/>
+                        <w:szCs w:val="24"/>
+                      </w:rPr>
+                    </m:ctrlPr>
+                  </m:sSubPr>
+                  <m:e>
+                    <m:r>
+                      <w:rPr>
+                        <w:rFonts w:ascii="Cambria Math" w:hAnsi="Cambria Math" w:cs="Times New Roman"/>
+                        <w:sz w:val="24"/>
+                        <w:szCs w:val="24"/>
+                      </w:rPr>
+                      <m:t>Eb</m:t>
+                    </m:r>
+                  </m:e>
+                  <m:sub>
+                    <m:r>
+                      <m:rPr>
+                        <m:sty m:val="p"/>
+                      </m:rPr>
+                      <w:rPr>
+                        <w:rFonts w:ascii="Cambria Math" w:eastAsia="宋体" w:hAnsi="Cambria Math" w:cs="Times New Roman"/>
+                        <w:sz w:val="24"/>
+                        <w:szCs w:val="24"/>
+                      </w:rPr>
+                      <m:t>2</m:t>
+                    </m:r>
+                  </m:sub>
+                </m:sSub>
+                <m:r>
+                  <m:rPr>
+                    <m:sty m:val="p"/>
+                  </m:rPr>
+                  <w:rPr>
+                    <w:rFonts w:ascii="Cambria Math" w:eastAsia="宋体" w:hAnsi="Cambria Math" w:cs="Times New Roman"/>
+                    <w:sz w:val="24"/>
+                    <w:szCs w:val="24"/>
+                  </w:rPr>
+                  <m:t>,…}</m:t>
+                </m:r>
+              </m:oMath>
+            </m:oMathPara>
+          </w:p>
+          <w:p>
+            <w:pPr>
+              <w:rPr>
+                <w:rFonts w:ascii="宋体" w:eastAsia="宋体" w:hAnsi="宋体" w:cs="Times New Roman"/>
                 <w:iCs/>
                 <w:sz w:val="24"/>
                 <w:szCs w:val="24"/>
               </w:rPr>
             </w:pPr>
             <m:oMathPara>
+              <m:oMathParaPr>
+                <m:jc m:val="center"/>
+              </m:oMathParaPr>
               <m:oMath>
-                <m:r>
-                  <w:rPr>
-                    <w:rFonts w:ascii="Cambria Math" w:hAnsi="Cambria Math" w:cs="Times New Roman"/>
-                    <w:sz w:val="24"/>
-                    <w:szCs w:val="24"/>
-                  </w:rPr>
-                  <m:t>g</m:t>
-                </m:r>
+                <m:sSub>
+                  <m:sSubPr>
+                    <m:ctrlPr>
+                      <w:rPr>
+                        <w:rFonts w:ascii="Cambria Math" w:eastAsia="宋体" w:hAnsi="Cambria Math" w:cs="Times New Roman"/>
+                        <w:iCs/>
+                        <w:sz w:val="24"/>
+                        <w:szCs w:val="24"/>
+                      </w:rPr>
+                    </m:ctrlPr>
+                  </m:sSubPr>
+                  <m:e>
+                    <m:r>
+                      <w:rPr>
+                        <w:rFonts w:ascii="Cambria Math" w:hAnsi="Cambria Math" w:cs="Times New Roman" w:hint="eastAsia"/>
+                        <w:sz w:val="24"/>
+                        <w:szCs w:val="24"/>
+                      </w:rPr>
+                      <m:t>E</m:t>
+                    </m:r>
+                    <m:r>
+                      <w:rPr>
+                        <w:rFonts w:ascii="Cambria Math" w:hAnsi="Cambria Math" w:cs="Times New Roman"/>
+                        <w:sz w:val="24"/>
+                        <w:szCs w:val="24"/>
+                      </w:rPr>
+                      <m:t>b</m:t>
+                    </m:r>
+                  </m:e>
+                  <m:sub>
+                    <m:r>
+                      <w:rPr>
+                        <w:rFonts w:ascii="Cambria Math" w:eastAsia="宋体" w:hAnsi="Cambria Math" w:cs="Times New Roman" w:hint="eastAsia"/>
+                        <w:sz w:val="24"/>
+                        <w:szCs w:val="24"/>
+                      </w:rPr>
+                      <m:t>ki</m:t>
+                    </m:r>
+                  </m:sub>
+                </m:sSub>
                 <m:r>
                   <m:rPr>
                     <m:sty m:val="p"/>
@@ -3635,30 +4244,54 @@
                     <w:sz w:val="24"/>
                     <w:szCs w:val="24"/>
                   </w:rPr>
-                  <m:t>={</m:t>
-                </m:r>
-                <m:sSub>
-                  <m:sSubPr>
+                  <m:t>=</m:t>
+                </m:r>
+                <m:nary>
+                  <m:naryPr>
+                    <m:chr m:val="∑"/>
+                    <m:limLoc m:val="subSup"/>
+                    <m:supHide m:val="1"/>
                     <m:ctrlPr>
                       <w:rPr>
                         <w:rFonts w:ascii="Cambria Math" w:eastAsia="宋体" w:hAnsi="Cambria Math" w:cs="Times New Roman"/>
-                        <w:iCs/>
                         <w:sz w:val="24"/>
                         <w:szCs w:val="24"/>
                       </w:rPr>
                     </m:ctrlPr>
-                  </m:sSubPr>
-                  <m:e>
-                    <m:r>
-                      <w:rPr>
-                        <w:rFonts w:ascii="Cambria Math" w:eastAsia="宋体" w:hAnsi="Cambria Math" w:cs="Times New Roman" w:hint="eastAsia"/>
-                        <w:sz w:val="24"/>
-                        <w:szCs w:val="24"/>
-                      </w:rPr>
-                      <m:t>g</m:t>
-                    </m:r>
-                  </m:e>
+                  </m:naryPr>
                   <m:sub>
+                    <m:sSub>
+                      <m:sSubPr>
+                        <m:ctrlPr>
+                          <w:rPr>
+                            <w:rFonts w:ascii="Cambria Math" w:eastAsia="宋体" w:hAnsi="Cambria Math" w:cs="Times New Roman"/>
+                            <w:iCs/>
+                            <w:sz w:val="24"/>
+                            <w:szCs w:val="24"/>
+                          </w:rPr>
+                        </m:ctrlPr>
+                      </m:sSubPr>
+                      <m:e>
+                        <m:r>
+                          <w:rPr>
+                            <w:rFonts w:ascii="Cambria Math" w:eastAsia="宋体" w:hAnsi="Cambria Math" w:cs="Times New Roman"/>
+                            <w:sz w:val="24"/>
+                            <w:szCs w:val="24"/>
+                          </w:rPr>
+                          <m:t>J</m:t>
+                        </m:r>
+                      </m:e>
+                      <m:sub>
+                        <m:r>
+                          <w:rPr>
+                            <w:rFonts w:ascii="Cambria Math" w:eastAsia="宋体" w:hAnsi="Cambria Math" w:cs="Times New Roman"/>
+                            <w:sz w:val="24"/>
+                            <w:szCs w:val="24"/>
+                          </w:rPr>
+                          <m:t>j</m:t>
+                        </m:r>
+                      </m:sub>
+                    </m:sSub>
                     <m:r>
                       <m:rPr>
                         <m:sty m:val="p"/>
@@ -3668,126 +4301,89 @@
                         <w:sz w:val="24"/>
                         <w:szCs w:val="24"/>
                       </w:rPr>
-                      <m:t>1</m:t>
-                    </m:r>
+                      <m:t>∈</m:t>
+                    </m:r>
+                    <m:sSub>
+                      <m:sSubPr>
+                        <m:ctrlPr>
+                          <w:rPr>
+                            <w:rFonts w:ascii="Cambria Math" w:eastAsia="宋体" w:hAnsi="Cambria Math" w:cs="Times New Roman"/>
+                            <w:iCs/>
+                            <w:sz w:val="24"/>
+                            <w:szCs w:val="24"/>
+                          </w:rPr>
+                        </m:ctrlPr>
+                      </m:sSubPr>
+                      <m:e>
+                        <m:r>
+                          <w:rPr>
+                            <w:rFonts w:ascii="Cambria Math" w:eastAsia="宋体" w:hAnsi="Cambria Math" w:cs="Times New Roman"/>
+                            <w:sz w:val="24"/>
+                            <w:szCs w:val="24"/>
+                          </w:rPr>
+                          <m:t>B</m:t>
+                        </m:r>
+                      </m:e>
+                      <m:sub>
+                        <m:r>
+                          <w:rPr>
+                            <w:rFonts w:ascii="Cambria Math" w:eastAsia="宋体" w:hAnsi="Cambria Math" w:cs="Times New Roman"/>
+                            <w:sz w:val="24"/>
+                            <w:szCs w:val="24"/>
+                          </w:rPr>
+                          <m:t>ki</m:t>
+                        </m:r>
+                      </m:sub>
+                    </m:sSub>
                   </m:sub>
-                </m:sSub>
-                <m:r>
-                  <m:rPr>
-                    <m:sty m:val="p"/>
-                  </m:rPr>
-                  <w:rPr>
-                    <w:rFonts w:ascii="Cambria Math" w:eastAsia="宋体" w:hAnsi="Cambria Math" w:cs="Times New Roman"/>
-                    <w:sz w:val="24"/>
-                    <w:szCs w:val="24"/>
-                  </w:rPr>
-                  <m:t>,</m:t>
-                </m:r>
-                <m:sSub>
-                  <m:sSubPr>
-                    <m:ctrlPr>
-                      <w:rPr>
-                        <w:rFonts w:ascii="Cambria Math" w:eastAsia="宋体" w:hAnsi="Cambria Math" w:cs="Times New Roman"/>
-                        <w:iCs/>
-                        <w:sz w:val="24"/>
-                        <w:szCs w:val="24"/>
-                      </w:rPr>
-                    </m:ctrlPr>
-                  </m:sSubPr>
+                  <m:sup/>
                   <m:e>
-                    <m:r>
-                      <w:rPr>
-                        <w:rFonts w:ascii="Cambria Math" w:eastAsia="宋体" w:hAnsi="Cambria Math" w:cs="Times New Roman"/>
-                        <w:sz w:val="24"/>
-                        <w:szCs w:val="24"/>
-                      </w:rPr>
-                      <m:t>g</m:t>
-                    </m:r>
+                    <m:sSub>
+                      <m:sSubPr>
+                        <m:ctrlPr>
+                          <w:rPr>
+                            <w:rFonts w:ascii="Cambria Math" w:eastAsia="宋体" w:hAnsi="Cambria Math" w:cs="Times New Roman"/>
+                            <w:sz w:val="24"/>
+                            <w:szCs w:val="24"/>
+                          </w:rPr>
+                        </m:ctrlPr>
+                      </m:sSubPr>
+                      <m:e>
+                        <m:r>
+                          <w:rPr>
+                            <w:rFonts w:ascii="Cambria Math" w:eastAsia="宋体" w:hAnsi="Cambria Math" w:cs="Times New Roman"/>
+                            <w:sz w:val="24"/>
+                            <w:szCs w:val="24"/>
+                          </w:rPr>
+                          <m:t>e</m:t>
+                        </m:r>
+                      </m:e>
+                      <m:sub>
+                        <m:r>
+                          <w:rPr>
+                            <w:rFonts w:ascii="Cambria Math" w:eastAsia="宋体" w:hAnsi="Cambria Math" w:cs="Times New Roman"/>
+                            <w:sz w:val="24"/>
+                            <w:szCs w:val="24"/>
+                          </w:rPr>
+                          <m:t>j</m:t>
+                        </m:r>
+                      </m:sub>
+                    </m:sSub>
                   </m:e>
-                  <m:sub>
-                    <m:r>
-                      <m:rPr>
-                        <m:sty m:val="p"/>
-                      </m:rPr>
-                      <w:rPr>
-                        <w:rFonts w:ascii="Cambria Math" w:eastAsia="宋体" w:hAnsi="Cambria Math" w:cs="Times New Roman"/>
-                        <w:sz w:val="24"/>
-                        <w:szCs w:val="24"/>
-                      </w:rPr>
-                      <m:t>2</m:t>
-                    </m:r>
-                  </m:sub>
-                </m:sSub>
-                <m:r>
-                  <m:rPr>
-                    <m:sty m:val="p"/>
-                  </m:rPr>
-                  <w:rPr>
-                    <w:rFonts w:ascii="Cambria Math" w:eastAsia="宋体" w:hAnsi="Cambria Math" w:cs="Times New Roman"/>
-                    <w:sz w:val="24"/>
-                    <w:szCs w:val="24"/>
-                  </w:rPr>
-                  <m:t>,…,</m:t>
-                </m:r>
-                <m:sSub>
-                  <m:sSubPr>
-                    <m:ctrlPr>
-                      <w:rPr>
-                        <w:rFonts w:ascii="Cambria Math" w:eastAsia="宋体" w:hAnsi="Cambria Math" w:cs="Times New Roman"/>
-                        <w:iCs/>
-                        <w:sz w:val="24"/>
-                        <w:szCs w:val="24"/>
-                      </w:rPr>
-                    </m:ctrlPr>
-                  </m:sSubPr>
-                  <m:e>
-                    <m:r>
-                      <w:rPr>
-                        <w:rFonts w:ascii="Cambria Math" w:eastAsia="宋体" w:hAnsi="Cambria Math" w:cs="Times New Roman"/>
-                        <w:sz w:val="24"/>
-                        <w:szCs w:val="24"/>
-                      </w:rPr>
-                      <m:t>g</m:t>
-                    </m:r>
-                  </m:e>
-                  <m:sub>
-                    <m:r>
-                      <m:rPr>
-                        <m:sty m:val="p"/>
-                      </m:rPr>
-                      <w:rPr>
-                        <w:rFonts w:ascii="Cambria Math" w:eastAsia="宋体" w:hAnsi="Cambria Math" w:cs="Times New Roman"/>
-                        <w:sz w:val="24"/>
-                        <w:szCs w:val="24"/>
-                      </w:rPr>
-                      <m:t>m</m:t>
-                    </m:r>
-                  </m:sub>
-                </m:sSub>
-                <m:r>
-                  <m:rPr>
-                    <m:sty m:val="p"/>
-                  </m:rPr>
-                  <w:rPr>
-                    <w:rFonts w:ascii="Cambria Math" w:eastAsia="宋体" w:hAnsi="Cambria Math" w:cs="Times New Roman"/>
-                    <w:sz w:val="24"/>
-                    <w:szCs w:val="24"/>
-                  </w:rPr>
-                  <m:t>}</m:t>
-                </m:r>
+                </m:nary>
               </m:oMath>
             </m:oMathPara>
           </w:p>
         </w:tc>
         <w:tc>
           <w:tcPr>
-            <w:tcW w:w="5891" w:type="dxa"/>
+            <w:tcW w:w="5607" w:type="dxa"/>
             <w:vAlign w:val="center"/>
           </w:tcPr>
           <w:p>
             <w:pPr>
               <w:rPr>
-                <w:rFonts w:ascii="宋体" w:eastAsia="宋体" w:hAnsi="宋体" w:cs="Times New Roman" w:hint="eastAsia"/>
+                <w:rFonts w:ascii="宋体" w:eastAsia="宋体" w:hAnsi="宋体" w:cs="Times New Roman"/>
                 <w:iCs/>
                 <w:sz w:val="24"/>
                 <w:szCs w:val="24"/>
@@ -3800,7 +4396,50 @@
                 <w:sz w:val="24"/>
                 <w:szCs w:val="24"/>
               </w:rPr>
-              <w:t>任务优先级，某时刻的优先级与当前距离任务超时时间的远近有关</w:t>
+              <w:t>各batch的能耗，等于</w:t>
+            </w:r>
+            <m:oMath>
+              <m:sSub>
+                <m:sSubPr>
+                  <m:ctrlPr>
+                    <w:rPr>
+                      <w:rFonts w:ascii="Cambria Math" w:eastAsia="宋体" w:hAnsi="Cambria Math" w:cs="Times New Roman"/>
+                      <w:iCs/>
+                      <w:sz w:val="24"/>
+                      <w:szCs w:val="24"/>
+                    </w:rPr>
+                  </m:ctrlPr>
+                </m:sSubPr>
+                <m:e>
+                  <m:r>
+                    <w:rPr>
+                      <w:rFonts w:ascii="Cambria Math" w:eastAsia="宋体" w:hAnsi="Cambria Math" w:cs="Times New Roman"/>
+                      <w:sz w:val="24"/>
+                      <w:szCs w:val="24"/>
+                    </w:rPr>
+                    <m:t>B</m:t>
+                  </m:r>
+                </m:e>
+                <m:sub>
+                  <m:r>
+                    <w:rPr>
+                      <w:rFonts w:ascii="Cambria Math" w:eastAsia="宋体" w:hAnsi="Cambria Math" w:cs="Times New Roman" w:hint="eastAsia"/>
+                      <w:sz w:val="24"/>
+                      <w:szCs w:val="24"/>
+                    </w:rPr>
+                    <m:t>k</m:t>
+                  </m:r>
+                </m:sub>
+              </m:sSub>
+            </m:oMath>
+            <w:r>
+              <w:rPr>
+                <w:rFonts w:ascii="宋体" w:eastAsia="宋体" w:hAnsi="宋体" w:cs="Times New Roman" w:hint="eastAsia"/>
+                <w:iCs/>
+                <w:sz w:val="24"/>
+                <w:szCs w:val="24"/>
+              </w:rPr>
+              <w:t>中所有任务的能耗之和</w:t>
             </w:r>
           </w:p>
         </w:tc>
@@ -3808,7 +4447,7 @@
       <w:tr>
         <w:tc>
           <w:tcPr>
-            <w:tcW w:w="2405" w:type="dxa"/>
+            <w:tcW w:w="2689" w:type="dxa"/>
             <w:vAlign w:val="center"/>
           </w:tcPr>
           <w:p>
@@ -3825,11 +4464,19 @@
               <m:oMath>
                 <m:r>
                   <w:rPr>
+                    <w:rFonts w:ascii="Cambria Math" w:hAnsi="Cambria Math" w:cs="Times New Roman" w:hint="eastAsia"/>
+                    <w:sz w:val="24"/>
+                    <w:szCs w:val="24"/>
+                  </w:rPr>
+                  <m:t>S</m:t>
+                </m:r>
+                <m:r>
+                  <w:rPr>
                     <w:rFonts w:ascii="Cambria Math" w:hAnsi="Cambria Math" w:cs="Times New Roman"/>
                     <w:sz w:val="24"/>
                     <w:szCs w:val="24"/>
                   </w:rPr>
-                  <m:t>e</m:t>
+                  <m:t>b</m:t>
                 </m:r>
                 <m:r>
                   <m:rPr>
@@ -3856,11 +4503,11 @@
                   <m:e>
                     <m:r>
                       <w:rPr>
-                        <w:rFonts w:ascii="Cambria Math" w:eastAsia="宋体" w:hAnsi="Cambria Math" w:cs="Times New Roman"/>
-                        <w:sz w:val="24"/>
-                        <w:szCs w:val="24"/>
-                      </w:rPr>
-                      <m:t>e</m:t>
+                        <w:rFonts w:ascii="Cambria Math" w:hAnsi="Cambria Math" w:cs="Times New Roman"/>
+                        <w:sz w:val="24"/>
+                        <w:szCs w:val="24"/>
+                      </w:rPr>
+                      <m:t>Sb</m:t>
                     </m:r>
                   </m:e>
                   <m:sub>
@@ -3902,11 +4549,11 @@
                   <m:e>
                     <m:r>
                       <w:rPr>
-                        <w:rFonts w:ascii="Cambria Math" w:eastAsia="宋体" w:hAnsi="Cambria Math" w:cs="Times New Roman"/>
-                        <w:sz w:val="24"/>
-                        <w:szCs w:val="24"/>
-                      </w:rPr>
-                      <m:t>e</m:t>
+                        <w:rFonts w:ascii="Cambria Math" w:hAnsi="Cambria Math" w:cs="Times New Roman"/>
+                        <w:sz w:val="24"/>
+                        <w:szCs w:val="24"/>
+                      </w:rPr>
+                      <m:t>Sb</m:t>
                     </m:r>
                   </m:e>
                   <m:sub>
@@ -3932,53 +4579,7 @@
                     <w:sz w:val="24"/>
                     <w:szCs w:val="24"/>
                   </w:rPr>
-                  <m:t>,…,</m:t>
-                </m:r>
-                <m:sSub>
-                  <m:sSubPr>
-                    <m:ctrlPr>
-                      <w:rPr>
-                        <w:rFonts w:ascii="Cambria Math" w:eastAsia="宋体" w:hAnsi="Cambria Math" w:cs="Times New Roman"/>
-                        <w:iCs/>
-                        <w:sz w:val="24"/>
-                        <w:szCs w:val="24"/>
-                      </w:rPr>
-                    </m:ctrlPr>
-                  </m:sSubPr>
-                  <m:e>
-                    <m:r>
-                      <w:rPr>
-                        <w:rFonts w:ascii="Cambria Math" w:eastAsia="宋体" w:hAnsi="Cambria Math" w:cs="Times New Roman"/>
-                        <w:sz w:val="24"/>
-                        <w:szCs w:val="24"/>
-                      </w:rPr>
-                      <m:t>e</m:t>
-                    </m:r>
-                  </m:e>
-                  <m:sub>
-                    <m:r>
-                      <m:rPr>
-                        <m:sty m:val="p"/>
-                      </m:rPr>
-                      <w:rPr>
-                        <w:rFonts w:ascii="Cambria Math" w:eastAsia="宋体" w:hAnsi="Cambria Math" w:cs="Times New Roman"/>
-                        <w:sz w:val="24"/>
-                        <w:szCs w:val="24"/>
-                      </w:rPr>
-                      <m:t>m</m:t>
-                    </m:r>
-                  </m:sub>
-                </m:sSub>
-                <m:r>
-                  <m:rPr>
-                    <m:sty m:val="p"/>
-                  </m:rPr>
-                  <w:rPr>
-                    <w:rFonts w:ascii="Cambria Math" w:eastAsia="宋体" w:hAnsi="Cambria Math" w:cs="Times New Roman"/>
-                    <w:sz w:val="24"/>
-                    <w:szCs w:val="24"/>
-                  </w:rPr>
-                  <m:t>}</m:t>
+                  <m:t>,…}</m:t>
                 </m:r>
               </m:oMath>
             </m:oMathPara>
@@ -3986,7 +4587,7 @@
           <w:p>
             <w:pPr>
               <w:rPr>
-                <w:rFonts w:ascii="宋体" w:eastAsia="宋体" w:hAnsi="宋体" w:cs="Times New Roman" w:hint="eastAsia"/>
+                <w:rFonts w:ascii="宋体" w:eastAsia="宋体" w:hAnsi="宋体" w:cs="Times New Roman"/>
                 <w:i/>
                 <w:sz w:val="24"/>
                 <w:szCs w:val="24"/>
@@ -3998,8 +4599,8 @@
                   <m:sSubPr>
                     <m:ctrlPr>
                       <w:rPr>
-                        <w:rFonts w:ascii="Cambria Math" w:hAnsi="Cambria Math" w:cs="Times New Roman"/>
-                        <w:i/>
+                        <w:rFonts w:ascii="Cambria Math" w:eastAsia="宋体" w:hAnsi="Cambria Math" w:cs="Times New Roman"/>
+                        <w:iCs/>
                         <w:sz w:val="24"/>
                         <w:szCs w:val="24"/>
                       </w:rPr>
@@ -4008,21 +4609,29 @@
                   <m:e>
                     <m:r>
                       <w:rPr>
+                        <w:rFonts w:ascii="Cambria Math" w:hAnsi="Cambria Math" w:cs="Times New Roman" w:hint="eastAsia"/>
+                        <w:sz w:val="24"/>
+                        <w:szCs w:val="24"/>
+                      </w:rPr>
+                      <m:t>S</m:t>
+                    </m:r>
+                    <m:r>
+                      <w:rPr>
                         <w:rFonts w:ascii="Cambria Math" w:hAnsi="Cambria Math" w:cs="Times New Roman"/>
                         <w:sz w:val="24"/>
                         <w:szCs w:val="24"/>
                       </w:rPr>
-                      <m:t>e</m:t>
+                      <m:t>b</m:t>
                     </m:r>
                   </m:e>
                   <m:sub>
                     <m:r>
                       <w:rPr>
-                        <w:rFonts w:ascii="Cambria Math" w:hAnsi="Cambria Math" w:cs="Times New Roman" w:hint="eastAsia"/>
-                        <w:sz w:val="24"/>
-                        <w:szCs w:val="24"/>
-                      </w:rPr>
-                      <m:t>i</m:t>
+                        <w:rFonts w:ascii="Cambria Math" w:eastAsia="宋体" w:hAnsi="Cambria Math" w:cs="Times New Roman" w:hint="eastAsia"/>
+                        <w:sz w:val="24"/>
+                        <w:szCs w:val="24"/>
+                      </w:rPr>
+                      <m:t>ki</m:t>
                     </m:r>
                   </m:sub>
                 </m:sSub>
@@ -4037,6 +4646,211 @@
                   </w:rPr>
                   <m:t>=</m:t>
                 </m:r>
+                <m:nary>
+                  <m:naryPr>
+                    <m:chr m:val="∑"/>
+                    <m:limLoc m:val="subSup"/>
+                    <m:supHide m:val="1"/>
+                    <m:ctrlPr>
+                      <w:rPr>
+                        <w:rFonts w:ascii="Cambria Math" w:eastAsia="宋体" w:hAnsi="Cambria Math" w:cs="Times New Roman"/>
+                        <w:sz w:val="24"/>
+                        <w:szCs w:val="24"/>
+                      </w:rPr>
+                    </m:ctrlPr>
+                  </m:naryPr>
+                  <m:sub>
+                    <m:sSub>
+                      <m:sSubPr>
+                        <m:ctrlPr>
+                          <w:rPr>
+                            <w:rFonts w:ascii="Cambria Math" w:eastAsia="宋体" w:hAnsi="Cambria Math" w:cs="Times New Roman"/>
+                            <w:iCs/>
+                            <w:sz w:val="24"/>
+                            <w:szCs w:val="24"/>
+                          </w:rPr>
+                        </m:ctrlPr>
+                      </m:sSubPr>
+                      <m:e>
+                        <m:r>
+                          <w:rPr>
+                            <w:rFonts w:ascii="Cambria Math" w:eastAsia="宋体" w:hAnsi="Cambria Math" w:cs="Times New Roman"/>
+                            <w:sz w:val="24"/>
+                            <w:szCs w:val="24"/>
+                          </w:rPr>
+                          <m:t>J</m:t>
+                        </m:r>
+                      </m:e>
+                      <m:sub>
+                        <m:r>
+                          <w:rPr>
+                            <w:rFonts w:ascii="Cambria Math" w:eastAsia="宋体" w:hAnsi="Cambria Math" w:cs="Times New Roman"/>
+                            <w:sz w:val="24"/>
+                            <w:szCs w:val="24"/>
+                          </w:rPr>
+                          <m:t>j</m:t>
+                        </m:r>
+                      </m:sub>
+                    </m:sSub>
+                    <m:r>
+                      <m:rPr>
+                        <m:sty m:val="p"/>
+                      </m:rPr>
+                      <w:rPr>
+                        <w:rFonts w:ascii="Cambria Math" w:eastAsia="宋体" w:hAnsi="Cambria Math" w:cs="Times New Roman"/>
+                        <w:sz w:val="24"/>
+                        <w:szCs w:val="24"/>
+                      </w:rPr>
+                      <m:t>∈</m:t>
+                    </m:r>
+                    <m:sSub>
+                      <m:sSubPr>
+                        <m:ctrlPr>
+                          <w:rPr>
+                            <w:rFonts w:ascii="Cambria Math" w:eastAsia="宋体" w:hAnsi="Cambria Math" w:cs="Times New Roman"/>
+                            <w:iCs/>
+                            <w:sz w:val="24"/>
+                            <w:szCs w:val="24"/>
+                          </w:rPr>
+                        </m:ctrlPr>
+                      </m:sSubPr>
+                      <m:e>
+                        <m:r>
+                          <w:rPr>
+                            <w:rFonts w:ascii="Cambria Math" w:eastAsia="宋体" w:hAnsi="Cambria Math" w:cs="Times New Roman"/>
+                            <w:sz w:val="24"/>
+                            <w:szCs w:val="24"/>
+                          </w:rPr>
+                          <m:t>B</m:t>
+                        </m:r>
+                      </m:e>
+                      <m:sub>
+                        <m:r>
+                          <w:rPr>
+                            <w:rFonts w:ascii="Cambria Math" w:eastAsia="宋体" w:hAnsi="Cambria Math" w:cs="Times New Roman"/>
+                            <w:sz w:val="24"/>
+                            <w:szCs w:val="24"/>
+                          </w:rPr>
+                          <m:t>ki</m:t>
+                        </m:r>
+                      </m:sub>
+                    </m:sSub>
+                  </m:sub>
+                  <m:sup/>
+                  <m:e>
+                    <m:sSub>
+                      <m:sSubPr>
+                        <m:ctrlPr>
+                          <w:rPr>
+                            <w:rFonts w:ascii="Cambria Math" w:eastAsia="宋体" w:hAnsi="Cambria Math" w:cs="Times New Roman"/>
+                            <w:sz w:val="24"/>
+                            <w:szCs w:val="24"/>
+                          </w:rPr>
+                        </m:ctrlPr>
+                      </m:sSubPr>
+                      <m:e>
+                        <m:r>
+                          <w:rPr>
+                            <w:rFonts w:ascii="Cambria Math" w:eastAsia="宋体" w:hAnsi="Cambria Math" w:cs="Times New Roman"/>
+                            <w:sz w:val="24"/>
+                            <w:szCs w:val="24"/>
+                          </w:rPr>
+                          <m:t>s</m:t>
+                        </m:r>
+                      </m:e>
+                      <m:sub>
+                        <m:r>
+                          <w:rPr>
+                            <w:rFonts w:ascii="Cambria Math" w:eastAsia="宋体" w:hAnsi="Cambria Math" w:cs="Times New Roman"/>
+                            <w:sz w:val="24"/>
+                            <w:szCs w:val="24"/>
+                          </w:rPr>
+                          <m:t>j</m:t>
+                        </m:r>
+                      </m:sub>
+                    </m:sSub>
+                  </m:e>
+                </m:nary>
+              </m:oMath>
+            </m:oMathPara>
+          </w:p>
+        </w:tc>
+        <w:tc>
+          <w:tcPr>
+            <w:tcW w:w="5607" w:type="dxa"/>
+            <w:vAlign w:val="center"/>
+          </w:tcPr>
+          <w:p>
+            <w:pPr>
+              <w:rPr>
+                <w:rFonts w:ascii="宋体" w:eastAsia="宋体" w:hAnsi="宋体" w:cs="Times New Roman"/>
+                <w:iCs/>
+                <w:sz w:val="24"/>
+                <w:szCs w:val="24"/>
+              </w:rPr>
+            </w:pPr>
+            <w:r>
+              <w:rPr>
+                <w:rFonts w:ascii="宋体" w:eastAsia="宋体" w:hAnsi="宋体" w:cs="Times New Roman" w:hint="eastAsia"/>
+                <w:sz w:val="24"/>
+                <w:szCs w:val="24"/>
+              </w:rPr>
+              <w:t>各batch的大小，等于</w:t>
+            </w:r>
+            <m:oMath>
+              <m:sSub>
+                <m:sSubPr>
+                  <m:ctrlPr>
+                    <w:rPr>
+                      <w:rFonts w:ascii="Cambria Math" w:eastAsia="宋体" w:hAnsi="Cambria Math" w:cs="Times New Roman"/>
+                      <w:iCs/>
+                      <w:sz w:val="24"/>
+                      <w:szCs w:val="24"/>
+                    </w:rPr>
+                  </m:ctrlPr>
+                </m:sSubPr>
+                <m:e>
+                  <m:r>
+                    <w:rPr>
+                      <w:rFonts w:ascii="Cambria Math" w:eastAsia="宋体" w:hAnsi="Cambria Math" w:cs="Times New Roman"/>
+                      <w:sz w:val="24"/>
+                      <w:szCs w:val="24"/>
+                    </w:rPr>
+                    <m:t>B</m:t>
+                  </m:r>
+                </m:e>
+                <m:sub>
+                  <m:r>
+                    <w:rPr>
+                      <w:rFonts w:ascii="Cambria Math" w:eastAsia="宋体" w:hAnsi="Cambria Math" w:cs="Times New Roman" w:hint="eastAsia"/>
+                      <w:sz w:val="24"/>
+                      <w:szCs w:val="24"/>
+                    </w:rPr>
+                    <m:t>k</m:t>
+                  </m:r>
+                </m:sub>
+              </m:sSub>
+            </m:oMath>
+            <w:r>
+              <w:rPr>
+                <w:rFonts w:ascii="宋体" w:eastAsia="宋体" w:hAnsi="宋体" w:cs="Times New Roman" w:hint="eastAsia"/>
+                <w:iCs/>
+                <w:sz w:val="24"/>
+                <w:szCs w:val="24"/>
+              </w:rPr>
+              <w:t>中所有任务大小之和</w:t>
+            </w:r>
+          </w:p>
+          <w:p>
+            <w:pPr>
+              <w:rPr>
+                <w:rFonts w:ascii="宋体" w:eastAsia="宋体" w:hAnsi="宋体" w:cs="Times New Roman"/>
+                <w:sz w:val="24"/>
+                <w:szCs w:val="24"/>
+              </w:rPr>
+            </w:pPr>
+            <m:oMathPara>
+              <m:oMath>
                 <m:sSub>
                   <m:sSubPr>
                     <m:ctrlPr>
@@ -4051,21 +4865,29 @@
                   <m:e>
                     <m:r>
                       <w:rPr>
-                        <w:rFonts w:ascii="Cambria Math" w:eastAsia="宋体" w:hAnsi="Cambria Math" w:cs="Times New Roman"/>
-                        <w:sz w:val="24"/>
-                        <w:szCs w:val="24"/>
-                      </w:rPr>
-                      <m:t>s</m:t>
+                        <w:rFonts w:ascii="Cambria Math" w:hAnsi="Cambria Math" w:cs="Times New Roman" w:hint="eastAsia"/>
+                        <w:sz w:val="24"/>
+                        <w:szCs w:val="24"/>
+                      </w:rPr>
+                      <m:t>S</m:t>
+                    </m:r>
+                    <m:r>
+                      <w:rPr>
+                        <w:rFonts w:ascii="Cambria Math" w:hAnsi="Cambria Math" w:cs="Times New Roman"/>
+                        <w:sz w:val="24"/>
+                        <w:szCs w:val="24"/>
+                      </w:rPr>
+                      <m:t>b</m:t>
                     </m:r>
                   </m:e>
                   <m:sub>
                     <m:r>
                       <w:rPr>
-                        <w:rFonts w:ascii="Cambria Math" w:eastAsia="宋体" w:hAnsi="Cambria Math" w:cs="Times New Roman"/>
-                        <w:sz w:val="24"/>
-                        <w:szCs w:val="24"/>
-                      </w:rPr>
-                      <m:t>i</m:t>
+                        <w:rFonts w:ascii="Cambria Math" w:eastAsia="宋体" w:hAnsi="Cambria Math" w:cs="Times New Roman" w:hint="eastAsia"/>
+                        <w:sz w:val="24"/>
+                        <w:szCs w:val="24"/>
+                      </w:rPr>
+                      <m:t>ki</m:t>
                     </m:r>
                   </m:sub>
                 </m:sSub>
@@ -4075,14 +4897,13 @@
                     <w:sz w:val="24"/>
                     <w:szCs w:val="24"/>
                   </w:rPr>
-                  <m:t>*</m:t>
+                  <m:t>&lt;</m:t>
                 </m:r>
                 <m:sSub>
                   <m:sSubPr>
                     <m:ctrlPr>
                       <w:rPr>
                         <w:rFonts w:ascii="Cambria Math" w:eastAsia="宋体" w:hAnsi="Cambria Math" w:cs="Times New Roman"/>
-                        <w:i/>
                         <w:iCs/>
                         <w:sz w:val="24"/>
                         <w:szCs w:val="24"/>
@@ -4096,17 +4917,1390 @@
                         <w:sz w:val="24"/>
                         <w:szCs w:val="24"/>
                       </w:rPr>
-                      <m:t>v</m:t>
+                      <m:t>C</m:t>
                     </m:r>
                   </m:e>
                   <m:sub>
                     <m:r>
                       <w:rPr>
-                        <w:rFonts w:ascii="Cambria Math" w:eastAsia="宋体" w:hAnsi="Cambria Math" w:cs="Times New Roman"/>
-                        <w:sz w:val="24"/>
-                        <w:szCs w:val="24"/>
-                      </w:rPr>
-                      <m:t>k</m:t>
+                        <w:rFonts w:ascii="Cambria Math" w:eastAsia="宋体" w:hAnsi="Cambria Math" w:cs="Times New Roman" w:hint="eastAsia"/>
+                        <w:sz w:val="24"/>
+                        <w:szCs w:val="24"/>
+                      </w:rPr>
+                      <m:t>i</m:t>
+                    </m:r>
+                  </m:sub>
+                </m:sSub>
+              </m:oMath>
+            </m:oMathPara>
+          </w:p>
+        </w:tc>
+      </w:tr>
+    </w:tbl>
+    <w:p>
+      <w:pPr>
+        <w:rPr>
+          <w:rFonts w:ascii="宋体" w:eastAsia="宋体" w:hAnsi="宋体" w:cs="Times New Roman"/>
+          <w:sz w:val="24"/>
+          <w:szCs w:val="24"/>
+        </w:rPr>
+      </w:pPr>
+    </w:p>
+    <w:p>
+      <w:pPr>
+        <w:rPr>
+          <w:rFonts w:ascii="宋体" w:eastAsia="宋体" w:hAnsi="宋体" w:cs="Times New Roman"/>
+          <w:b/>
+          <w:bCs/>
+          <w:sz w:val="24"/>
+          <w:szCs w:val="24"/>
+        </w:rPr>
+      </w:pPr>
+      <w:r>
+        <w:rPr>
+          <w:rFonts w:ascii="宋体" w:eastAsia="宋体" w:hAnsi="宋体" w:cs="Times New Roman" w:hint="eastAsia"/>
+          <w:b/>
+          <w:bCs/>
+          <w:sz w:val="24"/>
+          <w:szCs w:val="24"/>
+        </w:rPr>
+        <w:t>能耗比</w:t>
+      </w:r>
+    </w:p>
+    <w:p>
+      <w:pPr>
+        <w:rPr>
+          <w:rFonts w:ascii="宋体" w:eastAsia="宋体" w:hAnsi="宋体" w:cs="Times New Roman"/>
+          <w:sz w:val="24"/>
+          <w:szCs w:val="24"/>
+        </w:rPr>
+      </w:pPr>
+      <m:oMathPara>
+        <m:oMathParaPr>
+          <m:jc m:val="left"/>
+        </m:oMathParaPr>
+        <m:oMath>
+          <m:sSub>
+            <m:sSubPr>
+              <m:ctrlPr>
+                <w:rPr>
+                  <w:rFonts w:ascii="Cambria Math" w:hAnsi="Cambria Math" w:cs="Times New Roman"/>
+                  <w:i/>
+                  <w:sz w:val="24"/>
+                  <w:szCs w:val="24"/>
+                </w:rPr>
+              </m:ctrlPr>
+            </m:sSubPr>
+            <m:e>
+              <m:r>
+                <w:rPr>
+                  <w:rFonts w:ascii="Cambria Math" w:hAnsi="Cambria Math" w:cs="Times New Roman" w:hint="eastAsia"/>
+                  <w:sz w:val="24"/>
+                  <w:szCs w:val="24"/>
+                </w:rPr>
+                <m:t>E</m:t>
+              </m:r>
+              <m:r>
+                <w:rPr>
+                  <w:rFonts w:ascii="Cambria Math" w:hAnsi="Cambria Math" w:cs="Times New Roman"/>
+                  <w:sz w:val="24"/>
+                  <w:szCs w:val="24"/>
+                </w:rPr>
+                <m:t>P</m:t>
+              </m:r>
+            </m:e>
+            <m:sub>
+              <m:r>
+                <w:rPr>
+                  <w:rFonts w:ascii="Cambria Math" w:hAnsi="Cambria Math" w:cs="Times New Roman"/>
+                  <w:sz w:val="24"/>
+                  <w:szCs w:val="24"/>
+                </w:rPr>
+                <m:t>i</m:t>
+              </m:r>
+            </m:sub>
+          </m:sSub>
+          <m:r>
+            <m:rPr>
+              <m:sty m:val="p"/>
+            </m:rPr>
+            <w:rPr>
+              <w:rFonts w:ascii="Cambria Math" w:eastAsia="宋体" w:hAnsi="Cambria Math" w:cs="Times New Roman"/>
+              <w:sz w:val="24"/>
+              <w:szCs w:val="24"/>
+            </w:rPr>
+            <m:t>=</m:t>
+          </m:r>
+          <m:f>
+            <m:fPr>
+              <m:ctrlPr>
+                <w:rPr>
+                  <w:rFonts w:ascii="Cambria Math" w:eastAsia="宋体" w:hAnsi="Cambria Math" w:cs="Times New Roman"/>
+                  <w:sz w:val="24"/>
+                  <w:szCs w:val="24"/>
+                </w:rPr>
+              </m:ctrlPr>
+            </m:fPr>
+            <m:num>
+              <m:sSub>
+                <m:sSubPr>
+                  <m:ctrlPr>
+                    <w:rPr>
+                      <w:rFonts w:ascii="Cambria Math" w:eastAsia="宋体" w:hAnsi="Cambria Math" w:cs="Times New Roman"/>
+                      <w:sz w:val="24"/>
+                      <w:szCs w:val="24"/>
+                    </w:rPr>
+                  </m:ctrlPr>
+                </m:sSubPr>
+                <m:e>
+                  <m:r>
+                    <w:rPr>
+                      <w:rFonts w:ascii="Cambria Math" w:eastAsia="宋体" w:hAnsi="Cambria Math" w:cs="Times New Roman"/>
+                      <w:sz w:val="24"/>
+                      <w:szCs w:val="24"/>
+                    </w:rPr>
+                    <m:t>P</m:t>
+                  </m:r>
+                </m:e>
+                <m:sub>
+                  <m:r>
+                    <w:rPr>
+                      <w:rFonts w:ascii="Cambria Math" w:eastAsia="宋体" w:hAnsi="Cambria Math" w:cs="Times New Roman"/>
+                      <w:sz w:val="24"/>
+                      <w:szCs w:val="24"/>
+                    </w:rPr>
+                    <m:t>i</m:t>
+                  </m:r>
+                </m:sub>
+              </m:sSub>
+            </m:num>
+            <m:den>
+              <m:sSub>
+                <m:sSubPr>
+                  <m:ctrlPr>
+                    <w:rPr>
+                      <w:rFonts w:ascii="Cambria Math" w:eastAsia="宋体" w:hAnsi="Cambria Math" w:cs="Times New Roman"/>
+                      <w:i/>
+                      <w:sz w:val="24"/>
+                      <w:szCs w:val="24"/>
+                    </w:rPr>
+                  </m:ctrlPr>
+                </m:sSubPr>
+                <m:e>
+                  <m:r>
+                    <w:rPr>
+                      <w:rFonts w:ascii="Cambria Math" w:eastAsia="宋体" w:hAnsi="Cambria Math" w:cs="Times New Roman"/>
+                      <w:sz w:val="24"/>
+                      <w:szCs w:val="24"/>
+                    </w:rPr>
+                    <m:t>v</m:t>
+                  </m:r>
+                </m:e>
+                <m:sub>
+                  <m:r>
+                    <w:rPr>
+                      <w:rFonts w:ascii="Cambria Math" w:eastAsia="宋体" w:hAnsi="Cambria Math" w:cs="Times New Roman"/>
+                      <w:sz w:val="24"/>
+                      <w:szCs w:val="24"/>
+                    </w:rPr>
+                    <m:t>i</m:t>
+                  </m:r>
+                </m:sub>
+              </m:sSub>
+            </m:den>
+          </m:f>
+        </m:oMath>
+      </m:oMathPara>
+    </w:p>
+    <w:p>
+      <w:pPr>
+        <w:rPr>
+          <w:rFonts w:ascii="宋体" w:eastAsia="宋体" w:hAnsi="宋体" w:cs="Times New Roman"/>
+          <w:sz w:val="24"/>
+          <w:szCs w:val="24"/>
+        </w:rPr>
+      </w:pPr>
+    </w:p>
+    <w:p>
+      <w:pPr>
+        <w:rPr>
+          <w:rFonts w:ascii="宋体" w:eastAsia="宋体" w:hAnsi="宋体" w:cs="Times New Roman"/>
+          <w:b/>
+          <w:bCs/>
+          <w:sz w:val="24"/>
+          <w:szCs w:val="24"/>
+        </w:rPr>
+      </w:pPr>
+      <w:r>
+        <w:rPr>
+          <w:rFonts w:ascii="宋体" w:eastAsia="宋体" w:hAnsi="宋体" w:cs="Times New Roman" w:hint="eastAsia"/>
+          <w:b/>
+          <w:bCs/>
+          <w:sz w:val="24"/>
+          <w:szCs w:val="24"/>
+        </w:rPr>
+        <w:t>任务最迟开始执行时间</w:t>
+      </w:r>
+    </w:p>
+    <w:p>
+      <w:pPr>
+        <w:rPr>
+          <w:rFonts w:ascii="宋体" w:eastAsia="宋体" w:hAnsi="宋体" w:cs="Times New Roman"/>
+          <w:sz w:val="24"/>
+          <w:szCs w:val="24"/>
+        </w:rPr>
+      </w:pPr>
+      <m:oMathPara>
+        <m:oMathParaPr>
+          <m:jc m:val="left"/>
+        </m:oMathParaPr>
+        <m:oMath>
+          <m:sSubSup>
+            <m:sSubSupPr>
+              <m:ctrlPr>
+                <w:rPr>
+                  <w:rFonts w:ascii="Cambria Math" w:hAnsi="Cambria Math" w:cs="Times New Roman"/>
+                  <w:i/>
+                  <w:sz w:val="24"/>
+                  <w:szCs w:val="24"/>
+                </w:rPr>
+              </m:ctrlPr>
+            </m:sSubSupPr>
+            <m:e>
+              <m:r>
+                <w:rPr>
+                  <w:rFonts w:ascii="Cambria Math" w:hAnsi="Cambria Math" w:cs="Times New Roman" w:hint="eastAsia"/>
+                  <w:sz w:val="24"/>
+                  <w:szCs w:val="24"/>
+                </w:rPr>
+                <m:t>st</m:t>
+              </m:r>
+            </m:e>
+            <m:sub>
+              <m:r>
+                <w:rPr>
+                  <w:rFonts w:ascii="Cambria Math" w:hAnsi="Cambria Math" w:cs="Times New Roman"/>
+                  <w:sz w:val="24"/>
+                  <w:szCs w:val="24"/>
+                </w:rPr>
+                <m:t>ji</m:t>
+              </m:r>
+            </m:sub>
+            <m:sup>
+              <m:r>
+                <w:rPr>
+                  <w:rFonts w:ascii="Cambria Math" w:hAnsi="Cambria Math" w:cs="Times New Roman"/>
+                  <w:sz w:val="24"/>
+                  <w:szCs w:val="24"/>
+                </w:rPr>
+                <m:t>max</m:t>
+              </m:r>
+            </m:sup>
+          </m:sSubSup>
+          <m:r>
+            <m:rPr>
+              <m:sty m:val="p"/>
+            </m:rPr>
+            <w:rPr>
+              <w:rFonts w:ascii="Cambria Math" w:eastAsia="宋体" w:hAnsi="Cambria Math" w:cs="Times New Roman"/>
+              <w:sz w:val="24"/>
+              <w:szCs w:val="24"/>
+            </w:rPr>
+            <m:t>=</m:t>
+          </m:r>
+          <m:sSub>
+            <m:sSubPr>
+              <m:ctrlPr>
+                <w:rPr>
+                  <w:rFonts w:ascii="Cambria Math" w:eastAsia="宋体" w:hAnsi="Cambria Math" w:cs="Times New Roman"/>
+                  <w:sz w:val="24"/>
+                  <w:szCs w:val="24"/>
+                </w:rPr>
+              </m:ctrlPr>
+            </m:sSubPr>
+            <m:e>
+              <m:r>
+                <w:rPr>
+                  <w:rFonts w:ascii="Cambria Math" w:eastAsia="宋体" w:hAnsi="Cambria Math" w:cs="Times New Roman"/>
+                  <w:sz w:val="24"/>
+                  <w:szCs w:val="24"/>
+                </w:rPr>
+                <m:t>r</m:t>
+              </m:r>
+            </m:e>
+            <m:sub>
+              <m:r>
+                <w:rPr>
+                  <w:rFonts w:ascii="Cambria Math" w:eastAsia="宋体" w:hAnsi="Cambria Math" w:cs="Times New Roman"/>
+                  <w:sz w:val="24"/>
+                  <w:szCs w:val="24"/>
+                </w:rPr>
+                <m:t>j</m:t>
+              </m:r>
+            </m:sub>
+          </m:sSub>
+          <m:r>
+            <w:rPr>
+              <w:rFonts w:ascii="Cambria Math" w:eastAsia="宋体" w:hAnsi="Cambria Math" w:cs="Times New Roman"/>
+              <w:sz w:val="24"/>
+              <w:szCs w:val="24"/>
+            </w:rPr>
+            <m:t>+</m:t>
+          </m:r>
+          <m:sSub>
+            <m:sSubPr>
+              <m:ctrlPr>
+                <w:rPr>
+                  <w:rFonts w:ascii="Cambria Math" w:eastAsia="宋体" w:hAnsi="Cambria Math" w:cs="Times New Roman"/>
+                  <w:sz w:val="24"/>
+                  <w:szCs w:val="24"/>
+                </w:rPr>
+              </m:ctrlPr>
+            </m:sSubPr>
+            <m:e>
+              <m:r>
+                <w:rPr>
+                  <w:rFonts w:ascii="Cambria Math" w:eastAsia="宋体" w:hAnsi="Cambria Math" w:cs="Times New Roman"/>
+                  <w:sz w:val="24"/>
+                  <w:szCs w:val="24"/>
+                </w:rPr>
+                <m:t>d</m:t>
+              </m:r>
+            </m:e>
+            <m:sub>
+              <m:r>
+                <w:rPr>
+                  <w:rFonts w:ascii="Cambria Math" w:eastAsia="宋体" w:hAnsi="Cambria Math" w:cs="Times New Roman"/>
+                  <w:sz w:val="24"/>
+                  <w:szCs w:val="24"/>
+                </w:rPr>
+                <m:t>j</m:t>
+              </m:r>
+            </m:sub>
+          </m:sSub>
+          <m:r>
+            <w:rPr>
+              <w:rFonts w:ascii="Cambria Math" w:eastAsia="宋体" w:hAnsi="Cambria Math" w:cs="Times New Roman"/>
+              <w:sz w:val="24"/>
+              <w:szCs w:val="24"/>
+            </w:rPr>
+            <m:t>-</m:t>
+          </m:r>
+          <m:sSub>
+            <m:sSubPr>
+              <m:ctrlPr>
+                <w:rPr>
+                  <w:rFonts w:ascii="Cambria Math" w:eastAsia="宋体" w:hAnsi="Cambria Math" w:cs="Times New Roman"/>
+                  <w:iCs/>
+                  <w:sz w:val="24"/>
+                  <w:szCs w:val="24"/>
+                </w:rPr>
+              </m:ctrlPr>
+            </m:sSubPr>
+            <m:e>
+              <m:r>
+                <w:rPr>
+                  <w:rFonts w:ascii="Cambria Math" w:eastAsia="宋体" w:hAnsi="Cambria Math" w:cs="Times New Roman" w:hint="eastAsia"/>
+                  <w:sz w:val="24"/>
+                  <w:szCs w:val="24"/>
+                </w:rPr>
+                <m:t>p</m:t>
+              </m:r>
+            </m:e>
+            <m:sub>
+              <m:r>
+                <w:rPr>
+                  <w:rFonts w:ascii="Cambria Math" w:eastAsia="宋体" w:hAnsi="Cambria Math" w:cs="Times New Roman"/>
+                  <w:sz w:val="24"/>
+                  <w:szCs w:val="24"/>
+                </w:rPr>
+                <m:t>ji</m:t>
+              </m:r>
+            </m:sub>
+          </m:sSub>
+        </m:oMath>
+      </m:oMathPara>
+    </w:p>
+    <w:p>
+      <w:pPr>
+        <w:rPr>
+          <w:rFonts w:ascii="宋体" w:eastAsia="宋体" w:hAnsi="宋体" w:cs="Times New Roman"/>
+          <w:sz w:val="24"/>
+          <w:szCs w:val="24"/>
+        </w:rPr>
+      </w:pPr>
+    </w:p>
+    <w:p>
+      <w:pPr>
+        <w:rPr>
+          <w:rFonts w:ascii="宋体" w:eastAsia="宋体" w:hAnsi="宋体" w:cs="Times New Roman"/>
+          <w:b/>
+          <w:bCs/>
+          <w:sz w:val="24"/>
+          <w:szCs w:val="24"/>
+        </w:rPr>
+      </w:pPr>
+      <w:r>
+        <w:rPr>
+          <w:rFonts w:ascii="宋体" w:eastAsia="宋体" w:hAnsi="宋体" w:cs="Times New Roman" w:hint="eastAsia"/>
+          <w:b/>
+          <w:bCs/>
+          <w:sz w:val="24"/>
+          <w:szCs w:val="24"/>
+        </w:rPr>
+        <w:t>任务优先级</w:t>
+      </w:r>
+    </w:p>
+    <w:p>
+      <w:pPr>
+        <w:rPr>
+          <w:rFonts w:ascii="宋体" w:eastAsia="宋体" w:hAnsi="宋体" w:cs="Times New Roman"/>
+          <w:sz w:val="24"/>
+          <w:szCs w:val="24"/>
+        </w:rPr>
+      </w:pPr>
+      <m:oMathPara>
+        <m:oMathParaPr>
+          <m:jc m:val="left"/>
+        </m:oMathParaPr>
+        <m:oMath>
+          <m:sSub>
+            <m:sSubPr>
+              <m:ctrlPr>
+                <w:rPr>
+                  <w:rFonts w:ascii="Cambria Math" w:hAnsi="Cambria Math" w:cs="Times New Roman"/>
+                  <w:i/>
+                  <w:sz w:val="24"/>
+                  <w:szCs w:val="24"/>
+                </w:rPr>
+              </m:ctrlPr>
+            </m:sSubPr>
+            <m:e>
+              <m:r>
+                <w:rPr>
+                  <w:rFonts w:ascii="Cambria Math" w:hAnsi="Cambria Math" w:cs="Times New Roman" w:hint="eastAsia"/>
+                  <w:sz w:val="24"/>
+                  <w:szCs w:val="24"/>
+                </w:rPr>
+                <m:t>grade</m:t>
+              </m:r>
+            </m:e>
+            <m:sub>
+              <m:r>
+                <w:rPr>
+                  <w:rFonts w:ascii="Cambria Math" w:hAnsi="Cambria Math" w:cs="Times New Roman"/>
+                  <w:sz w:val="24"/>
+                  <w:szCs w:val="24"/>
+                </w:rPr>
+                <m:t>ji</m:t>
+              </m:r>
+            </m:sub>
+          </m:sSub>
+          <m:r>
+            <m:rPr>
+              <m:sty m:val="p"/>
+            </m:rPr>
+            <w:rPr>
+              <w:rFonts w:ascii="Cambria Math" w:eastAsia="宋体" w:hAnsi="Cambria Math" w:cs="Times New Roman"/>
+              <w:sz w:val="24"/>
+              <w:szCs w:val="24"/>
+            </w:rPr>
+            <m:t>=</m:t>
+          </m:r>
+          <m:f>
+            <m:fPr>
+              <m:ctrlPr>
+                <w:rPr>
+                  <w:rFonts w:ascii="Cambria Math" w:eastAsia="宋体" w:hAnsi="Cambria Math" w:cs="Times New Roman"/>
+                  <w:sz w:val="24"/>
+                  <w:szCs w:val="24"/>
+                </w:rPr>
+              </m:ctrlPr>
+            </m:fPr>
+            <m:num>
+              <m:r>
+                <w:rPr>
+                  <w:rFonts w:ascii="Cambria Math" w:eastAsia="宋体" w:hAnsi="Cambria Math" w:cs="Times New Roman"/>
+                  <w:sz w:val="24"/>
+                  <w:szCs w:val="24"/>
+                </w:rPr>
+                <m:t>1</m:t>
+              </m:r>
+            </m:num>
+            <m:den>
+              <m:sSubSup>
+                <m:sSubSupPr>
+                  <m:ctrlPr>
+                    <w:rPr>
+                      <w:rFonts w:ascii="Cambria Math" w:hAnsi="Cambria Math" w:cs="Times New Roman"/>
+                      <w:i/>
+                      <w:sz w:val="24"/>
+                      <w:szCs w:val="24"/>
+                    </w:rPr>
+                  </m:ctrlPr>
+                </m:sSubSupPr>
+                <m:e>
+                  <m:r>
+                    <w:rPr>
+                      <w:rFonts w:ascii="Cambria Math" w:hAnsi="Cambria Math" w:cs="Times New Roman" w:hint="eastAsia"/>
+                      <w:sz w:val="24"/>
+                      <w:szCs w:val="24"/>
+                    </w:rPr>
+                    <m:t>st</m:t>
+                  </m:r>
+                </m:e>
+                <m:sub>
+                  <m:r>
+                    <w:rPr>
+                      <w:rFonts w:ascii="Cambria Math" w:hAnsi="Cambria Math" w:cs="Times New Roman"/>
+                      <w:sz w:val="24"/>
+                      <w:szCs w:val="24"/>
+                    </w:rPr>
+                    <m:t>ji</m:t>
+                  </m:r>
+                </m:sub>
+                <m:sup>
+                  <m:r>
+                    <w:rPr>
+                      <w:rFonts w:ascii="Cambria Math" w:hAnsi="Cambria Math" w:cs="Times New Roman"/>
+                      <w:sz w:val="24"/>
+                      <w:szCs w:val="24"/>
+                    </w:rPr>
+                    <m:t>max</m:t>
+                  </m:r>
+                </m:sup>
+              </m:sSubSup>
+              <m:r>
+                <w:rPr>
+                  <w:rFonts w:ascii="Cambria Math" w:hAnsi="Cambria Math" w:cs="Times New Roman"/>
+                  <w:sz w:val="24"/>
+                  <w:szCs w:val="24"/>
+                </w:rPr>
+                <m:t>-</m:t>
+              </m:r>
+              <m:sSub>
+                <m:sSubPr>
+                  <m:ctrlPr>
+                    <w:rPr>
+                      <w:rFonts w:ascii="Cambria Math" w:hAnsi="Cambria Math" w:cs="Times New Roman"/>
+                      <w:i/>
+                      <w:sz w:val="24"/>
+                      <w:szCs w:val="24"/>
+                    </w:rPr>
+                  </m:ctrlPr>
+                </m:sSubPr>
+                <m:e>
+                  <m:r>
+                    <w:rPr>
+                      <w:rFonts w:ascii="Cambria Math" w:hAnsi="Cambria Math" w:cs="Times New Roman"/>
+                      <w:sz w:val="24"/>
+                      <w:szCs w:val="24"/>
+                    </w:rPr>
+                    <m:t>r</m:t>
+                  </m:r>
+                </m:e>
+                <m:sub>
+                  <m:r>
+                    <w:rPr>
+                      <w:rFonts w:ascii="Cambria Math" w:hAnsi="Cambria Math" w:cs="Times New Roman"/>
+                      <w:sz w:val="24"/>
+                      <w:szCs w:val="24"/>
+                    </w:rPr>
+                    <m:t>ji</m:t>
+                  </m:r>
+                </m:sub>
+              </m:sSub>
+            </m:den>
+          </m:f>
+        </m:oMath>
+      </m:oMathPara>
+    </w:p>
+    <w:p>
+      <w:pPr>
+        <w:rPr>
+          <w:rFonts w:ascii="宋体" w:eastAsia="宋体" w:hAnsi="宋体" w:cs="Times New Roman"/>
+          <w:sz w:val="24"/>
+          <w:szCs w:val="24"/>
+        </w:rPr>
+      </w:pPr>
+    </w:p>
+    <w:p>
+      <w:pPr>
+        <w:rPr>
+          <w:rFonts w:ascii="宋体" w:eastAsia="宋体" w:hAnsi="宋体" w:cs="Times New Roman"/>
+          <w:b/>
+          <w:bCs/>
+          <w:iCs/>
+          <w:sz w:val="24"/>
+          <w:szCs w:val="24"/>
+        </w:rPr>
+      </w:pPr>
+      <w:r>
+        <w:rPr>
+          <w:rFonts w:ascii="宋体" w:eastAsia="宋体" w:hAnsi="宋体" w:cs="Times New Roman" w:hint="eastAsia"/>
+          <w:b/>
+          <w:bCs/>
+          <w:sz w:val="24"/>
+          <w:szCs w:val="24"/>
+        </w:rPr>
+        <w:t>b</w:t>
+      </w:r>
+      <w:r>
+        <w:rPr>
+          <w:rFonts w:ascii="宋体" w:eastAsia="宋体" w:hAnsi="宋体" w:cs="Times New Roman"/>
+          <w:b/>
+          <w:bCs/>
+          <w:sz w:val="24"/>
+          <w:szCs w:val="24"/>
+        </w:rPr>
+        <w:t>atch</w:t>
+      </w:r>
+      <m:oMath>
+        <m:sSub>
+          <m:sSubPr>
+            <m:ctrlPr>
+              <w:rPr>
+                <w:rFonts w:ascii="Cambria Math" w:eastAsia="宋体" w:hAnsi="Cambria Math" w:cs="Times New Roman"/>
+                <w:b/>
+                <w:bCs/>
+                <w:iCs/>
+                <w:sz w:val="24"/>
+                <w:szCs w:val="24"/>
+              </w:rPr>
+            </m:ctrlPr>
+          </m:sSubPr>
+          <m:e>
+            <m:r>
+              <m:rPr>
+                <m:sty m:val="bi"/>
+              </m:rPr>
+              <w:rPr>
+                <w:rFonts w:ascii="Cambria Math" w:eastAsia="宋体" w:hAnsi="Cambria Math" w:cs="Times New Roman"/>
+                <w:sz w:val="24"/>
+                <w:szCs w:val="24"/>
+              </w:rPr>
+              <m:t>B</m:t>
+            </m:r>
+          </m:e>
+          <m:sub>
+            <m:r>
+              <m:rPr>
+                <m:sty m:val="bi"/>
+              </m:rPr>
+              <w:rPr>
+                <w:rFonts w:ascii="Cambria Math" w:eastAsia="宋体" w:hAnsi="Cambria Math" w:cs="Times New Roman" w:hint="eastAsia"/>
+                <w:sz w:val="24"/>
+                <w:szCs w:val="24"/>
+              </w:rPr>
+              <m:t>k</m:t>
+            </m:r>
+          </m:sub>
+        </m:sSub>
+      </m:oMath>
+      <w:r>
+        <w:rPr>
+          <w:rFonts w:ascii="宋体" w:eastAsia="宋体" w:hAnsi="宋体" w:cs="Times New Roman" w:hint="eastAsia"/>
+          <w:b/>
+          <w:bCs/>
+          <w:iCs/>
+          <w:sz w:val="24"/>
+          <w:szCs w:val="24"/>
+        </w:rPr>
+        <w:t>的最迟开始执行时间</w:t>
+      </w:r>
+    </w:p>
+    <w:p>
+      <w:pPr>
+        <w:rPr>
+          <w:rFonts w:ascii="宋体" w:eastAsia="宋体" w:hAnsi="宋体" w:cs="Times New Roman"/>
+          <w:sz w:val="24"/>
+          <w:szCs w:val="24"/>
+        </w:rPr>
+      </w:pPr>
+      <m:oMathPara>
+        <m:oMathParaPr>
+          <m:jc m:val="left"/>
+        </m:oMathParaPr>
+        <m:oMath>
+          <m:sSubSup>
+            <m:sSubSupPr>
+              <m:ctrlPr>
+                <w:rPr>
+                  <w:rFonts w:ascii="Cambria Math" w:hAnsi="Cambria Math" w:cs="Times New Roman"/>
+                  <w:i/>
+                  <w:sz w:val="24"/>
+                  <w:szCs w:val="24"/>
+                </w:rPr>
+              </m:ctrlPr>
+            </m:sSubSupPr>
+            <m:e>
+              <m:r>
+                <w:rPr>
+                  <w:rFonts w:ascii="Cambria Math" w:hAnsi="Cambria Math" w:cs="Times New Roman" w:hint="eastAsia"/>
+                  <w:sz w:val="24"/>
+                  <w:szCs w:val="24"/>
+                </w:rPr>
+                <m:t>st</m:t>
+              </m:r>
+            </m:e>
+            <m:sub>
+              <m:r>
+                <w:rPr>
+                  <w:rFonts w:ascii="Cambria Math" w:hAnsi="Cambria Math" w:cs="Times New Roman" w:hint="eastAsia"/>
+                  <w:sz w:val="24"/>
+                  <w:szCs w:val="24"/>
+                </w:rPr>
+                <m:t>k</m:t>
+              </m:r>
+              <m:r>
+                <w:rPr>
+                  <w:rFonts w:ascii="Cambria Math" w:hAnsi="Cambria Math" w:cs="Times New Roman"/>
+                  <w:sz w:val="24"/>
+                  <w:szCs w:val="24"/>
+                </w:rPr>
+                <m:t>i</m:t>
+              </m:r>
+            </m:sub>
+            <m:sup>
+              <m:r>
+                <w:rPr>
+                  <w:rFonts w:ascii="Cambria Math" w:hAnsi="Cambria Math" w:cs="Times New Roman"/>
+                  <w:sz w:val="24"/>
+                  <w:szCs w:val="24"/>
+                </w:rPr>
+                <m:t>max</m:t>
+              </m:r>
+            </m:sup>
+          </m:sSubSup>
+          <m:r>
+            <m:rPr>
+              <m:sty m:val="p"/>
+            </m:rPr>
+            <w:rPr>
+              <w:rFonts w:ascii="Cambria Math" w:eastAsia="宋体" w:hAnsi="Cambria Math" w:cs="Times New Roman"/>
+              <w:sz w:val="24"/>
+              <w:szCs w:val="24"/>
+            </w:rPr>
+            <m:t>=</m:t>
+          </m:r>
+          <m:sSub>
+            <m:sSubPr>
+              <m:ctrlPr>
+                <w:rPr>
+                  <w:rFonts w:ascii="Cambria Math" w:eastAsia="宋体" w:hAnsi="Cambria Math" w:cs="Times New Roman"/>
+                  <w:sz w:val="24"/>
+                  <w:szCs w:val="24"/>
+                </w:rPr>
+              </m:ctrlPr>
+            </m:sSubPr>
+            <m:e>
+              <m:r>
+                <m:rPr>
+                  <m:sty m:val="p"/>
+                </m:rPr>
+                <w:rPr>
+                  <w:rFonts w:ascii="Cambria Math" w:eastAsia="宋体" w:hAnsi="Cambria Math" w:cs="Times New Roman"/>
+                  <w:sz w:val="24"/>
+                  <w:szCs w:val="24"/>
+                </w:rPr>
+                <m:t>min</m:t>
+              </m:r>
+              <m:r>
+                <w:rPr>
+                  <w:rFonts w:ascii="Cambria Math" w:eastAsia="宋体" w:hAnsi="Cambria Math" w:cs="Times New Roman"/>
+                  <w:sz w:val="24"/>
+                  <w:szCs w:val="24"/>
+                </w:rPr>
+                <m:t>{</m:t>
+              </m:r>
+              <m:sSubSup>
+                <m:sSubSupPr>
+                  <m:ctrlPr>
+                    <w:rPr>
+                      <w:rFonts w:ascii="Cambria Math" w:hAnsi="Cambria Math" w:cs="Times New Roman"/>
+                      <w:i/>
+                      <w:sz w:val="24"/>
+                      <w:szCs w:val="24"/>
+                    </w:rPr>
+                  </m:ctrlPr>
+                </m:sSubSupPr>
+                <m:e>
+                  <m:r>
+                    <w:rPr>
+                      <w:rFonts w:ascii="Cambria Math" w:hAnsi="Cambria Math" w:cs="Times New Roman" w:hint="eastAsia"/>
+                      <w:sz w:val="24"/>
+                      <w:szCs w:val="24"/>
+                    </w:rPr>
+                    <m:t>st</m:t>
+                  </m:r>
+                </m:e>
+                <m:sub>
+                  <m:r>
+                    <w:rPr>
+                      <w:rFonts w:ascii="Cambria Math" w:hAnsi="Cambria Math" w:cs="Times New Roman"/>
+                      <w:sz w:val="24"/>
+                      <w:szCs w:val="24"/>
+                    </w:rPr>
+                    <m:t>ji</m:t>
+                  </m:r>
+                </m:sub>
+                <m:sup>
+                  <m:r>
+                    <w:rPr>
+                      <w:rFonts w:ascii="Cambria Math" w:hAnsi="Cambria Math" w:cs="Times New Roman"/>
+                      <w:sz w:val="24"/>
+                      <w:szCs w:val="24"/>
+                    </w:rPr>
+                    <m:t>max</m:t>
+                  </m:r>
+                </m:sup>
+              </m:sSubSup>
+              <m:r>
+                <w:rPr>
+                  <w:rFonts w:ascii="Cambria Math" w:eastAsia="宋体" w:hAnsi="Cambria Math" w:cs="Times New Roman"/>
+                  <w:sz w:val="24"/>
+                  <w:szCs w:val="24"/>
+                </w:rPr>
+                <m:t>}</m:t>
+              </m:r>
+            </m:e>
+            <m:sub>
+              <m:sSub>
+                <m:sSubPr>
+                  <m:ctrlPr>
+                    <w:rPr>
+                      <w:rFonts w:ascii="Cambria Math" w:eastAsia="宋体" w:hAnsi="Cambria Math" w:cs="Times New Roman"/>
+                      <w:i/>
+                      <w:sz w:val="24"/>
+                      <w:szCs w:val="24"/>
+                    </w:rPr>
+                  </m:ctrlPr>
+                </m:sSubPr>
+                <m:e>
+                  <m:r>
+                    <w:rPr>
+                      <w:rFonts w:ascii="Cambria Math" w:eastAsia="宋体" w:hAnsi="Cambria Math" w:cs="Times New Roman"/>
+                      <w:sz w:val="24"/>
+                      <w:szCs w:val="24"/>
+                    </w:rPr>
+                    <m:t>J</m:t>
+                  </m:r>
+                </m:e>
+                <m:sub>
+                  <m:r>
+                    <w:rPr>
+                      <w:rFonts w:ascii="Cambria Math" w:eastAsia="宋体" w:hAnsi="Cambria Math" w:cs="Times New Roman"/>
+                      <w:sz w:val="24"/>
+                      <w:szCs w:val="24"/>
+                    </w:rPr>
+                    <m:t>j</m:t>
+                  </m:r>
+                </m:sub>
+              </m:sSub>
+              <m:r>
+                <m:rPr>
+                  <m:sty m:val="p"/>
+                </m:rPr>
+                <w:rPr>
+                  <w:rFonts w:ascii="Cambria Math" w:eastAsia="宋体" w:hAnsi="Cambria Math" w:cs="Times New Roman"/>
+                  <w:sz w:val="24"/>
+                  <w:szCs w:val="24"/>
+                </w:rPr>
+                <m:t>∈</m:t>
+              </m:r>
+              <m:sSub>
+                <m:sSubPr>
+                  <m:ctrlPr>
+                    <w:rPr>
+                      <w:rFonts w:ascii="Cambria Math" w:eastAsia="宋体" w:hAnsi="Cambria Math" w:cs="Times New Roman"/>
+                      <w:iCs/>
+                      <w:sz w:val="24"/>
+                      <w:szCs w:val="24"/>
+                    </w:rPr>
+                  </m:ctrlPr>
+                </m:sSubPr>
+                <m:e>
+                  <m:r>
+                    <w:rPr>
+                      <w:rFonts w:ascii="Cambria Math" w:eastAsia="宋体" w:hAnsi="Cambria Math" w:cs="Times New Roman"/>
+                      <w:sz w:val="24"/>
+                      <w:szCs w:val="24"/>
+                    </w:rPr>
+                    <m:t>B</m:t>
+                  </m:r>
+                </m:e>
+                <m:sub>
+                  <m:r>
+                    <w:rPr>
+                      <w:rFonts w:ascii="Cambria Math" w:eastAsia="宋体" w:hAnsi="Cambria Math" w:cs="Times New Roman"/>
+                      <w:sz w:val="24"/>
+                      <w:szCs w:val="24"/>
+                    </w:rPr>
+                    <m:t>ki</m:t>
+                  </m:r>
+                </m:sub>
+              </m:sSub>
+            </m:sub>
+          </m:sSub>
+        </m:oMath>
+      </m:oMathPara>
+    </w:p>
+    <w:p>
+      <w:pPr>
+        <w:rPr>
+          <w:rFonts w:ascii="宋体" w:eastAsia="宋体" w:hAnsi="宋体" w:cs="Times New Roman"/>
+          <w:sz w:val="24"/>
+          <w:szCs w:val="24"/>
+        </w:rPr>
+      </w:pPr>
+    </w:p>
+    <w:p>
+      <w:pPr>
+        <w:rPr>
+          <w:rFonts w:ascii="宋体" w:eastAsia="宋体" w:hAnsi="宋体" w:cs="Times New Roman"/>
+          <w:b/>
+          <w:bCs/>
+          <w:sz w:val="24"/>
+          <w:szCs w:val="24"/>
+        </w:rPr>
+      </w:pPr>
+      <w:r>
+        <w:rPr>
+          <w:rFonts w:ascii="宋体" w:eastAsia="宋体" w:hAnsi="宋体" w:cs="Times New Roman" w:hint="eastAsia"/>
+          <w:b/>
+          <w:bCs/>
+          <w:sz w:val="24"/>
+          <w:szCs w:val="24"/>
+        </w:rPr>
+        <w:t>问题：对任务集中的每一个任务分配到合适的</w:t>
+      </w:r>
+      <w:r>
+        <w:rPr>
+          <w:rFonts w:ascii="宋体" w:eastAsia="宋体" w:hAnsi="宋体" w:cs="Times New Roman"/>
+          <w:b/>
+          <w:bCs/>
+          <w:sz w:val="24"/>
+          <w:szCs w:val="24"/>
+        </w:rPr>
+        <w:t>batch</w:t>
+      </w:r>
+      <w:r>
+        <w:rPr>
+          <w:rFonts w:ascii="宋体" w:eastAsia="宋体" w:hAnsi="宋体" w:cs="Times New Roman" w:hint="eastAsia"/>
+          <w:b/>
+          <w:bCs/>
+          <w:sz w:val="24"/>
+          <w:szCs w:val="24"/>
+        </w:rPr>
+        <w:t>中并选择服务器对其进行处理</w:t>
+      </w:r>
+    </w:p>
+    <w:p>
+      <w:pPr>
+        <w:rPr>
+          <w:rFonts w:ascii="宋体" w:eastAsia="宋体" w:hAnsi="宋体" w:cs="Times New Roman"/>
+          <w:sz w:val="24"/>
+          <w:szCs w:val="24"/>
+        </w:rPr>
+      </w:pPr>
+    </w:p>
+    <w:p>
+      <w:pPr>
+        <w:rPr>
+          <w:rFonts w:ascii="宋体" w:eastAsia="宋体" w:hAnsi="宋体" w:cs="Times New Roman"/>
+          <w:b/>
+          <w:bCs/>
+          <w:sz w:val="24"/>
+          <w:szCs w:val="24"/>
+        </w:rPr>
+      </w:pPr>
+      <w:r>
+        <w:rPr>
+          <w:rFonts w:ascii="宋体" w:eastAsia="宋体" w:hAnsi="宋体" w:cs="Times New Roman" w:hint="eastAsia"/>
+          <w:b/>
+          <w:bCs/>
+          <w:sz w:val="24"/>
+          <w:szCs w:val="24"/>
+        </w:rPr>
+        <w:t>超时数</w:t>
+      </w:r>
+    </w:p>
+    <w:p>
+      <w:pPr>
+        <w:rPr>
+          <w:rFonts w:ascii="宋体" w:eastAsia="宋体" w:hAnsi="宋体" w:cs="Times New Roman"/>
+          <w:b/>
+          <w:bCs/>
+          <w:sz w:val="24"/>
+          <w:szCs w:val="24"/>
+        </w:rPr>
+      </w:pPr>
+    </w:p>
+    <w:tbl>
+      <w:tblPr>
+        <w:tblStyle w:val="a4"/>
+        <w:tblW w:w="0" w:type="auto"/>
+        <w:tblLook w:val="04A0" w:firstRow="1" w:lastRow="0" w:firstColumn="1" w:lastColumn="0" w:noHBand="0" w:noVBand="1"/>
+      </w:tblPr>
+      <w:tblGrid>
+        <w:gridCol w:w="2972"/>
+        <w:gridCol w:w="5324"/>
+      </w:tblGrid>
+      <w:tr>
+        <w:tc>
+          <w:tcPr>
+            <w:tcW w:w="2972" w:type="dxa"/>
+            <w:vAlign w:val="center"/>
+          </w:tcPr>
+          <w:p>
+            <w:pPr>
+              <w:rPr>
+                <w:rFonts w:ascii="宋体" w:eastAsia="宋体" w:hAnsi="宋体" w:cs="Times New Roman"/>
+                <w:iCs/>
+                <w:sz w:val="24"/>
+                <w:szCs w:val="24"/>
+              </w:rPr>
+            </w:pPr>
+            <m:oMathPara>
+              <m:oMath>
+                <m:sSub>
+                  <m:sSubPr>
+                    <m:ctrlPr>
+                      <w:rPr>
+                        <w:rFonts w:ascii="Cambria Math" w:hAnsi="Cambria Math" w:cs="Times New Roman"/>
+                        <w:i/>
+                        <w:sz w:val="24"/>
+                        <w:szCs w:val="24"/>
+                      </w:rPr>
+                    </m:ctrlPr>
+                  </m:sSubPr>
+                  <m:e>
+                    <m:r>
+                      <w:rPr>
+                        <w:rFonts w:ascii="Cambria Math" w:hAnsi="Cambria Math" w:cs="Times New Roman" w:hint="eastAsia"/>
+                        <w:sz w:val="24"/>
+                        <w:szCs w:val="24"/>
+                      </w:rPr>
+                      <m:t>ST</m:t>
+                    </m:r>
+                  </m:e>
+                  <m:sub>
+                    <m:r>
+                      <w:rPr>
+                        <w:rFonts w:ascii="Cambria Math" w:hAnsi="Cambria Math" w:cs="Times New Roman"/>
+                        <w:sz w:val="24"/>
+                        <w:szCs w:val="24"/>
+                      </w:rPr>
+                      <m:t>ki</m:t>
+                    </m:r>
+                  </m:sub>
+                </m:sSub>
+                <m:r>
+                  <m:rPr>
+                    <m:sty m:val="p"/>
+                  </m:rPr>
+                  <w:rPr>
+                    <w:rFonts w:ascii="Cambria Math" w:eastAsia="宋体" w:hAnsi="Cambria Math" w:cs="Times New Roman"/>
+                    <w:sz w:val="24"/>
+                    <w:szCs w:val="24"/>
+                  </w:rPr>
+                  <m:t>=max⁡{</m:t>
+                </m:r>
+                <m:sSub>
+                  <m:sSubPr>
+                    <m:ctrlPr>
+                      <w:rPr>
+                        <w:rFonts w:ascii="Cambria Math" w:eastAsia="宋体" w:hAnsi="Cambria Math" w:cs="Times New Roman"/>
+                        <w:sz w:val="24"/>
+                        <w:szCs w:val="24"/>
+                      </w:rPr>
+                    </m:ctrlPr>
+                  </m:sSubPr>
+                  <m:e>
+                    <m:r>
+                      <w:rPr>
+                        <w:rFonts w:ascii="Cambria Math" w:eastAsia="宋体" w:hAnsi="Cambria Math" w:cs="Times New Roman"/>
+                        <w:sz w:val="24"/>
+                        <w:szCs w:val="24"/>
+                      </w:rPr>
+                      <m:t>Rb</m:t>
+                    </m:r>
+                  </m:e>
+                  <m:sub>
+                    <m:r>
+                      <w:rPr>
+                        <w:rFonts w:ascii="Cambria Math" w:eastAsia="宋体" w:hAnsi="Cambria Math" w:cs="Times New Roman"/>
+                        <w:sz w:val="24"/>
+                        <w:szCs w:val="24"/>
+                      </w:rPr>
+                      <m:t>ki</m:t>
+                    </m:r>
+                  </m:sub>
+                </m:sSub>
+                <m:r>
+                  <m:rPr>
+                    <m:sty m:val="p"/>
+                  </m:rPr>
+                  <w:rPr>
+                    <w:rFonts w:ascii="Cambria Math" w:eastAsia="宋体" w:hAnsi="Cambria Math" w:cs="Times New Roman"/>
+                    <w:sz w:val="24"/>
+                    <w:szCs w:val="24"/>
+                  </w:rPr>
+                  <m:t>,</m:t>
+                </m:r>
+                <m:sSub>
+                  <m:sSubPr>
+                    <m:ctrlPr>
+                      <w:rPr>
+                        <w:rFonts w:ascii="Cambria Math" w:hAnsi="Cambria Math" w:cs="Times New Roman"/>
+                        <w:i/>
+                        <w:sz w:val="24"/>
+                        <w:szCs w:val="24"/>
+                      </w:rPr>
+                    </m:ctrlPr>
+                  </m:sSubPr>
+                  <m:e>
+                    <m:r>
+                      <w:rPr>
+                        <w:rFonts w:ascii="Cambria Math" w:hAnsi="Cambria Math" w:cs="Times New Roman"/>
+                        <w:sz w:val="24"/>
+                        <w:szCs w:val="24"/>
+                      </w:rPr>
+                      <m:t>C</m:t>
+                    </m:r>
+                    <m:r>
+                      <w:rPr>
+                        <w:rFonts w:ascii="Cambria Math" w:hAnsi="Cambria Math" w:cs="Times New Roman" w:hint="eastAsia"/>
+                        <w:sz w:val="24"/>
+                        <w:szCs w:val="24"/>
+                      </w:rPr>
+                      <m:t>T</m:t>
+                    </m:r>
+                  </m:e>
+                  <m:sub>
+                    <m:r>
+                      <w:rPr>
+                        <w:rFonts w:ascii="Cambria Math" w:hAnsi="Cambria Math" w:cs="Times New Roman"/>
+                        <w:sz w:val="24"/>
+                        <w:szCs w:val="24"/>
+                      </w:rPr>
+                      <m:t>(k-1)i</m:t>
+                    </m:r>
+                  </m:sub>
+                </m:sSub>
+                <m:r>
+                  <m:rPr>
+                    <m:sty m:val="p"/>
+                  </m:rPr>
+                  <w:rPr>
+                    <w:rFonts w:ascii="Cambria Math" w:eastAsia="宋体" w:hAnsi="Cambria Math" w:cs="Times New Roman"/>
+                    <w:sz w:val="24"/>
+                    <w:szCs w:val="24"/>
+                  </w:rPr>
+                  <m:t>}</m:t>
+                </m:r>
+              </m:oMath>
+            </m:oMathPara>
+          </w:p>
+        </w:tc>
+        <w:tc>
+          <w:tcPr>
+            <w:tcW w:w="5324" w:type="dxa"/>
+            <w:vAlign w:val="center"/>
+          </w:tcPr>
+          <w:p>
+            <w:pPr>
+              <w:rPr>
+                <w:rFonts w:ascii="宋体" w:eastAsia="宋体" w:hAnsi="宋体" w:cs="Times New Roman"/>
+                <w:b/>
+                <w:bCs/>
+                <w:iCs/>
+                <w:sz w:val="24"/>
+                <w:szCs w:val="24"/>
+              </w:rPr>
+            </w:pPr>
+            <m:oMath>
+              <m:sSub>
+                <m:sSubPr>
+                  <m:ctrlPr>
+                    <w:rPr>
+                      <w:rFonts w:ascii="Cambria Math" w:hAnsi="Cambria Math" w:cs="Times New Roman"/>
+                      <w:i/>
+                      <w:sz w:val="24"/>
+                      <w:szCs w:val="24"/>
+                    </w:rPr>
+                  </m:ctrlPr>
+                </m:sSubPr>
+                <m:e>
+                  <m:r>
+                    <w:rPr>
+                      <w:rFonts w:ascii="Cambria Math" w:hAnsi="Cambria Math" w:cs="Times New Roman"/>
+                      <w:sz w:val="24"/>
+                      <w:szCs w:val="24"/>
+                    </w:rPr>
+                    <m:t>B</m:t>
+                  </m:r>
+                </m:e>
+                <m:sub>
+                  <m:r>
+                    <w:rPr>
+                      <w:rFonts w:ascii="Cambria Math" w:hAnsi="Cambria Math" w:cs="Times New Roman"/>
+                      <w:sz w:val="24"/>
+                      <w:szCs w:val="24"/>
+                    </w:rPr>
+                    <m:t>ki</m:t>
+                  </m:r>
+                </m:sub>
+              </m:sSub>
+            </m:oMath>
+            <w:r>
+              <w:rPr>
+                <w:rFonts w:ascii="宋体" w:eastAsia="宋体" w:hAnsi="宋体" w:cs="Times New Roman" w:hint="eastAsia"/>
+                <w:sz w:val="24"/>
+                <w:szCs w:val="24"/>
+              </w:rPr>
+              <w:t>开始时间</w:t>
+            </w:r>
+          </w:p>
+        </w:tc>
+      </w:tr>
+      <w:tr>
+        <w:tc>
+          <w:tcPr>
+            <w:tcW w:w="2972" w:type="dxa"/>
+            <w:vAlign w:val="center"/>
+          </w:tcPr>
+          <w:p>
+            <w:pPr>
+              <w:rPr>
+                <w:rFonts w:ascii="宋体" w:eastAsia="宋体" w:hAnsi="宋体" w:cs="Times New Roman"/>
+                <w:iCs/>
+                <w:sz w:val="24"/>
+                <w:szCs w:val="24"/>
+              </w:rPr>
+            </w:pPr>
+            <m:oMathPara>
+              <m:oMath>
+                <m:sSub>
+                  <m:sSubPr>
+                    <m:ctrlPr>
+                      <w:rPr>
+                        <w:rFonts w:ascii="Cambria Math" w:hAnsi="Cambria Math" w:cs="Times New Roman"/>
+                        <w:i/>
+                        <w:sz w:val="24"/>
+                        <w:szCs w:val="24"/>
+                      </w:rPr>
+                    </m:ctrlPr>
+                  </m:sSubPr>
+                  <m:e>
+                    <m:r>
+                      <w:rPr>
+                        <w:rFonts w:ascii="Cambria Math" w:hAnsi="Cambria Math" w:cs="Times New Roman"/>
+                        <w:sz w:val="24"/>
+                        <w:szCs w:val="24"/>
+                      </w:rPr>
+                      <m:t>C</m:t>
+                    </m:r>
+                    <m:r>
+                      <w:rPr>
+                        <w:rFonts w:ascii="Cambria Math" w:hAnsi="Cambria Math" w:cs="Times New Roman" w:hint="eastAsia"/>
+                        <w:sz w:val="24"/>
+                        <w:szCs w:val="24"/>
+                      </w:rPr>
+                      <m:t>T</m:t>
+                    </m:r>
+                  </m:e>
+                  <m:sub>
+                    <m:r>
+                      <w:rPr>
+                        <w:rFonts w:ascii="Cambria Math" w:hAnsi="Cambria Math" w:cs="Times New Roman"/>
+                        <w:sz w:val="24"/>
+                        <w:szCs w:val="24"/>
+                      </w:rPr>
+                      <m:t>ki</m:t>
+                    </m:r>
+                  </m:sub>
+                </m:sSub>
+                <m:r>
+                  <m:rPr>
+                    <m:sty m:val="p"/>
+                  </m:rPr>
+                  <w:rPr>
+                    <w:rFonts w:ascii="Cambria Math" w:eastAsia="宋体" w:hAnsi="Cambria Math" w:cs="Times New Roman"/>
+                    <w:sz w:val="24"/>
+                    <w:szCs w:val="24"/>
+                  </w:rPr>
+                  <m:t>=</m:t>
+                </m:r>
+                <m:sSub>
+                  <m:sSubPr>
+                    <m:ctrlPr>
+                      <w:rPr>
+                        <w:rFonts w:ascii="Cambria Math" w:hAnsi="Cambria Math" w:cs="Times New Roman"/>
+                        <w:i/>
+                        <w:sz w:val="24"/>
+                        <w:szCs w:val="24"/>
+                      </w:rPr>
+                    </m:ctrlPr>
+                  </m:sSubPr>
+                  <m:e>
+                    <m:r>
+                      <w:rPr>
+                        <w:rFonts w:ascii="Cambria Math" w:hAnsi="Cambria Math" w:cs="Times New Roman" w:hint="eastAsia"/>
+                        <w:sz w:val="24"/>
+                        <w:szCs w:val="24"/>
+                      </w:rPr>
+                      <m:t>ST</m:t>
+                    </m:r>
+                  </m:e>
+                  <m:sub>
+                    <m:r>
+                      <w:rPr>
+                        <w:rFonts w:ascii="Cambria Math" w:hAnsi="Cambria Math" w:cs="Times New Roman"/>
+                        <w:sz w:val="24"/>
+                        <w:szCs w:val="24"/>
+                      </w:rPr>
+                      <m:t>ki</m:t>
+                    </m:r>
+                  </m:sub>
+                </m:sSub>
+                <m:r>
+                  <w:rPr>
+                    <w:rFonts w:ascii="Cambria Math" w:hAnsi="Cambria Math" w:cs="Times New Roman"/>
+                    <w:sz w:val="24"/>
+                    <w:szCs w:val="24"/>
+                  </w:rPr>
+                  <m:t>+</m:t>
+                </m:r>
+                <m:sSub>
+                  <m:sSubPr>
+                    <m:ctrlPr>
+                      <w:rPr>
+                        <w:rFonts w:ascii="Cambria Math" w:hAnsi="Cambria Math" w:cs="Times New Roman"/>
+                        <w:i/>
+                        <w:sz w:val="24"/>
+                        <w:szCs w:val="24"/>
+                      </w:rPr>
+                    </m:ctrlPr>
+                  </m:sSubPr>
+                  <m:e>
+                    <m:r>
+                      <w:rPr>
+                        <w:rFonts w:ascii="Cambria Math" w:hAnsi="Cambria Math" w:cs="Times New Roman"/>
+                        <w:sz w:val="24"/>
+                        <w:szCs w:val="24"/>
+                      </w:rPr>
+                      <m:t>Pb</m:t>
+                    </m:r>
+                  </m:e>
+                  <m:sub>
+                    <m:r>
+                      <w:rPr>
+                        <w:rFonts w:ascii="Cambria Math" w:hAnsi="Cambria Math" w:cs="Times New Roman"/>
+                        <w:sz w:val="24"/>
+                        <w:szCs w:val="24"/>
+                      </w:rPr>
+                      <m:t>ki</m:t>
                     </m:r>
                   </m:sub>
                 </m:sSub>
@@ -4116,65 +6310,59 @@
         </w:tc>
         <w:tc>
           <w:tcPr>
-            <w:tcW w:w="5891" w:type="dxa"/>
+            <w:tcW w:w="5324" w:type="dxa"/>
             <w:vAlign w:val="center"/>
           </w:tcPr>
           <w:p>
             <w:pPr>
               <w:rPr>
-                <w:rFonts w:ascii="宋体" w:eastAsia="宋体" w:hAnsi="宋体" w:cs="Times New Roman" w:hint="eastAsia"/>
-                <w:i/>
+                <w:rFonts w:ascii="宋体" w:eastAsia="宋体" w:hAnsi="宋体" w:cs="Times New Roman"/>
                 <w:iCs/>
                 <w:sz w:val="24"/>
                 <w:szCs w:val="24"/>
               </w:rPr>
             </w:pPr>
-            <w:r>
-              <w:rPr>
-                <w:rFonts w:ascii="宋体" w:eastAsia="宋体" w:hAnsi="宋体" w:cs="Times New Roman" w:hint="eastAsia"/>
-                <w:iCs/>
-                <w:sz w:val="24"/>
-                <w:szCs w:val="24"/>
-              </w:rPr>
-              <w:t>处理任务需要的能耗开销，在确定服务器后得出，</w:t>
-            </w:r>
             <m:oMath>
-              <m:r>
-                <w:rPr>
-                  <w:rFonts w:ascii="Cambria Math" w:eastAsia="宋体" w:hAnsi="Cambria Math" w:cs="Times New Roman"/>
-                  <w:sz w:val="24"/>
-                  <w:szCs w:val="24"/>
-                </w:rPr>
-                <m:t>i</m:t>
-              </m:r>
+              <m:sSub>
+                <m:sSubPr>
+                  <m:ctrlPr>
+                    <w:rPr>
+                      <w:rFonts w:ascii="Cambria Math" w:hAnsi="Cambria Math" w:cs="Times New Roman"/>
+                      <w:i/>
+                      <w:sz w:val="24"/>
+                      <w:szCs w:val="24"/>
+                    </w:rPr>
+                  </m:ctrlPr>
+                </m:sSubPr>
+                <m:e>
+                  <m:r>
+                    <w:rPr>
+                      <w:rFonts w:ascii="Cambria Math" w:hAnsi="Cambria Math" w:cs="Times New Roman"/>
+                      <w:sz w:val="24"/>
+                      <w:szCs w:val="24"/>
+                    </w:rPr>
+                    <m:t>B</m:t>
+                  </m:r>
+                </m:e>
+                <m:sub>
+                  <m:r>
+                    <w:rPr>
+                      <w:rFonts w:ascii="Cambria Math" w:hAnsi="Cambria Math" w:cs="Times New Roman"/>
+                      <w:sz w:val="24"/>
+                      <w:szCs w:val="24"/>
+                    </w:rPr>
+                    <m:t>ki</m:t>
+                  </m:r>
+                </m:sub>
+              </m:sSub>
             </m:oMath>
             <w:r>
               <w:rPr>
                 <w:rFonts w:ascii="宋体" w:eastAsia="宋体" w:hAnsi="宋体" w:cs="Times New Roman" w:hint="eastAsia"/>
-                <w:iCs/>
                 <w:sz w:val="24"/>
                 <w:szCs w:val="24"/>
               </w:rPr>
-              <w:t>为任务编号，</w:t>
-            </w:r>
-            <m:oMath>
-              <m:r>
-                <w:rPr>
-                  <w:rFonts w:ascii="Cambria Math" w:eastAsia="宋体" w:hAnsi="Cambria Math" w:cs="Times New Roman" w:hint="eastAsia"/>
-                  <w:sz w:val="24"/>
-                  <w:szCs w:val="24"/>
-                </w:rPr>
-                <m:t>k</m:t>
-              </m:r>
-            </m:oMath>
-            <w:r>
-              <w:rPr>
-                <w:rFonts w:ascii="宋体" w:eastAsia="宋体" w:hAnsi="宋体" w:cs="Times New Roman" w:hint="eastAsia"/>
-                <w:iCs/>
-                <w:sz w:val="24"/>
-                <w:szCs w:val="24"/>
-              </w:rPr>
-              <w:t>为服务器编号</w:t>
+              <w:t>完成时间</w:t>
             </w:r>
           </w:p>
         </w:tc>
@@ -4183,7 +6371,947 @@
     <w:p>
       <w:pPr>
         <w:rPr>
+          <w:rFonts w:ascii="宋体" w:eastAsia="宋体" w:hAnsi="宋体" w:cs="Times New Roman"/>
+          <w:b/>
+          <w:bCs/>
+          <w:sz w:val="24"/>
+          <w:szCs w:val="24"/>
+        </w:rPr>
+      </w:pPr>
+    </w:p>
+    <w:p>
+      <w:pPr>
+        <w:rPr>
+          <w:rFonts w:ascii="宋体" w:eastAsia="宋体" w:hAnsi="宋体" w:cs="Times New Roman"/>
+          <w:b/>
+          <w:bCs/>
+          <w:sz w:val="24"/>
+          <w:szCs w:val="24"/>
+        </w:rPr>
+      </w:pPr>
+    </w:p>
+    <w:p>
+      <w:pPr>
+        <w:rPr>
+          <w:rFonts w:ascii="宋体" w:eastAsia="宋体" w:hAnsi="宋体" w:cs="Times New Roman"/>
+          <w:sz w:val="24"/>
+          <w:szCs w:val="24"/>
+        </w:rPr>
+      </w:pPr>
+      <m:oMathPara>
+        <m:oMathParaPr>
+          <m:jc m:val="left"/>
+        </m:oMathParaPr>
+        <m:oMath>
+          <m:sSub>
+            <m:sSubPr>
+              <m:ctrlPr>
+                <w:rPr>
+                  <w:rFonts w:ascii="Cambria Math" w:eastAsia="宋体" w:hAnsi="Cambria Math" w:cs="Times New Roman"/>
+                  <w:i/>
+                  <w:sz w:val="24"/>
+                  <w:szCs w:val="24"/>
+                </w:rPr>
+              </m:ctrlPr>
+            </m:sSubPr>
+            <m:e>
+              <m:r>
+                <w:rPr>
+                  <w:rFonts w:ascii="Cambria Math" w:eastAsia="宋体" w:hAnsi="Cambria Math" w:cs="Times New Roman" w:hint="eastAsia"/>
+                  <w:sz w:val="24"/>
+                  <w:szCs w:val="24"/>
+                </w:rPr>
+                <m:t>X</m:t>
+              </m:r>
+            </m:e>
+            <m:sub>
+              <m:r>
+                <w:rPr>
+                  <w:rFonts w:ascii="Cambria Math" w:eastAsia="宋体" w:hAnsi="Cambria Math" w:cs="Times New Roman"/>
+                  <w:sz w:val="24"/>
+                  <w:szCs w:val="24"/>
+                </w:rPr>
+                <m:t>jki</m:t>
+              </m:r>
+            </m:sub>
+          </m:sSub>
+          <m:r>
+            <w:rPr>
+              <w:rFonts w:ascii="Cambria Math" w:eastAsia="宋体" w:hAnsi="Cambria Math" w:cs="Times New Roman"/>
+              <w:sz w:val="24"/>
+              <w:szCs w:val="24"/>
+            </w:rPr>
+            <m:t>=</m:t>
+          </m:r>
+          <m:d>
+            <m:dPr>
+              <m:begChr m:val="{"/>
+              <m:endChr m:val=""/>
+              <m:ctrlPr>
+                <w:rPr>
+                  <w:rFonts w:ascii="Cambria Math" w:eastAsia="宋体" w:hAnsi="Cambria Math" w:cs="Times New Roman"/>
+                  <w:i/>
+                  <w:sz w:val="24"/>
+                  <w:szCs w:val="24"/>
+                </w:rPr>
+              </m:ctrlPr>
+            </m:dPr>
+            <m:e>
+              <m:eqArr>
+                <m:eqArrPr>
+                  <m:ctrlPr>
+                    <w:rPr>
+                      <w:rFonts w:ascii="Cambria Math" w:eastAsia="宋体" w:hAnsi="Cambria Math" w:cs="Times New Roman"/>
+                      <w:i/>
+                      <w:sz w:val="24"/>
+                      <w:szCs w:val="24"/>
+                    </w:rPr>
+                  </m:ctrlPr>
+                </m:eqArrPr>
+                <m:e>
+                  <m:r>
+                    <w:rPr>
+                      <w:rFonts w:ascii="Cambria Math" w:eastAsia="宋体" w:hAnsi="Cambria Math" w:cs="Times New Roman"/>
+                      <w:sz w:val="24"/>
+                      <w:szCs w:val="24"/>
+                    </w:rPr>
+                    <m:t xml:space="preserve">1,   </m:t>
+                  </m:r>
+                </m:e>
+                <m:e>
+                  <m:r>
+                    <w:rPr>
+                      <w:rFonts w:ascii="Cambria Math" w:eastAsia="宋体" w:hAnsi="Cambria Math" w:cs="Times New Roman"/>
+                      <w:sz w:val="24"/>
+                      <w:szCs w:val="24"/>
+                    </w:rPr>
+                    <m:t xml:space="preserve">0,   </m:t>
+                  </m:r>
+                </m:e>
+              </m:eqArr>
+              <m:f>
+                <m:fPr>
+                  <m:type m:val="noBar"/>
+                  <m:ctrlPr>
+                    <w:rPr>
+                      <w:rFonts w:ascii="Cambria Math" w:eastAsia="宋体" w:hAnsi="Cambria Math" w:cs="Times New Roman"/>
+                      <w:i/>
+                      <w:sz w:val="24"/>
+                      <w:szCs w:val="24"/>
+                    </w:rPr>
+                  </m:ctrlPr>
+                </m:fPr>
+                <m:num>
+                  <m:r>
+                    <m:rPr>
+                      <m:sty m:val="p"/>
+                    </m:rPr>
+                    <w:rPr>
+                      <w:rFonts w:ascii="Cambria Math" w:eastAsia="宋体" w:hAnsi="Cambria Math" w:cs="Times New Roman" w:hint="eastAsia"/>
+                      <w:sz w:val="24"/>
+                      <w:szCs w:val="24"/>
+                    </w:rPr>
+                    <m:t>当</m:t>
+                  </m:r>
+                  <m:sSub>
+                    <m:sSubPr>
+                      <m:ctrlPr>
+                        <w:rPr>
+                          <w:rFonts w:ascii="Cambria Math" w:eastAsia="宋体" w:hAnsi="Cambria Math" w:cs="Times New Roman"/>
+                          <w:i/>
+                          <w:sz w:val="24"/>
+                          <w:szCs w:val="24"/>
+                        </w:rPr>
+                      </m:ctrlPr>
+                    </m:sSubPr>
+                    <m:e>
+                      <m:r>
+                        <w:rPr>
+                          <w:rFonts w:ascii="Cambria Math" w:eastAsia="宋体" w:hAnsi="Cambria Math" w:cs="Times New Roman" w:hint="eastAsia"/>
+                          <w:sz w:val="24"/>
+                          <w:szCs w:val="24"/>
+                        </w:rPr>
+                        <m:t>J</m:t>
+                      </m:r>
+                    </m:e>
+                    <m:sub>
+                      <m:r>
+                        <w:rPr>
+                          <w:rFonts w:ascii="Cambria Math" w:eastAsia="宋体" w:hAnsi="Cambria Math" w:cs="Times New Roman"/>
+                          <w:sz w:val="24"/>
+                          <w:szCs w:val="24"/>
+                        </w:rPr>
+                        <m:t>j</m:t>
+                      </m:r>
+                    </m:sub>
+                  </m:sSub>
+                  <m:r>
+                    <m:rPr>
+                      <m:sty m:val="p"/>
+                    </m:rPr>
+                    <w:rPr>
+                      <w:rFonts w:ascii="Cambria Math" w:eastAsia="宋体" w:hAnsi="Cambria Math" w:cs="Times New Roman" w:hint="eastAsia"/>
+                      <w:sz w:val="24"/>
+                      <w:szCs w:val="24"/>
+                    </w:rPr>
+                    <m:t>分配到</m:t>
+                  </m:r>
+                  <m:sSub>
+                    <m:sSubPr>
+                      <m:ctrlPr>
+                        <w:rPr>
+                          <w:rFonts w:ascii="Cambria Math" w:eastAsia="宋体" w:hAnsi="Cambria Math" w:cs="Times New Roman"/>
+                          <w:i/>
+                          <w:sz w:val="24"/>
+                          <w:szCs w:val="24"/>
+                        </w:rPr>
+                      </m:ctrlPr>
+                    </m:sSubPr>
+                    <m:e>
+                      <m:r>
+                        <w:rPr>
+                          <w:rFonts w:ascii="Cambria Math" w:eastAsia="宋体" w:hAnsi="Cambria Math" w:cs="Times New Roman" w:hint="eastAsia"/>
+                          <w:sz w:val="24"/>
+                          <w:szCs w:val="24"/>
+                        </w:rPr>
+                        <m:t>S</m:t>
+                      </m:r>
+                    </m:e>
+                    <m:sub>
+                      <m:r>
+                        <w:rPr>
+                          <w:rFonts w:ascii="Cambria Math" w:eastAsia="宋体" w:hAnsi="Cambria Math" w:cs="Times New Roman"/>
+                          <w:sz w:val="24"/>
+                          <w:szCs w:val="24"/>
+                        </w:rPr>
+                        <m:t>i</m:t>
+                      </m:r>
+                    </m:sub>
+                  </m:sSub>
+                  <m:r>
+                    <m:rPr>
+                      <m:sty m:val="p"/>
+                    </m:rPr>
+                    <w:rPr>
+                      <w:rFonts w:ascii="Cambria Math" w:eastAsia="宋体" w:hAnsi="Cambria Math" w:cs="Times New Roman" w:hint="eastAsia"/>
+                      <w:sz w:val="24"/>
+                      <w:szCs w:val="24"/>
+                    </w:rPr>
+                    <m:t>中的</m:t>
+                  </m:r>
+                  <m:sSub>
+                    <m:sSubPr>
+                      <m:ctrlPr>
+                        <w:rPr>
+                          <w:rFonts w:ascii="Cambria Math" w:eastAsia="宋体" w:hAnsi="Cambria Math" w:cs="Times New Roman"/>
+                          <w:iCs/>
+                          <w:sz w:val="24"/>
+                          <w:szCs w:val="24"/>
+                        </w:rPr>
+                      </m:ctrlPr>
+                    </m:sSubPr>
+                    <m:e>
+                      <m:r>
+                        <w:rPr>
+                          <w:rFonts w:ascii="Cambria Math" w:eastAsia="宋体" w:hAnsi="Cambria Math" w:cs="Times New Roman"/>
+                          <w:sz w:val="24"/>
+                          <w:szCs w:val="24"/>
+                        </w:rPr>
+                        <m:t>B</m:t>
+                      </m:r>
+                    </m:e>
+                    <m:sub>
+                      <m:r>
+                        <w:rPr>
+                          <w:rFonts w:ascii="Cambria Math" w:eastAsia="宋体" w:hAnsi="Cambria Math" w:cs="Times New Roman"/>
+                          <w:sz w:val="24"/>
+                          <w:szCs w:val="24"/>
+                        </w:rPr>
+                        <m:t>ki</m:t>
+                      </m:r>
+                    </m:sub>
+                  </m:sSub>
+                  <m:r>
+                    <m:rPr>
+                      <m:sty m:val="p"/>
+                    </m:rPr>
+                    <w:rPr>
+                      <w:rFonts w:ascii="Cambria Math" w:eastAsia="宋体" w:hAnsi="Cambria Math" w:cs="Times New Roman" w:hint="eastAsia"/>
+                      <w:sz w:val="24"/>
+                      <w:szCs w:val="24"/>
+                    </w:rPr>
+                    <m:t>上时</m:t>
+                  </m:r>
+                </m:num>
+                <m:den>
+                  <m:r>
+                    <m:rPr>
+                      <m:sty m:val="p"/>
+                    </m:rPr>
+                    <w:rPr>
+                      <w:rFonts w:ascii="Cambria Math" w:eastAsia="宋体" w:hAnsi="Cambria Math" w:cs="Times New Roman" w:hint="eastAsia"/>
+                      <w:sz w:val="24"/>
+                      <w:szCs w:val="24"/>
+                    </w:rPr>
+                    <m:t>其他情况</m:t>
+                  </m:r>
+                </m:den>
+              </m:f>
+            </m:e>
+          </m:d>
+        </m:oMath>
+      </m:oMathPara>
+    </w:p>
+    <w:p>
+      <w:pPr>
+        <w:rPr>
+          <w:rFonts w:ascii="宋体" w:eastAsia="宋体" w:hAnsi="宋体" w:cs="Times New Roman"/>
+          <w:sz w:val="24"/>
+          <w:szCs w:val="24"/>
+        </w:rPr>
+      </w:pPr>
+      <m:oMathPara>
+        <m:oMathParaPr>
+          <m:jc m:val="left"/>
+        </m:oMathParaPr>
+        <m:oMath>
+          <m:sSub>
+            <m:sSubPr>
+              <m:ctrlPr>
+                <w:rPr>
+                  <w:rFonts w:ascii="Cambria Math" w:eastAsia="宋体" w:hAnsi="Cambria Math" w:cs="Times New Roman"/>
+                  <w:i/>
+                  <w:sz w:val="24"/>
+                  <w:szCs w:val="24"/>
+                </w:rPr>
+              </m:ctrlPr>
+            </m:sSubPr>
+            <m:e>
+              <m:r>
+                <w:rPr>
+                  <w:rFonts w:ascii="Cambria Math" w:eastAsia="宋体" w:hAnsi="Cambria Math" w:cs="Times New Roman"/>
+                  <w:sz w:val="24"/>
+                  <w:szCs w:val="24"/>
+                </w:rPr>
+                <m:t>Y</m:t>
+              </m:r>
+            </m:e>
+            <m:sub>
+              <m:r>
+                <w:rPr>
+                  <w:rFonts w:ascii="Cambria Math" w:eastAsia="宋体" w:hAnsi="Cambria Math" w:cs="Times New Roman"/>
+                  <w:sz w:val="24"/>
+                  <w:szCs w:val="24"/>
+                </w:rPr>
+                <m:t>ki</m:t>
+              </m:r>
+            </m:sub>
+          </m:sSub>
+          <m:r>
+            <w:rPr>
+              <w:rFonts w:ascii="Cambria Math" w:eastAsia="宋体" w:hAnsi="Cambria Math" w:cs="Times New Roman"/>
+              <w:sz w:val="24"/>
+              <w:szCs w:val="24"/>
+            </w:rPr>
+            <m:t>=</m:t>
+          </m:r>
+          <m:d>
+            <m:dPr>
+              <m:begChr m:val="{"/>
+              <m:endChr m:val=""/>
+              <m:ctrlPr>
+                <w:rPr>
+                  <w:rFonts w:ascii="Cambria Math" w:eastAsia="宋体" w:hAnsi="Cambria Math" w:cs="Times New Roman"/>
+                  <w:i/>
+                  <w:sz w:val="24"/>
+                  <w:szCs w:val="24"/>
+                </w:rPr>
+              </m:ctrlPr>
+            </m:dPr>
+            <m:e>
+              <m:eqArr>
+                <m:eqArrPr>
+                  <m:ctrlPr>
+                    <w:rPr>
+                      <w:rFonts w:ascii="Cambria Math" w:eastAsia="宋体" w:hAnsi="Cambria Math" w:cs="Times New Roman"/>
+                      <w:i/>
+                      <w:sz w:val="24"/>
+                      <w:szCs w:val="24"/>
+                    </w:rPr>
+                  </m:ctrlPr>
+                </m:eqArrPr>
+                <m:e>
+                  <m:r>
+                    <w:rPr>
+                      <w:rFonts w:ascii="Cambria Math" w:eastAsia="宋体" w:hAnsi="Cambria Math" w:cs="Times New Roman"/>
+                      <w:sz w:val="24"/>
+                      <w:szCs w:val="24"/>
+                    </w:rPr>
+                    <m:t xml:space="preserve">1,   </m:t>
+                  </m:r>
+                </m:e>
+                <m:e>
+                  <m:r>
+                    <w:rPr>
+                      <w:rFonts w:ascii="Cambria Math" w:eastAsia="宋体" w:hAnsi="Cambria Math" w:cs="Times New Roman"/>
+                      <w:sz w:val="24"/>
+                      <w:szCs w:val="24"/>
+                    </w:rPr>
+                    <m:t xml:space="preserve">0,   </m:t>
+                  </m:r>
+                </m:e>
+              </m:eqArr>
+              <m:f>
+                <m:fPr>
+                  <m:type m:val="noBar"/>
+                  <m:ctrlPr>
+                    <w:rPr>
+                      <w:rFonts w:ascii="Cambria Math" w:eastAsia="宋体" w:hAnsi="Cambria Math" w:cs="Times New Roman"/>
+                      <w:i/>
+                      <w:sz w:val="24"/>
+                      <w:szCs w:val="24"/>
+                    </w:rPr>
+                  </m:ctrlPr>
+                </m:fPr>
+                <m:num>
+                  <m:r>
+                    <m:rPr>
+                      <m:sty m:val="p"/>
+                    </m:rPr>
+                    <w:rPr>
+                      <w:rFonts w:ascii="Cambria Math" w:eastAsia="宋体" w:hAnsi="Cambria Math" w:cs="Times New Roman" w:hint="eastAsia"/>
+                      <w:sz w:val="24"/>
+                      <w:szCs w:val="24"/>
+                    </w:rPr>
+                    <m:t>当</m:t>
+                  </m:r>
+                  <m:sSub>
+                    <m:sSubPr>
+                      <m:ctrlPr>
+                        <w:rPr>
+                          <w:rFonts w:ascii="Cambria Math" w:eastAsia="宋体" w:hAnsi="Cambria Math" w:cs="Times New Roman"/>
+                          <w:iCs/>
+                          <w:sz w:val="24"/>
+                          <w:szCs w:val="24"/>
+                        </w:rPr>
+                      </m:ctrlPr>
+                    </m:sSubPr>
+                    <m:e>
+                      <m:r>
+                        <w:rPr>
+                          <w:rFonts w:ascii="Cambria Math" w:eastAsia="宋体" w:hAnsi="Cambria Math" w:cs="Times New Roman"/>
+                          <w:sz w:val="24"/>
+                          <w:szCs w:val="24"/>
+                        </w:rPr>
+                        <m:t>B</m:t>
+                      </m:r>
+                    </m:e>
+                    <m:sub>
+                      <m:r>
+                        <w:rPr>
+                          <w:rFonts w:ascii="Cambria Math" w:eastAsia="宋体" w:hAnsi="Cambria Math" w:cs="Times New Roman"/>
+                          <w:sz w:val="24"/>
+                          <w:szCs w:val="24"/>
+                        </w:rPr>
+                        <m:t>ki</m:t>
+                      </m:r>
+                    </m:sub>
+                  </m:sSub>
+                  <m:r>
+                    <m:rPr>
+                      <m:sty m:val="p"/>
+                    </m:rPr>
+                    <w:rPr>
+                      <w:rFonts w:ascii="Cambria Math" w:eastAsia="宋体" w:hAnsi="Cambria Math" w:cs="Times New Roman" w:hint="eastAsia"/>
+                      <w:sz w:val="24"/>
+                      <w:szCs w:val="24"/>
+                    </w:rPr>
+                    <m:t>上创建在</m:t>
+                  </m:r>
+                  <m:sSub>
+                    <m:sSubPr>
+                      <m:ctrlPr>
+                        <w:rPr>
+                          <w:rFonts w:ascii="Cambria Math" w:eastAsia="宋体" w:hAnsi="Cambria Math" w:cs="Times New Roman"/>
+                          <w:i/>
+                          <w:sz w:val="24"/>
+                          <w:szCs w:val="24"/>
+                        </w:rPr>
+                      </m:ctrlPr>
+                    </m:sSubPr>
+                    <m:e>
+                      <m:r>
+                        <w:rPr>
+                          <w:rFonts w:ascii="Cambria Math" w:eastAsia="宋体" w:hAnsi="Cambria Math" w:cs="Times New Roman" w:hint="eastAsia"/>
+                          <w:sz w:val="24"/>
+                          <w:szCs w:val="24"/>
+                        </w:rPr>
+                        <m:t>S</m:t>
+                      </m:r>
+                    </m:e>
+                    <m:sub>
+                      <m:r>
+                        <w:rPr>
+                          <w:rFonts w:ascii="Cambria Math" w:eastAsia="宋体" w:hAnsi="Cambria Math" w:cs="Times New Roman"/>
+                          <w:sz w:val="24"/>
+                          <w:szCs w:val="24"/>
+                        </w:rPr>
+                        <m:t>i</m:t>
+                      </m:r>
+                    </m:sub>
+                  </m:sSub>
+                  <m:r>
+                    <m:rPr>
+                      <m:sty m:val="p"/>
+                    </m:rPr>
+                    <w:rPr>
+                      <w:rFonts w:ascii="Cambria Math" w:eastAsia="宋体" w:hAnsi="Cambria Math" w:cs="Times New Roman" w:hint="eastAsia"/>
+                      <w:sz w:val="24"/>
+                      <w:szCs w:val="24"/>
+                    </w:rPr>
+                    <m:t>上时</m:t>
+                  </m:r>
+                </m:num>
+                <m:den>
+                  <m:r>
+                    <m:rPr>
+                      <m:sty m:val="p"/>
+                    </m:rPr>
+                    <w:rPr>
+                      <w:rFonts w:ascii="Cambria Math" w:eastAsia="宋体" w:hAnsi="Cambria Math" w:cs="Times New Roman" w:hint="eastAsia"/>
+                      <w:sz w:val="24"/>
+                      <w:szCs w:val="24"/>
+                    </w:rPr>
+                    <m:t>其他情况</m:t>
+                  </m:r>
+                </m:den>
+              </m:f>
+            </m:e>
+          </m:d>
+        </m:oMath>
+      </m:oMathPara>
+    </w:p>
+    <w:p>
+      <w:pPr>
+        <w:rPr>
+          <w:rFonts w:ascii="宋体" w:eastAsia="宋体" w:hAnsi="宋体" w:cs="Times New Roman"/>
+          <w:sz w:val="24"/>
+          <w:szCs w:val="24"/>
+        </w:rPr>
+      </w:pPr>
+    </w:p>
+    <w:p>
+      <w:pPr>
+        <w:rPr>
+          <w:rFonts w:ascii="宋体" w:eastAsia="宋体" w:hAnsi="宋体" w:cs="Times New Roman"/>
+          <w:sz w:val="24"/>
+          <w:szCs w:val="24"/>
+        </w:rPr>
+      </w:pPr>
+      <w:r>
+        <w:rPr>
           <w:rFonts w:ascii="宋体" w:eastAsia="宋体" w:hAnsi="宋体" w:cs="Times New Roman" w:hint="eastAsia"/>
+          <w:b/>
+          <w:bCs/>
+          <w:sz w:val="24"/>
+          <w:szCs w:val="24"/>
+        </w:rPr>
+        <w:t>优化目标</w:t>
+      </w:r>
+      <w:r>
+        <w:rPr>
+          <w:rFonts w:ascii="宋体" w:eastAsia="宋体" w:hAnsi="宋体" w:cs="Times New Roman" w:hint="eastAsia"/>
+          <w:b/>
+          <w:bCs/>
+          <w:sz w:val="24"/>
+          <w:szCs w:val="24"/>
+        </w:rPr>
+        <w:t>1</w:t>
+      </w:r>
+      <w:r>
+        <w:rPr>
+          <w:rFonts w:ascii="宋体" w:eastAsia="宋体" w:hAnsi="宋体" w:cs="Times New Roman" w:hint="eastAsia"/>
+          <w:b/>
+          <w:bCs/>
+          <w:sz w:val="24"/>
+          <w:szCs w:val="24"/>
+        </w:rPr>
+        <w:t>：处理时间</w:t>
+      </w:r>
+      <w:r>
+        <w:rPr>
+          <w:rFonts w:ascii="宋体" w:eastAsia="宋体" w:hAnsi="宋体" w:cs="Times New Roman" w:hint="eastAsia"/>
+          <w:b/>
+          <w:bCs/>
+          <w:sz w:val="24"/>
+          <w:szCs w:val="24"/>
+        </w:rPr>
+        <w:t>+</w:t>
+      </w:r>
+      <w:r>
+        <w:rPr>
+          <w:rFonts w:ascii="宋体" w:eastAsia="宋体" w:hAnsi="宋体" w:cs="Times New Roman" w:hint="eastAsia"/>
+          <w:b/>
+          <w:bCs/>
+          <w:sz w:val="24"/>
+          <w:szCs w:val="24"/>
+        </w:rPr>
+        <w:t>处理能耗</w:t>
+      </w:r>
+    </w:p>
+    <w:p>
+      <w:pPr>
+        <w:rPr>
+          <w:rFonts w:ascii="宋体" w:eastAsia="宋体" w:hAnsi="宋体" w:cs="Times New Roman"/>
+          <w:sz w:val="24"/>
+          <w:szCs w:val="24"/>
+        </w:rPr>
+      </w:pPr>
+      <m:oMathPara>
+        <m:oMathParaPr>
+          <m:jc m:val="left"/>
+        </m:oMathParaPr>
+        <m:oMath>
+          <m:r>
+            <w:rPr>
+              <w:rFonts w:ascii="Cambria Math" w:hAnsi="Cambria Math" w:cs="Times New Roman" w:hint="eastAsia"/>
+              <w:sz w:val="24"/>
+              <w:szCs w:val="24"/>
+            </w:rPr>
+            <m:t>Z</m:t>
+          </m:r>
+          <m:r>
+            <m:rPr>
+              <m:sty m:val="p"/>
+            </m:rPr>
+            <w:rPr>
+              <w:rFonts w:ascii="Cambria Math" w:eastAsia="宋体" w:hAnsi="Cambria Math" w:cs="Times New Roman"/>
+              <w:sz w:val="24"/>
+              <w:szCs w:val="24"/>
+            </w:rPr>
+            <m:t>=</m:t>
+          </m:r>
+          <m:r>
+            <w:rPr>
+              <w:rFonts w:ascii="Cambria Math" w:hAnsi="Cambria Math" w:cs="Times New Roman" w:hint="eastAsia"/>
+              <w:sz w:val="24"/>
+              <w:szCs w:val="24"/>
+            </w:rPr>
+            <m:t>a</m:t>
+          </m:r>
+          <m:sSub>
+            <m:sSubPr>
+              <m:ctrlPr>
+                <w:rPr>
+                  <w:rFonts w:ascii="Cambria Math" w:hAnsi="Cambria Math" w:cs="Times New Roman"/>
+                  <w:i/>
+                  <w:sz w:val="24"/>
+                  <w:szCs w:val="24"/>
+                </w:rPr>
+              </m:ctrlPr>
+            </m:sSubPr>
+            <m:e>
+              <m:r>
+                <w:rPr>
+                  <w:rFonts w:ascii="Cambria Math" w:hAnsi="Cambria Math" w:cs="Times New Roman"/>
+                  <w:sz w:val="24"/>
+                  <w:szCs w:val="24"/>
+                </w:rPr>
+                <m:t>T</m:t>
+              </m:r>
+            </m:e>
+            <m:sub>
+              <m:r>
+                <w:rPr>
+                  <w:rFonts w:ascii="Cambria Math" w:hAnsi="Cambria Math" w:cs="Times New Roman"/>
+                  <w:sz w:val="24"/>
+                  <w:szCs w:val="24"/>
+                </w:rPr>
+                <m:t>max</m:t>
+              </m:r>
+            </m:sub>
+          </m:sSub>
+          <m:r>
+            <w:rPr>
+              <w:rFonts w:ascii="Cambria Math" w:hAnsi="Cambria Math" w:cs="Times New Roman"/>
+              <w:sz w:val="24"/>
+              <w:szCs w:val="24"/>
+            </w:rPr>
+            <m:t>+b</m:t>
+          </m:r>
+          <m:nary>
+            <m:naryPr>
+              <m:chr m:val="∑"/>
+              <m:limLoc m:val="undOvr"/>
+              <m:ctrlPr>
+                <w:rPr>
+                  <w:rFonts w:ascii="Cambria Math" w:hAnsi="Cambria Math" w:cs="Times New Roman"/>
+                  <w:i/>
+                  <w:sz w:val="24"/>
+                  <w:szCs w:val="24"/>
+                </w:rPr>
+              </m:ctrlPr>
+            </m:naryPr>
+            <m:sub>
+              <m:r>
+                <w:rPr>
+                  <w:rFonts w:ascii="Cambria Math" w:hAnsi="Cambria Math" w:cs="Times New Roman"/>
+                  <w:sz w:val="24"/>
+                  <w:szCs w:val="24"/>
+                </w:rPr>
+                <m:t>i=1</m:t>
+              </m:r>
+            </m:sub>
+            <m:sup>
+              <m:r>
+                <w:rPr>
+                  <w:rFonts w:ascii="Cambria Math" w:hAnsi="Cambria Math" w:cs="Times New Roman"/>
+                  <w:sz w:val="24"/>
+                  <w:szCs w:val="24"/>
+                </w:rPr>
+                <m:t>m</m:t>
+              </m:r>
+            </m:sup>
+            <m:e>
+              <m:sSub>
+                <m:sSubPr>
+                  <m:ctrlPr>
+                    <w:rPr>
+                      <w:rFonts w:ascii="Cambria Math" w:hAnsi="Cambria Math" w:cs="Times New Roman"/>
+                      <w:i/>
+                      <w:sz w:val="24"/>
+                      <w:szCs w:val="24"/>
+                    </w:rPr>
+                  </m:ctrlPr>
+                </m:sSubPr>
+                <m:e>
+                  <m:r>
+                    <w:rPr>
+                      <w:rFonts w:ascii="Cambria Math" w:hAnsi="Cambria Math" w:cs="Times New Roman"/>
+                      <w:sz w:val="24"/>
+                      <w:szCs w:val="24"/>
+                    </w:rPr>
+                    <m:t>E</m:t>
+                  </m:r>
+                </m:e>
+                <m:sub>
+                  <m:r>
+                    <w:rPr>
+                      <w:rFonts w:ascii="Cambria Math" w:hAnsi="Cambria Math" w:cs="Times New Roman"/>
+                      <w:sz w:val="24"/>
+                      <w:szCs w:val="24"/>
+                    </w:rPr>
+                    <m:t>i</m:t>
+                  </m:r>
+                </m:sub>
+              </m:sSub>
+            </m:e>
+          </m:nary>
+        </m:oMath>
+      </m:oMathPara>
+    </w:p>
+    <w:p>
+      <w:pPr>
+        <w:rPr>
+          <w:rFonts w:ascii="宋体" w:eastAsia="宋体" w:hAnsi="宋体" w:cs="Times New Roman"/>
+          <w:sz w:val="24"/>
+          <w:szCs w:val="24"/>
+        </w:rPr>
+      </w:pPr>
+      <m:oMathPara>
+        <m:oMathParaPr>
+          <m:jc m:val="left"/>
+        </m:oMathParaPr>
+        <m:oMath>
+          <m:r>
+            <w:rPr>
+              <w:rFonts w:ascii="Cambria Math" w:hAnsi="Cambria Math" w:cs="Times New Roman"/>
+              <w:sz w:val="24"/>
+              <w:szCs w:val="24"/>
+            </w:rPr>
+            <m:t>F</m:t>
+          </m:r>
+          <m:r>
+            <m:rPr>
+              <m:sty m:val="p"/>
+            </m:rPr>
+            <w:rPr>
+              <w:rFonts w:ascii="Cambria Math" w:eastAsia="宋体" w:hAnsi="Cambria Math" w:cs="Times New Roman"/>
+              <w:sz w:val="24"/>
+              <w:szCs w:val="24"/>
+            </w:rPr>
+            <m:t>=</m:t>
+          </m:r>
+          <m:d>
+            <m:dPr>
+              <m:begChr m:val="{"/>
+              <m:endChr m:val="|"/>
+              <m:ctrlPr>
+                <w:rPr>
+                  <w:rFonts w:ascii="Cambria Math" w:hAnsi="Cambria Math" w:cs="Times New Roman"/>
+                  <w:i/>
+                  <w:sz w:val="24"/>
+                  <w:szCs w:val="24"/>
+                </w:rPr>
+              </m:ctrlPr>
+            </m:dPr>
+            <m:e>
+              <m:sSub>
+                <m:sSubPr>
+                  <m:ctrlPr>
+                    <w:rPr>
+                      <w:rFonts w:ascii="Cambria Math" w:eastAsia="宋体" w:hAnsi="Cambria Math" w:cs="Times New Roman"/>
+                      <w:i/>
+                      <w:sz w:val="24"/>
+                      <w:szCs w:val="24"/>
+                    </w:rPr>
+                  </m:ctrlPr>
+                </m:sSubPr>
+                <m:e>
+                  <m:r>
+                    <w:rPr>
+                      <w:rFonts w:ascii="Cambria Math" w:eastAsia="宋体" w:hAnsi="Cambria Math" w:cs="Times New Roman" w:hint="eastAsia"/>
+                      <w:sz w:val="24"/>
+                      <w:szCs w:val="24"/>
+                    </w:rPr>
+                    <m:t>J</m:t>
+                  </m:r>
+                </m:e>
+                <m:sub>
+                  <m:r>
+                    <w:rPr>
+                      <w:rFonts w:ascii="Cambria Math" w:eastAsia="宋体" w:hAnsi="Cambria Math" w:cs="Times New Roman"/>
+                      <w:sz w:val="24"/>
+                      <w:szCs w:val="24"/>
+                    </w:rPr>
+                    <m:t>j</m:t>
+                  </m:r>
+                </m:sub>
+              </m:sSub>
+              <m:r>
+                <w:rPr>
+                  <w:rFonts w:ascii="Cambria Math" w:hAnsi="Cambria Math" w:cs="Times New Roman"/>
+                  <w:sz w:val="24"/>
+                  <w:szCs w:val="24"/>
+                </w:rPr>
+                <m:t xml:space="preserve"> </m:t>
+              </m:r>
+            </m:e>
+          </m:d>
+          <m:r>
+            <w:rPr>
+              <w:rFonts w:ascii="Cambria Math" w:hAnsi="Cambria Math" w:cs="Times New Roman"/>
+              <w:sz w:val="24"/>
+              <w:szCs w:val="24"/>
+            </w:rPr>
+            <m:t xml:space="preserve"> </m:t>
+          </m:r>
+          <m:sSub>
+            <m:sSubPr>
+              <m:ctrlPr>
+                <w:rPr>
+                  <w:rFonts w:ascii="Cambria Math" w:hAnsi="Cambria Math" w:cs="Times New Roman"/>
+                  <w:i/>
+                  <w:sz w:val="24"/>
+                  <w:szCs w:val="24"/>
+                </w:rPr>
+              </m:ctrlPr>
+            </m:sSubPr>
+            <m:e>
+              <m:r>
+                <w:rPr>
+                  <w:rFonts w:ascii="Cambria Math" w:hAnsi="Cambria Math" w:cs="Times New Roman"/>
+                  <w:sz w:val="24"/>
+                  <w:szCs w:val="24"/>
+                </w:rPr>
+                <m:t>ct</m:t>
+              </m:r>
+            </m:e>
+            <m:sub>
+              <m:r>
+                <w:rPr>
+                  <w:rFonts w:ascii="Cambria Math" w:hAnsi="Cambria Math" w:cs="Times New Roman"/>
+                  <w:sz w:val="24"/>
+                  <w:szCs w:val="24"/>
+                </w:rPr>
+                <m:t>ji</m:t>
+              </m:r>
+            </m:sub>
+          </m:sSub>
+          <m:r>
+            <w:rPr>
+              <w:rFonts w:ascii="Cambria Math" w:hAnsi="Cambria Math" w:cs="Times New Roman"/>
+              <w:sz w:val="24"/>
+              <w:szCs w:val="24"/>
+            </w:rPr>
+            <m:t>&gt;</m:t>
+          </m:r>
+          <m:sSubSup>
+            <m:sSubSupPr>
+              <m:ctrlPr>
+                <w:rPr>
+                  <w:rFonts w:ascii="Cambria Math" w:hAnsi="Cambria Math" w:cs="Times New Roman"/>
+                  <w:i/>
+                  <w:sz w:val="24"/>
+                  <w:szCs w:val="24"/>
+                </w:rPr>
+              </m:ctrlPr>
+            </m:sSubSupPr>
+            <m:e>
+              <m:r>
+                <w:rPr>
+                  <w:rFonts w:ascii="Cambria Math" w:hAnsi="Cambria Math" w:cs="Times New Roman" w:hint="eastAsia"/>
+                  <w:sz w:val="24"/>
+                  <w:szCs w:val="24"/>
+                </w:rPr>
+                <m:t>st</m:t>
+              </m:r>
+            </m:e>
+            <m:sub>
+              <m:r>
+                <w:rPr>
+                  <w:rFonts w:ascii="Cambria Math" w:hAnsi="Cambria Math" w:cs="Times New Roman"/>
+                  <w:sz w:val="24"/>
+                  <w:szCs w:val="24"/>
+                </w:rPr>
+                <m:t>ji</m:t>
+              </m:r>
+            </m:sub>
+            <m:sup>
+              <m:r>
+                <w:rPr>
+                  <w:rFonts w:ascii="Cambria Math" w:hAnsi="Cambria Math" w:cs="Times New Roman"/>
+                  <w:sz w:val="24"/>
+                  <w:szCs w:val="24"/>
+                </w:rPr>
+                <m:t>max</m:t>
+              </m:r>
+            </m:sup>
+          </m:sSubSup>
+          <m:r>
+            <w:rPr>
+              <w:rFonts w:ascii="Cambria Math" w:hAnsi="Cambria Math" w:cs="Times New Roman"/>
+              <w:sz w:val="24"/>
+              <w:szCs w:val="24"/>
+            </w:rPr>
+            <m:t>}</m:t>
+          </m:r>
+        </m:oMath>
+      </m:oMathPara>
+    </w:p>
+    <w:p>
+      <w:pPr>
+        <w:rPr>
+          <w:rFonts w:ascii="宋体" w:eastAsia="宋体" w:hAnsi="宋体" w:cs="Times New Roman"/>
+          <w:sz w:val="24"/>
+          <w:szCs w:val="24"/>
+        </w:rPr>
+      </w:pPr>
+    </w:p>
+    <w:p>
+      <w:pPr>
+        <w:rPr>
+          <w:rFonts w:ascii="宋体" w:eastAsia="宋体" w:hAnsi="宋体" w:cs="Times New Roman"/>
           <w:sz w:val="24"/>
           <w:szCs w:val="24"/>
         </w:rPr>
@@ -4193,7 +7321,8 @@
       <w:pPr>
         <w:jc w:val="center"/>
         <w:rPr>
-          <w:rFonts w:ascii="Times New Roman" w:hAnsi="Times New Roman" w:cs="Times New Roman"/>
+          <w:rFonts w:ascii="Times New Roman" w:eastAsia="宋体" w:hAnsi="Times New Roman" w:cs="Times New Roman"/>
+          <w:kern w:val="0"/>
           <w:sz w:val="36"/>
           <w:szCs w:val="36"/>
         </w:rPr>
@@ -4207,6 +7336,47 @@
         </w:rPr>
         <w:t>OnPQ-Learning</w:t>
       </w:r>
+    </w:p>
+    <w:p>
+      <w:pPr>
+        <w:jc w:val="center"/>
+        <w:rPr>
+          <w:rFonts w:ascii="Times New Roman" w:eastAsia="宋体" w:hAnsi="Times New Roman" w:cs="Times New Roman"/>
+          <w:kern w:val="0"/>
+          <w:sz w:val="36"/>
+          <w:szCs w:val="36"/>
+        </w:rPr>
+      </w:pPr>
+    </w:p>
+    <w:p>
+      <w:pPr>
+        <w:jc w:val="center"/>
+        <w:rPr>
+          <w:rFonts w:ascii="Times New Roman" w:eastAsia="宋体" w:hAnsi="Times New Roman" w:cs="Times New Roman"/>
+          <w:kern w:val="0"/>
+          <w:sz w:val="36"/>
+          <w:szCs w:val="36"/>
+        </w:rPr>
+      </w:pPr>
+      <w:r>
+        <w:rPr>
+          <w:rFonts w:ascii="Times New Roman" w:eastAsia="宋体" w:hAnsi="Times New Roman" w:cs="Times New Roman" w:hint="eastAsia"/>
+          <w:kern w:val="0"/>
+          <w:sz w:val="36"/>
+          <w:szCs w:val="36"/>
+        </w:rPr>
+        <w:t>PACO</w:t>
+      </w:r>
+    </w:p>
+    <w:p>
+      <w:pPr>
+        <w:jc w:val="center"/>
+        <w:rPr>
+          <w:rFonts w:ascii="Times New Roman" w:hAnsi="Times New Roman" w:cs="Times New Roman" w:hint="eastAsia"/>
+          <w:sz w:val="36"/>
+          <w:szCs w:val="36"/>
+        </w:rPr>
+      </w:pPr>
     </w:p>
     <w:sectPr>
       <w:pgSz w:w="11906" w:h="16838"/>
